--- a/資料庫期末報告——第二組.docx
+++ b/資料庫期末報告——第二組.docx
@@ -6,7 +6,7 @@
       <w:pPr>
         <w:jc w:val="center"/>
         <w:rPr>
-          <w:rFonts w:ascii="Times New Roman" w:hAnsi="Times New Roman" w:cs="Times New Roman" w:hint="eastAsia"/>
+          <w:rFonts w:ascii="Times New Roman" w:hAnsi="Times New Roman" w:cs="Times New Roman"/>
           <w:b/>
           <w:bCs/>
           <w:szCs w:val="24"/>
@@ -47,7 +47,7 @@
       <w:pPr>
         <w:jc w:val="center"/>
         <w:rPr>
-          <w:rFonts w:ascii="Times New Roman" w:hAnsi="Times New Roman" w:cs="Times New Roman" w:hint="eastAsia"/>
+          <w:rFonts w:ascii="Times New Roman" w:hAnsi="Times New Roman" w:cs="Times New Roman"/>
           <w:szCs w:val="24"/>
           <w:lang w:eastAsia="zh-CN"/>
         </w:rPr>
@@ -71,7 +71,7 @@
       <w:pPr>
         <w:jc w:val="center"/>
         <w:rPr>
-          <w:rFonts w:ascii="Times New Roman" w:hAnsi="Times New Roman" w:cs="Times New Roman" w:hint="eastAsia"/>
+          <w:rFonts w:ascii="Times New Roman" w:hAnsi="Times New Roman" w:cs="Times New Roman"/>
           <w:szCs w:val="24"/>
           <w:lang w:eastAsia="zh-CN"/>
         </w:rPr>
@@ -233,13 +233,17 @@
         </w:numPr>
         <w:rPr>
           <w:rFonts w:ascii="Times New Roman" w:hAnsi="Times New Roman" w:cs="Times New Roman"/>
-          <w:szCs w:val="24"/>
-          <w:lang w:eastAsia="zh-CN"/>
-        </w:rPr>
-      </w:pPr>
-      <w:r>
-        <w:rPr>
-          <w:rFonts w:ascii="Times New Roman" w:hAnsi="Times New Roman" w:cs="Times New Roman"/>
+          <w:b/>
+          <w:bCs/>
+          <w:szCs w:val="24"/>
+          <w:lang w:eastAsia="zh-CN"/>
+        </w:rPr>
+      </w:pPr>
+      <w:r>
+        <w:rPr>
+          <w:rFonts w:ascii="Times New Roman" w:hAnsi="Times New Roman" w:cs="Times New Roman"/>
+          <w:b/>
+          <w:bCs/>
           <w:szCs w:val="24"/>
           <w:lang w:eastAsia="zh-CN"/>
         </w:rPr>
@@ -249,12 +253,51 @@
       <w:r>
         <w:rPr>
           <w:rFonts w:ascii="Times New Roman" w:hAnsi="Times New Roman" w:cs="Times New Roman"/>
+          <w:b/>
+          <w:bCs/>
           <w:szCs w:val="24"/>
           <w:lang w:eastAsia="zh-CN"/>
         </w:rPr>
         <w:t>solved</w:t>
       </w:r>
       <w:proofErr w:type="gramEnd"/>
+    </w:p>
+    <w:p>
+      <w:pPr>
+        <w:pStyle w:val="ListParagraph"/>
+        <w:ind w:left="360"/>
+        <w:rPr>
+          <w:rFonts w:ascii="Times New Roman" w:hAnsi="Times New Roman" w:cs="Times New Roman" w:hint="eastAsia"/>
+          <w:szCs w:val="24"/>
+          <w:lang w:eastAsia="zh-CN"/>
+        </w:rPr>
+      </w:pPr>
+      <w:r>
+        <w:rPr>
+          <w:rFonts w:ascii="Times New Roman" w:hAnsi="Times New Roman" w:cs="Times New Roman" w:hint="eastAsia"/>
+          <w:szCs w:val="24"/>
+          <w:lang w:eastAsia="zh-CN"/>
+        </w:rPr>
+        <w:t>我們的</w:t>
+      </w:r>
+      <w:proofErr w:type="gramStart"/>
+      <w:r>
+        <w:rPr>
+          <w:rFonts w:ascii="Times New Roman" w:hAnsi="Times New Roman" w:cs="Times New Roman" w:hint="eastAsia"/>
+          <w:szCs w:val="24"/>
+          <w:lang w:eastAsia="zh-CN"/>
+        </w:rPr>
+        <w:t>報</w:t>
+      </w:r>
+      <w:proofErr w:type="gramEnd"/>
+      <w:r>
+        <w:rPr>
+          <w:rFonts w:ascii="Times New Roman" w:hAnsi="Times New Roman" w:cs="Times New Roman" w:hint="eastAsia"/>
+          <w:szCs w:val="24"/>
+          <w:lang w:eastAsia="zh-CN"/>
+        </w:rPr>
+        <w:t>告呈現出了</w:t>
+      </w:r>
     </w:p>
     <w:p>
       <w:pPr>
@@ -394,14 +437,7 @@
           <w:rFonts w:ascii="Times New Roman" w:hAnsi="Times New Roman" w:cs="Times New Roman" w:hint="eastAsia"/>
           <w:szCs w:val="24"/>
         </w:rPr>
-        <w:t>信義房屋</w:t>
-      </w:r>
-      <w:r>
-        <w:rPr>
-          <w:rFonts w:ascii="Times New Roman" w:hAnsi="Times New Roman" w:cs="Times New Roman" w:hint="eastAsia"/>
-          <w:szCs w:val="24"/>
-        </w:rPr>
-        <w:t>的官網</w:t>
+        <w:t>信義房屋的官網</w:t>
       </w:r>
     </w:p>
     <w:p>
@@ -409,7 +445,7 @@
         <w:pStyle w:val="ListParagraph"/>
         <w:ind w:left="360"/>
         <w:rPr>
-          <w:rFonts w:ascii="Times New Roman" w:hAnsi="Times New Roman" w:cs="Times New Roman" w:hint="eastAsia"/>
+          <w:rFonts w:ascii="Times New Roman" w:hAnsi="Times New Roman" w:cs="Times New Roman"/>
           <w:szCs w:val="24"/>
         </w:rPr>
       </w:pPr>
@@ -928,18 +964,7 @@
           <w:highlight w:val="yellow"/>
           <w:lang w:eastAsia="zh-CN"/>
         </w:rPr>
-        <w:t>使用者</w:t>
-      </w:r>
-      <w:r>
-        <w:rPr>
-          <w:rFonts w:ascii="Times New Roman" w:hAnsi="Times New Roman" w:cs="Times New Roman" w:hint="eastAsia"/>
-          <w:b/>
-          <w:bCs/>
-          <w:szCs w:val="24"/>
-          <w:highlight w:val="yellow"/>
-          <w:lang w:eastAsia="zh-CN"/>
-        </w:rPr>
-        <w:t>驗證</w:t>
+        <w:t>使用者驗證</w:t>
       </w:r>
     </w:p>
     <w:p>
@@ -950,7 +975,7 @@
           <w:numId w:val="8"/>
         </w:numPr>
         <w:rPr>
-          <w:rFonts w:ascii="Times New Roman" w:hAnsi="Times New Roman" w:cs="Times New Roman" w:hint="eastAsia"/>
+          <w:rFonts w:ascii="Times New Roman" w:hAnsi="Times New Roman" w:cs="Times New Roman"/>
           <w:szCs w:val="24"/>
           <w:lang w:val="en-MY" w:eastAsia="zh-CN"/>
         </w:rPr>
@@ -1109,7 +1134,7 @@
         <w:pStyle w:val="ListParagraph"/>
         <w:ind w:left="785"/>
         <w:rPr>
-          <w:rFonts w:ascii="Times New Roman" w:hAnsi="Times New Roman" w:cs="Times New Roman" w:hint="eastAsia"/>
+          <w:rFonts w:ascii="Times New Roman" w:hAnsi="Times New Roman" w:cs="Times New Roman"/>
           <w:szCs w:val="24"/>
           <w:lang w:val="en-MY" w:eastAsia="zh-CN"/>
         </w:rPr>
@@ -1147,7 +1172,7 @@
         <w:pStyle w:val="ListParagraph"/>
         <w:ind w:left="785"/>
         <w:rPr>
-          <w:rFonts w:ascii="Times New Roman" w:hAnsi="Times New Roman" w:cs="Times New Roman" w:hint="eastAsia"/>
+          <w:rFonts w:ascii="Times New Roman" w:hAnsi="Times New Roman" w:cs="Times New Roman"/>
           <w:szCs w:val="24"/>
           <w:lang w:eastAsia="zh-CN"/>
         </w:rPr>
@@ -1210,7 +1235,7 @@
         <w:pStyle w:val="ListParagraph"/>
         <w:ind w:left="785"/>
         <w:rPr>
-          <w:rFonts w:ascii="Times New Roman" w:hAnsi="Times New Roman" w:cs="Times New Roman" w:hint="eastAsia"/>
+          <w:rFonts w:ascii="Times New Roman" w:hAnsi="Times New Roman" w:cs="Times New Roman"/>
           <w:b/>
           <w:bCs/>
           <w:szCs w:val="24"/>
@@ -1416,7 +1441,7 @@
           <w:numId w:val="7"/>
         </w:numPr>
         <w:rPr>
-          <w:rFonts w:ascii="Times New Roman" w:hAnsi="Times New Roman" w:cs="Times New Roman" w:hint="eastAsia"/>
+          <w:rFonts w:ascii="Times New Roman" w:hAnsi="Times New Roman" w:cs="Times New Roman"/>
           <w:szCs w:val="24"/>
           <w:lang w:eastAsia="zh-CN"/>
         </w:rPr>
@@ -1471,23 +1496,7 @@
           <w:szCs w:val="24"/>
           <w:lang w:eastAsia="zh-CN"/>
         </w:rPr>
-        <w:t>可以</w:t>
-      </w:r>
-      <w:r>
-        <w:rPr>
-          <w:rFonts w:ascii="Times New Roman" w:hAnsi="Times New Roman" w:cs="Times New Roman" w:hint="eastAsia"/>
-          <w:szCs w:val="24"/>
-          <w:lang w:eastAsia="zh-CN"/>
-        </w:rPr>
-        <w:t>編輯</w:t>
-      </w:r>
-      <w:r>
-        <w:rPr>
-          <w:rFonts w:ascii="Times New Roman" w:hAnsi="Times New Roman" w:cs="Times New Roman" w:hint="eastAsia"/>
-          <w:szCs w:val="24"/>
-          <w:lang w:eastAsia="zh-CN"/>
-        </w:rPr>
-        <w:t>自己發</w:t>
+        <w:t>可以編輯自己發</w:t>
       </w:r>
       <w:proofErr w:type="gramStart"/>
       <w:r>
@@ -1505,15 +1514,7 @@
           <w:szCs w:val="24"/>
           <w:lang w:eastAsia="zh-CN"/>
         </w:rPr>
-        <w:t>的房子</w:t>
-      </w:r>
-      <w:r>
-        <w:rPr>
-          <w:rFonts w:ascii="Times New Roman" w:hAnsi="Times New Roman" w:cs="Times New Roman" w:hint="eastAsia"/>
-          <w:szCs w:val="24"/>
-          <w:lang w:eastAsia="zh-CN"/>
-        </w:rPr>
-        <w:t>，包括新增刪除相關圖片</w:t>
+        <w:t>的房子，包括新增刪除相關圖片</w:t>
       </w:r>
     </w:p>
     <w:p>
@@ -1559,7 +1560,7 @@
         <w:pStyle w:val="ListParagraph"/>
         <w:ind w:left="785"/>
         <w:rPr>
-          <w:rFonts w:ascii="Times New Roman" w:hAnsi="Times New Roman" w:cs="Times New Roman" w:hint="eastAsia"/>
+          <w:rFonts w:ascii="Times New Roman" w:hAnsi="Times New Roman" w:cs="Times New Roman"/>
           <w:szCs w:val="24"/>
           <w:bdr w:val="single" w:sz="4" w:space="0" w:color="auto"/>
           <w:lang w:eastAsia="zh-CN"/>
@@ -1673,7 +1674,7 @@
         <w:pStyle w:val="ListParagraph"/>
         <w:ind w:left="785"/>
         <w:rPr>
-          <w:rFonts w:ascii="Times New Roman" w:hAnsi="Times New Roman" w:cs="Times New Roman" w:hint="eastAsia"/>
+          <w:rFonts w:ascii="Times New Roman" w:hAnsi="Times New Roman" w:cs="Times New Roman"/>
           <w:szCs w:val="24"/>
           <w:lang w:eastAsia="zh-CN"/>
         </w:rPr>
@@ -1844,7 +1845,7 @@
         <w:pStyle w:val="ListParagraph"/>
         <w:ind w:left="785"/>
         <w:rPr>
-          <w:rFonts w:ascii="Times New Roman" w:hAnsi="Times New Roman" w:cs="Times New Roman" w:hint="eastAsia"/>
+          <w:rFonts w:ascii="Times New Roman" w:hAnsi="Times New Roman" w:cs="Times New Roman"/>
           <w:szCs w:val="24"/>
           <w:lang w:eastAsia="zh-CN"/>
         </w:rPr>
@@ -2039,15 +2040,7 @@
           <w:szCs w:val="24"/>
           <w:lang w:val="en-MY" w:eastAsia="zh-CN"/>
         </w:rPr>
-        <w:t>移除自己收藏過的</w:t>
-      </w:r>
-      <w:r>
-        <w:rPr>
-          <w:rFonts w:ascii="Times New Roman" w:hAnsi="Times New Roman" w:cs="Times New Roman" w:hint="eastAsia"/>
-          <w:szCs w:val="24"/>
-          <w:lang w:val="en-MY" w:eastAsia="zh-CN"/>
-        </w:rPr>
-        <w:t>房子</w:t>
+        <w:t>移除自己收藏過的房子</w:t>
       </w:r>
     </w:p>
     <w:p>
@@ -2058,7 +2051,7 @@
           <w:numId w:val="6"/>
         </w:numPr>
         <w:rPr>
-          <w:rFonts w:ascii="Times New Roman" w:hAnsi="Times New Roman" w:cs="Times New Roman" w:hint="eastAsia"/>
+          <w:rFonts w:ascii="Times New Roman" w:hAnsi="Times New Roman" w:cs="Times New Roman"/>
           <w:szCs w:val="24"/>
           <w:lang w:val="en-MY" w:eastAsia="zh-CN"/>
         </w:rPr>
@@ -2213,23 +2206,7 @@
           <w:szCs w:val="24"/>
           <w:lang w:eastAsia="zh-CN"/>
         </w:rPr>
-        <w:t>（賣</w:t>
-      </w:r>
-      <w:r>
-        <w:rPr>
-          <w:rFonts w:ascii="Times New Roman" w:hAnsi="Times New Roman" w:cs="Times New Roman" w:hint="eastAsia"/>
-          <w:szCs w:val="24"/>
-          <w:lang w:eastAsia="zh-CN"/>
-        </w:rPr>
-        <w:t>家</w:t>
-      </w:r>
-      <w:r>
-        <w:rPr>
-          <w:rFonts w:ascii="Times New Roman" w:hAnsi="Times New Roman" w:cs="Times New Roman" w:hint="eastAsia"/>
-          <w:szCs w:val="24"/>
-          <w:lang w:eastAsia="zh-CN"/>
-        </w:rPr>
-        <w:t>）</w:t>
+        <w:t>（賣家）</w:t>
       </w:r>
     </w:p>
     <w:p>
@@ -2240,7 +2217,7 @@
           <w:numId w:val="5"/>
         </w:numPr>
         <w:rPr>
-          <w:rFonts w:ascii="Times New Roman" w:hAnsi="Times New Roman" w:cs="Times New Roman" w:hint="eastAsia"/>
+          <w:rFonts w:ascii="Times New Roman" w:hAnsi="Times New Roman" w:cs="Times New Roman"/>
           <w:szCs w:val="24"/>
           <w:lang w:eastAsia="zh-CN"/>
         </w:rPr>
@@ -2277,16 +2254,16 @@
         <w:pStyle w:val="ListParagraph"/>
         <w:ind w:left="785"/>
         <w:rPr>
-          <w:rFonts w:ascii="Times New Roman" w:hAnsi="Times New Roman" w:cs="Times New Roman" w:hint="eastAsia"/>
-          <w:szCs w:val="24"/>
-          <w:lang w:eastAsia="zh-CN"/>
-        </w:rPr>
-      </w:pPr>
-    </w:p>
-    <w:p>
-      <w:pPr>
-        <w:rPr>
-          <w:rFonts w:ascii="Times New Roman" w:hAnsi="Times New Roman" w:cs="Times New Roman" w:hint="eastAsia"/>
+          <w:rFonts w:ascii="Times New Roman" w:hAnsi="Times New Roman" w:cs="Times New Roman"/>
+          <w:szCs w:val="24"/>
+          <w:lang w:eastAsia="zh-CN"/>
+        </w:rPr>
+      </w:pPr>
+    </w:p>
+    <w:p>
+      <w:pPr>
+        <w:rPr>
+          <w:rFonts w:ascii="Times New Roman" w:hAnsi="Times New Roman" w:cs="Times New Roman"/>
           <w:szCs w:val="24"/>
           <w:lang w:eastAsia="zh-CN"/>
         </w:rPr>
@@ -2374,7 +2351,7 @@
         <w:pStyle w:val="ListParagraph"/>
         <w:ind w:left="785"/>
         <w:rPr>
-          <w:rFonts w:ascii="Times New Roman" w:hAnsi="Times New Roman" w:cs="Times New Roman" w:hint="eastAsia"/>
+          <w:rFonts w:ascii="Times New Roman" w:hAnsi="Times New Roman" w:cs="Times New Roman"/>
           <w:szCs w:val="24"/>
           <w:lang w:val="en-MY" w:eastAsia="zh-CN"/>
         </w:rPr>
@@ -2425,7 +2402,7 @@
         <w:pStyle w:val="ListParagraph"/>
         <w:ind w:left="785"/>
         <w:rPr>
-          <w:rFonts w:ascii="Times New Roman" w:hAnsi="Times New Roman" w:cs="Times New Roman" w:hint="eastAsia"/>
+          <w:rFonts w:ascii="Times New Roman" w:hAnsi="Times New Roman" w:cs="Times New Roman"/>
           <w:b/>
           <w:bCs/>
           <w:szCs w:val="24"/>
@@ -3108,7 +3085,7 @@
     <w:p>
       <w:pPr>
         <w:rPr>
-          <w:rFonts w:ascii="Times New Roman" w:hAnsi="Times New Roman" w:cs="Times New Roman" w:hint="eastAsia"/>
+          <w:rFonts w:ascii="Times New Roman" w:hAnsi="Times New Roman" w:cs="Times New Roman"/>
           <w:szCs w:val="24"/>
           <w:lang w:eastAsia="zh-CN"/>
         </w:rPr>

--- a/資料庫期末報告——第二組.docx
+++ b/資料庫期末報告——第二組.docx
@@ -4,18 +4,19 @@
   <w:body>
     <w:p>
       <w:pPr>
+        <w:spacing w:line="360" w:lineRule="auto"/>
         <w:jc w:val="center"/>
         <w:rPr>
-          <w:rFonts w:ascii="Times New Roman" w:hAnsi="Times New Roman" w:cs="Times New Roman"/>
-          <w:b/>
-          <w:bCs/>
-          <w:szCs w:val="24"/>
-          <w:lang w:eastAsia="zh-CN"/>
-        </w:rPr>
-      </w:pPr>
-      <w:r>
-        <w:rPr>
-          <w:rFonts w:ascii="Times New Roman" w:hAnsi="Times New Roman" w:cs="Times New Roman" w:hint="eastAsia"/>
+          <w:rFonts w:ascii="Times New Roman" w:eastAsia="標楷體" w:hAnsi="Times New Roman" w:cs="Times New Roman"/>
+          <w:b/>
+          <w:bCs/>
+          <w:szCs w:val="24"/>
+          <w:lang w:eastAsia="zh-CN"/>
+        </w:rPr>
+      </w:pPr>
+      <w:r>
+        <w:rPr>
+          <w:rFonts w:ascii="Times New Roman" w:eastAsia="標楷體" w:hAnsi="Times New Roman" w:cs="Times New Roman"/>
           <w:b/>
           <w:bCs/>
           <w:szCs w:val="24"/>
@@ -25,7 +26,7 @@
       </w:r>
       <w:r>
         <w:rPr>
-          <w:rFonts w:ascii="Times New Roman" w:hAnsi="Times New Roman" w:cs="Times New Roman"/>
+          <w:rFonts w:ascii="Times New Roman" w:eastAsia="標楷體" w:hAnsi="Times New Roman" w:cs="Times New Roman"/>
           <w:b/>
           <w:bCs/>
           <w:szCs w:val="24"/>
@@ -34,7 +35,7 @@
       </w:r>
       <w:r>
         <w:rPr>
-          <w:rFonts w:ascii="Times New Roman" w:hAnsi="Times New Roman" w:cs="Times New Roman" w:hint="eastAsia"/>
+          <w:rFonts w:ascii="Times New Roman" w:eastAsia="標楷體" w:hAnsi="Times New Roman" w:cs="Times New Roman"/>
           <w:b/>
           <w:bCs/>
           <w:szCs w:val="24"/>
@@ -45,23 +46,24 @@
     </w:p>
     <w:p>
       <w:pPr>
+        <w:spacing w:line="360" w:lineRule="auto"/>
         <w:jc w:val="center"/>
         <w:rPr>
-          <w:rFonts w:ascii="Times New Roman" w:hAnsi="Times New Roman" w:cs="Times New Roman"/>
-          <w:szCs w:val="24"/>
-          <w:lang w:eastAsia="zh-CN"/>
-        </w:rPr>
-      </w:pPr>
-      <w:r>
-        <w:rPr>
-          <w:rFonts w:ascii="Times New Roman" w:hAnsi="Times New Roman" w:cs="Times New Roman" w:hint="eastAsia"/>
+          <w:rFonts w:ascii="Times New Roman" w:eastAsia="標楷體" w:hAnsi="Times New Roman" w:cs="Times New Roman"/>
+          <w:szCs w:val="24"/>
+          <w:lang w:eastAsia="zh-CN"/>
+        </w:rPr>
+      </w:pPr>
+      <w:r>
+        <w:rPr>
+          <w:rFonts w:ascii="Times New Roman" w:eastAsia="標楷體" w:hAnsi="Times New Roman" w:cs="Times New Roman"/>
           <w:szCs w:val="24"/>
         </w:rPr>
         <w:t>看房</w:t>
       </w:r>
       <w:r>
         <w:rPr>
-          <w:rFonts w:ascii="Times New Roman" w:hAnsi="Times New Roman" w:cs="Times New Roman" w:hint="eastAsia"/>
+          <w:rFonts w:ascii="Times New Roman" w:eastAsia="標楷體" w:hAnsi="Times New Roman" w:cs="Times New Roman"/>
           <w:szCs w:val="24"/>
         </w:rPr>
         <w:t>平台</w:t>
@@ -69,23 +71,24 @@
     </w:p>
     <w:p>
       <w:pPr>
+        <w:spacing w:line="360" w:lineRule="auto"/>
         <w:jc w:val="center"/>
         <w:rPr>
-          <w:rFonts w:ascii="Times New Roman" w:hAnsi="Times New Roman" w:cs="Times New Roman"/>
-          <w:szCs w:val="24"/>
-          <w:lang w:eastAsia="zh-CN"/>
-        </w:rPr>
-      </w:pPr>
-      <w:r>
-        <w:rPr>
-          <w:rFonts w:ascii="Times New Roman" w:hAnsi="Times New Roman" w:cs="Times New Roman"/>
+          <w:rFonts w:ascii="Times New Roman" w:eastAsia="標楷體" w:hAnsi="Times New Roman" w:cs="Times New Roman"/>
+          <w:szCs w:val="24"/>
+          <w:lang w:eastAsia="zh-CN"/>
+        </w:rPr>
+      </w:pPr>
+      <w:r>
+        <w:rPr>
+          <w:rFonts w:ascii="Times New Roman" w:eastAsia="標楷體" w:hAnsi="Times New Roman" w:cs="Times New Roman"/>
           <w:szCs w:val="24"/>
         </w:rPr>
         <w:t xml:space="preserve">Group </w:t>
       </w:r>
       <w:r>
         <w:rPr>
-          <w:rFonts w:ascii="Times New Roman" w:hAnsi="Times New Roman" w:cs="Times New Roman" w:hint="eastAsia"/>
+          <w:rFonts w:ascii="Times New Roman" w:eastAsia="標楷體" w:hAnsi="Times New Roman" w:cs="Times New Roman"/>
           <w:szCs w:val="24"/>
           <w:lang w:eastAsia="zh-CN"/>
         </w:rPr>
@@ -94,16 +97,17 @@
     </w:p>
     <w:p>
       <w:pPr>
+        <w:spacing w:line="360" w:lineRule="auto"/>
         <w:jc w:val="center"/>
         <w:rPr>
-          <w:rFonts w:ascii="Times New Roman" w:hAnsi="Times New Roman" w:cs="Times New Roman"/>
-          <w:szCs w:val="24"/>
-          <w:lang w:eastAsia="zh-CN"/>
-        </w:rPr>
-      </w:pPr>
-      <w:r>
-        <w:rPr>
-          <w:rFonts w:ascii="Times New Roman" w:hAnsi="Times New Roman" w:cs="Times New Roman" w:hint="eastAsia"/>
+          <w:rFonts w:ascii="Times New Roman" w:eastAsia="標楷體" w:hAnsi="Times New Roman" w:cs="Times New Roman"/>
+          <w:szCs w:val="24"/>
+          <w:lang w:eastAsia="zh-CN"/>
+        </w:rPr>
+      </w:pPr>
+      <w:r>
+        <w:rPr>
+          <w:rFonts w:ascii="Times New Roman" w:eastAsia="標楷體" w:hAnsi="Times New Roman" w:cs="Times New Roman"/>
           <w:b/>
           <w:bCs/>
           <w:szCs w:val="24"/>
@@ -112,7 +116,7 @@
       </w:r>
       <w:r>
         <w:rPr>
-          <w:rFonts w:ascii="Times New Roman" w:hAnsi="Times New Roman" w:cs="Times New Roman"/>
+          <w:rFonts w:ascii="Times New Roman" w:eastAsia="標楷體" w:hAnsi="Times New Roman" w:cs="Times New Roman"/>
           <w:b/>
           <w:bCs/>
           <w:szCs w:val="24"/>
@@ -121,35 +125,35 @@
       </w:r>
       <w:r>
         <w:rPr>
-          <w:rFonts w:ascii="Times New Roman" w:hAnsi="Times New Roman" w:cs="Times New Roman" w:hint="eastAsia"/>
+          <w:rFonts w:ascii="Times New Roman" w:eastAsia="標楷體" w:hAnsi="Times New Roman" w:cs="Times New Roman"/>
           <w:szCs w:val="24"/>
         </w:rPr>
         <w:t>李景臣</w:t>
       </w:r>
       <w:r>
         <w:rPr>
-          <w:rFonts w:ascii="Times New Roman" w:hAnsi="Times New Roman" w:cs="Times New Roman"/>
+          <w:rFonts w:ascii="Times New Roman" w:eastAsia="標楷體" w:hAnsi="Times New Roman" w:cs="Times New Roman"/>
           <w:szCs w:val="24"/>
         </w:rPr>
         <w:t>、</w:t>
       </w:r>
       <w:r>
         <w:rPr>
-          <w:rFonts w:ascii="Times New Roman" w:hAnsi="Times New Roman" w:cs="Times New Roman" w:hint="eastAsia"/>
+          <w:rFonts w:ascii="Times New Roman" w:eastAsia="標楷體" w:hAnsi="Times New Roman" w:cs="Times New Roman"/>
           <w:szCs w:val="24"/>
         </w:rPr>
         <w:t>陳羿潔</w:t>
       </w:r>
       <w:r>
         <w:rPr>
-          <w:rFonts w:ascii="Times New Roman" w:hAnsi="Times New Roman" w:cs="Times New Roman"/>
+          <w:rFonts w:ascii="Times New Roman" w:eastAsia="標楷體" w:hAnsi="Times New Roman" w:cs="Times New Roman"/>
           <w:szCs w:val="24"/>
         </w:rPr>
         <w:t>、</w:t>
       </w:r>
       <w:r>
         <w:rPr>
-          <w:rFonts w:ascii="Times New Roman" w:hAnsi="Times New Roman" w:cs="Times New Roman" w:hint="eastAsia"/>
+          <w:rFonts w:ascii="Times New Roman" w:eastAsia="標楷體" w:hAnsi="Times New Roman" w:cs="Times New Roman"/>
           <w:szCs w:val="24"/>
           <w:lang w:eastAsia="zh-CN"/>
         </w:rPr>
@@ -158,8 +162,9 @@
     </w:p>
     <w:p>
       <w:pPr>
-        <w:rPr>
-          <w:rFonts w:ascii="Times New Roman" w:hAnsi="Times New Roman" w:cs="Times New Roman"/>
+        <w:spacing w:line="360" w:lineRule="auto"/>
+        <w:rPr>
+          <w:rFonts w:ascii="Times New Roman" w:eastAsia="標楷體" w:hAnsi="Times New Roman" w:cs="Times New Roman"/>
           <w:szCs w:val="24"/>
           <w:lang w:eastAsia="zh-CN"/>
         </w:rPr>
@@ -172,15 +177,20 @@
           <w:ilvl w:val="0"/>
           <w:numId w:val="2"/>
         </w:numPr>
-        <w:rPr>
-          <w:rFonts w:ascii="Times New Roman" w:hAnsi="Times New Roman" w:cs="Times New Roman"/>
-          <w:szCs w:val="24"/>
-          <w:lang w:eastAsia="zh-CN"/>
-        </w:rPr>
-      </w:pPr>
-      <w:r>
-        <w:rPr>
-          <w:rFonts w:ascii="Times New Roman" w:hAnsi="Times New Roman" w:cs="Times New Roman"/>
+        <w:spacing w:line="360" w:lineRule="auto"/>
+        <w:rPr>
+          <w:rFonts w:ascii="Times New Roman" w:eastAsia="標楷體" w:hAnsi="Times New Roman" w:cs="Times New Roman"/>
+          <w:b/>
+          <w:bCs/>
+          <w:szCs w:val="24"/>
+          <w:lang w:eastAsia="zh-CN"/>
+        </w:rPr>
+      </w:pPr>
+      <w:r>
+        <w:rPr>
+          <w:rFonts w:ascii="Times New Roman" w:eastAsia="標楷體" w:hAnsi="Times New Roman" w:cs="Times New Roman"/>
+          <w:b/>
+          <w:bCs/>
           <w:szCs w:val="24"/>
           <w:lang w:eastAsia="zh-CN"/>
         </w:rPr>
@@ -189,7 +199,9 @@
       <w:proofErr w:type="spellStart"/>
       <w:r>
         <w:rPr>
-          <w:rFonts w:ascii="Times New Roman" w:hAnsi="Times New Roman" w:cs="Times New Roman"/>
+          <w:rFonts w:ascii="Times New Roman" w:eastAsia="標楷體" w:hAnsi="Times New Roman" w:cs="Times New Roman"/>
+          <w:b/>
+          <w:bCs/>
           <w:szCs w:val="24"/>
           <w:lang w:eastAsia="zh-CN"/>
         </w:rPr>
@@ -198,27 +210,415 @@
       <w:proofErr w:type="spellEnd"/>
       <w:r>
         <w:rPr>
-          <w:rFonts w:ascii="Times New Roman" w:hAnsi="Times New Roman" w:cs="Times New Roman"/>
-          <w:szCs w:val="24"/>
-          <w:lang w:eastAsia="zh-CN"/>
-        </w:rPr>
-        <w:t xml:space="preserve"> your project is about and what the project </w:t>
-      </w:r>
-      <w:proofErr w:type="gramStart"/>
-      <w:r>
-        <w:rPr>
-          <w:rFonts w:ascii="Times New Roman" w:hAnsi="Times New Roman" w:cs="Times New Roman"/>
-          <w:szCs w:val="24"/>
-          <w:lang w:eastAsia="zh-CN"/>
-        </w:rPr>
-        <w:t>accomplished</w:t>
-      </w:r>
-      <w:proofErr w:type="gramEnd"/>
-    </w:p>
-    <w:p>
-      <w:pPr>
-        <w:rPr>
-          <w:rFonts w:ascii="Times New Roman" w:hAnsi="Times New Roman" w:cs="Times New Roman"/>
+          <w:rFonts w:ascii="Times New Roman" w:eastAsia="標楷體" w:hAnsi="Times New Roman" w:cs="Times New Roman"/>
+          <w:b/>
+          <w:bCs/>
+          <w:szCs w:val="24"/>
+          <w:lang w:eastAsia="zh-CN"/>
+        </w:rPr>
+        <w:t xml:space="preserve"> your project is about and what the project accomplished</w:t>
+      </w:r>
+    </w:p>
+    <w:p>
+      <w:pPr>
+        <w:pStyle w:val="ListParagraph"/>
+        <w:spacing w:line="360" w:lineRule="auto"/>
+        <w:ind w:left="360" w:firstLine="360"/>
+        <w:rPr>
+          <w:rFonts w:asciiTheme="minorEastAsia" w:hAnsiTheme="minorEastAsia" w:cs="Times New Roman"/>
+          <w:szCs w:val="24"/>
+          <w:lang w:eastAsia="zh-CN"/>
+        </w:rPr>
+      </w:pPr>
+      <w:r>
+        <w:rPr>
+          <w:rFonts w:asciiTheme="minorEastAsia" w:hAnsiTheme="minorEastAsia" w:cs="Times New Roman" w:hint="eastAsia"/>
+          <w:szCs w:val="24"/>
+          <w:lang w:eastAsia="zh-CN"/>
+        </w:rPr>
+        <w:t>我們的這份專案是</w:t>
+      </w:r>
+      <w:r>
+        <w:rPr>
+          <w:rFonts w:asciiTheme="minorEastAsia" w:hAnsiTheme="minorEastAsia" w:cs="Times New Roman" w:hint="eastAsia"/>
+          <w:szCs w:val="24"/>
+          <w:lang w:eastAsia="zh-CN"/>
+        </w:rPr>
+        <w:t>一個</w:t>
+      </w:r>
+      <w:r>
+        <w:rPr>
+          <w:rFonts w:asciiTheme="minorEastAsia" w:hAnsiTheme="minorEastAsia" w:cs="Times New Roman" w:hint="eastAsia"/>
+          <w:szCs w:val="24"/>
+          <w:lang w:eastAsia="zh-CN"/>
+        </w:rPr>
+        <w:t>有關租（賣）屋平台，</w:t>
+      </w:r>
+      <w:r>
+        <w:rPr>
+          <w:rFonts w:asciiTheme="minorEastAsia" w:hAnsiTheme="minorEastAsia" w:cs="Times New Roman" w:hint="eastAsia"/>
+          <w:szCs w:val="24"/>
+          <w:lang w:eastAsia="zh-CN"/>
+        </w:rPr>
+        <w:t>它列出租屋和賣屋的資訊，并且提供註冊功能</w:t>
+      </w:r>
+      <w:r>
+        <w:rPr>
+          <w:rFonts w:asciiTheme="minorEastAsia" w:hAnsiTheme="minorEastAsia" w:cs="Times New Roman" w:hint="eastAsia"/>
+          <w:szCs w:val="24"/>
+          <w:lang w:eastAsia="zh-CN"/>
+        </w:rPr>
+        <w:t>，讓買賣雙方都可以</w:t>
+      </w:r>
+      <w:r>
+        <w:rPr>
+          <w:rFonts w:asciiTheme="minorEastAsia" w:hAnsiTheme="minorEastAsia" w:cs="Times New Roman" w:hint="eastAsia"/>
+          <w:szCs w:val="24"/>
+          <w:lang w:eastAsia="zh-CN"/>
+        </w:rPr>
+        <w:t>註冊</w:t>
+      </w:r>
+      <w:r>
+        <w:rPr>
+          <w:rFonts w:asciiTheme="minorEastAsia" w:hAnsiTheme="minorEastAsia" w:cs="Times New Roman" w:hint="eastAsia"/>
+          <w:szCs w:val="24"/>
+          <w:lang w:eastAsia="zh-CN"/>
+        </w:rPr>
+        <w:t>賬號，在里面進行預約看房、評價、</w:t>
+      </w:r>
+      <w:r>
+        <w:rPr>
+          <w:rFonts w:asciiTheme="minorEastAsia" w:hAnsiTheme="minorEastAsia" w:cs="Times New Roman" w:hint="eastAsia"/>
+          <w:szCs w:val="24"/>
+          <w:lang w:eastAsia="zh-CN"/>
+        </w:rPr>
+        <w:t>收藏房子，查看瀏覽記錄，成交後還可以</w:t>
+      </w:r>
+      <w:r>
+        <w:rPr>
+          <w:rFonts w:asciiTheme="minorEastAsia" w:hAnsiTheme="minorEastAsia" w:cs="Times New Roman" w:hint="eastAsia"/>
+          <w:szCs w:val="24"/>
+          <w:lang w:eastAsia="zh-CN"/>
+        </w:rPr>
+        <w:t>上傳雙方簽署的租約</w:t>
+      </w:r>
+      <w:r>
+        <w:rPr>
+          <w:rFonts w:asciiTheme="minorEastAsia" w:hAnsiTheme="minorEastAsia" w:cs="Times New Roman" w:hint="eastAsia"/>
+          <w:szCs w:val="24"/>
+          <w:lang w:eastAsia="zh-CN"/>
+        </w:rPr>
+        <w:t>到網頁伺服器</w:t>
+      </w:r>
+      <w:r>
+        <w:rPr>
+          <w:rFonts w:asciiTheme="minorEastAsia" w:hAnsiTheme="minorEastAsia" w:cs="Times New Roman" w:hint="eastAsia"/>
+          <w:szCs w:val="24"/>
+          <w:lang w:eastAsia="zh-CN"/>
+        </w:rPr>
+        <w:t>備存，同時還配合數位簽章</w:t>
+      </w:r>
+      <w:r>
+        <w:rPr>
+          <w:rFonts w:asciiTheme="minorEastAsia" w:hAnsiTheme="minorEastAsia" w:cs="Times New Roman" w:hint="eastAsia"/>
+          <w:szCs w:val="24"/>
+          <w:lang w:eastAsia="zh-CN"/>
+        </w:rPr>
+        <w:t>避免造假和否認</w:t>
+      </w:r>
+      <w:r>
+        <w:rPr>
+          <w:rFonts w:asciiTheme="minorEastAsia" w:hAnsiTheme="minorEastAsia" w:cs="Times New Roman" w:hint="eastAsia"/>
+          <w:szCs w:val="24"/>
+          <w:lang w:eastAsia="zh-CN"/>
+        </w:rPr>
+        <w:t>。</w:t>
+      </w:r>
+    </w:p>
+    <w:p>
+      <w:pPr>
+        <w:pStyle w:val="ListParagraph"/>
+        <w:spacing w:line="360" w:lineRule="auto"/>
+        <w:ind w:left="360"/>
+        <w:rPr>
+          <w:rFonts w:asciiTheme="minorEastAsia" w:hAnsiTheme="minorEastAsia" w:cs="Times New Roman"/>
+          <w:szCs w:val="24"/>
+          <w:lang w:eastAsia="zh-CN"/>
+        </w:rPr>
+      </w:pPr>
+    </w:p>
+    <w:p>
+      <w:pPr>
+        <w:pStyle w:val="ListParagraph"/>
+        <w:spacing w:line="360" w:lineRule="auto"/>
+        <w:ind w:left="360"/>
+        <w:rPr>
+          <w:rFonts w:asciiTheme="minorEastAsia" w:hAnsiTheme="minorEastAsia" w:cs="Times New Roman"/>
+          <w:b/>
+          <w:bCs/>
+          <w:szCs w:val="24"/>
+          <w:lang w:eastAsia="zh-CN"/>
+        </w:rPr>
+      </w:pPr>
+      <w:r>
+        <w:rPr>
+          <w:rFonts w:asciiTheme="minorEastAsia" w:hAnsiTheme="minorEastAsia" w:cs="Times New Roman"/>
+          <w:b/>
+          <w:bCs/>
+          <w:szCs w:val="24"/>
+          <w:lang w:eastAsia="zh-CN"/>
+        </w:rPr>
+        <w:tab/>
+      </w:r>
+      <w:r>
+        <w:rPr>
+          <w:rFonts w:asciiTheme="minorEastAsia" w:hAnsiTheme="minorEastAsia" w:cs="Times New Roman" w:hint="eastAsia"/>
+          <w:b/>
+          <w:bCs/>
+          <w:szCs w:val="24"/>
+          <w:lang w:eastAsia="zh-CN"/>
+        </w:rPr>
+        <w:t>我們達成的目標包含：</w:t>
+      </w:r>
+    </w:p>
+    <w:p>
+      <w:pPr>
+        <w:pStyle w:val="ListParagraph"/>
+        <w:spacing w:line="360" w:lineRule="auto"/>
+        <w:ind w:left="360"/>
+        <w:rPr>
+          <w:rFonts w:asciiTheme="minorEastAsia" w:hAnsiTheme="minorEastAsia" w:cs="Times New Roman"/>
+          <w:szCs w:val="24"/>
+          <w:lang w:eastAsia="zh-CN"/>
+        </w:rPr>
+      </w:pPr>
+      <w:r>
+        <w:rPr>
+          <w:rFonts w:asciiTheme="minorEastAsia" w:hAnsiTheme="minorEastAsia" w:cs="Times New Roman" w:hint="eastAsia"/>
+          <w:szCs w:val="24"/>
+          <w:lang w:eastAsia="zh-CN"/>
+        </w:rPr>
+        <w:t xml:space="preserve">① </w:t>
+      </w:r>
+      <w:r>
+        <w:rPr>
+          <w:rFonts w:asciiTheme="minorEastAsia" w:hAnsiTheme="minorEastAsia" w:cs="Times New Roman" w:hint="eastAsia"/>
+          <w:szCs w:val="24"/>
+          <w:lang w:eastAsia="zh-CN"/>
+        </w:rPr>
+        <w:t>以圖片列出租屋的設備，讓用戶以更加視覺化的方式看房子，減少視覺疲勞</w:t>
+      </w:r>
+    </w:p>
+    <w:p>
+      <w:pPr>
+        <w:pStyle w:val="ListParagraph"/>
+        <w:spacing w:line="360" w:lineRule="auto"/>
+        <w:ind w:left="360"/>
+        <w:rPr>
+          <w:rFonts w:asciiTheme="minorEastAsia" w:hAnsiTheme="minorEastAsia" w:cs="Times New Roman"/>
+          <w:szCs w:val="24"/>
+          <w:lang w:eastAsia="zh-CN"/>
+        </w:rPr>
+      </w:pPr>
+      <w:r>
+        <w:rPr>
+          <w:rFonts w:asciiTheme="minorEastAsia" w:hAnsiTheme="minorEastAsia" w:cs="Times New Roman" w:hint="eastAsia"/>
+          <w:szCs w:val="24"/>
+          <w:lang w:eastAsia="zh-CN"/>
+        </w:rPr>
+        <w:t xml:space="preserve">② </w:t>
+      </w:r>
+      <w:r>
+        <w:rPr>
+          <w:rFonts w:asciiTheme="minorEastAsia" w:hAnsiTheme="minorEastAsia" w:cs="Times New Roman" w:hint="eastAsia"/>
+          <w:szCs w:val="24"/>
+          <w:lang w:eastAsia="zh-CN"/>
+        </w:rPr>
+        <w:t>讓User在租房評價，以便讓之後對該房子有意的人</w:t>
+      </w:r>
+    </w:p>
+    <w:p>
+      <w:pPr>
+        <w:pStyle w:val="ListParagraph"/>
+        <w:spacing w:line="360" w:lineRule="auto"/>
+        <w:ind w:left="360"/>
+        <w:rPr>
+          <w:rFonts w:asciiTheme="minorEastAsia" w:hAnsiTheme="minorEastAsia" w:cs="Times New Roman"/>
+          <w:szCs w:val="24"/>
+          <w:lang w:eastAsia="zh-CN"/>
+        </w:rPr>
+      </w:pPr>
+      <w:r>
+        <w:rPr>
+          <w:rFonts w:asciiTheme="minorEastAsia" w:hAnsiTheme="minorEastAsia" w:cs="Times New Roman" w:hint="eastAsia"/>
+          <w:szCs w:val="24"/>
+          <w:lang w:eastAsia="zh-CN"/>
+        </w:rPr>
+        <w:t xml:space="preserve">③ </w:t>
+      </w:r>
+      <w:r>
+        <w:rPr>
+          <w:rFonts w:asciiTheme="minorEastAsia" w:hAnsiTheme="minorEastAsia" w:cs="Times New Roman" w:hint="eastAsia"/>
+          <w:szCs w:val="24"/>
+          <w:lang w:eastAsia="zh-CN"/>
+        </w:rPr>
+        <w:t>用戶可以進行預約看房，賣家看到後可以選擇是否接受</w:t>
+      </w:r>
+    </w:p>
+    <w:p>
+      <w:pPr>
+        <w:pStyle w:val="ListParagraph"/>
+        <w:spacing w:line="360" w:lineRule="auto"/>
+        <w:ind w:left="360"/>
+        <w:rPr>
+          <w:rFonts w:asciiTheme="minorEastAsia" w:hAnsiTheme="minorEastAsia" w:cs="Times New Roman"/>
+          <w:szCs w:val="24"/>
+          <w:lang w:eastAsia="zh-CN"/>
+        </w:rPr>
+      </w:pPr>
+      <w:r>
+        <w:rPr>
+          <w:rFonts w:asciiTheme="minorEastAsia" w:hAnsiTheme="minorEastAsia" w:cs="Times New Roman" w:hint="eastAsia"/>
+          <w:szCs w:val="24"/>
+          <w:lang w:eastAsia="zh-CN"/>
+        </w:rPr>
+        <w:t>④</w:t>
+      </w:r>
+      <w:r>
+        <w:rPr>
+          <w:rFonts w:asciiTheme="minorEastAsia" w:hAnsiTheme="minorEastAsia" w:cs="Times New Roman" w:hint="eastAsia"/>
+          <w:szCs w:val="24"/>
+          <w:lang w:eastAsia="zh-CN"/>
+        </w:rPr>
+        <w:t xml:space="preserve"> </w:t>
+      </w:r>
+      <w:r>
+        <w:rPr>
+          <w:rFonts w:asciiTheme="minorEastAsia" w:hAnsiTheme="minorEastAsia" w:cs="Times New Roman" w:hint="eastAsia"/>
+          <w:szCs w:val="24"/>
+          <w:lang w:eastAsia="zh-CN"/>
+        </w:rPr>
+        <w:t>用戶在瀏覽某房屋後，系統會將其記錄下來，並且用戶可以在用戶中心查看</w:t>
+      </w:r>
+    </w:p>
+    <w:p>
+      <w:pPr>
+        <w:pStyle w:val="ListParagraph"/>
+        <w:spacing w:line="360" w:lineRule="auto"/>
+        <w:ind w:left="360"/>
+        <w:rPr>
+          <w:rFonts w:asciiTheme="minorEastAsia" w:hAnsiTheme="minorEastAsia" w:cs="Times New Roman" w:hint="eastAsia"/>
+          <w:szCs w:val="24"/>
+          <w:lang w:eastAsia="zh-CN"/>
+        </w:rPr>
+      </w:pPr>
+      <w:r>
+        <w:rPr>
+          <w:rFonts w:asciiTheme="minorEastAsia" w:hAnsiTheme="minorEastAsia" w:cs="Times New Roman" w:hint="eastAsia"/>
+          <w:szCs w:val="24"/>
+          <w:lang w:eastAsia="zh-CN"/>
+        </w:rPr>
+        <w:t xml:space="preserve">⑤ </w:t>
+      </w:r>
+      <w:r>
+        <w:rPr>
+          <w:rFonts w:asciiTheme="minorEastAsia" w:hAnsiTheme="minorEastAsia" w:cs="Times New Roman" w:hint="eastAsia"/>
+          <w:szCs w:val="24"/>
+          <w:lang w:eastAsia="zh-CN"/>
+        </w:rPr>
+        <w:t>用戶在</w:t>
+      </w:r>
+      <w:r>
+        <w:rPr>
+          <w:rFonts w:asciiTheme="minorEastAsia" w:hAnsiTheme="minorEastAsia" w:cs="Times New Roman" w:hint="eastAsia"/>
+          <w:szCs w:val="24"/>
+          <w:lang w:eastAsia="zh-CN"/>
+        </w:rPr>
+        <w:t>收藏</w:t>
+      </w:r>
+      <w:r>
+        <w:rPr>
+          <w:rFonts w:asciiTheme="minorEastAsia" w:hAnsiTheme="minorEastAsia" w:cs="Times New Roman" w:hint="eastAsia"/>
+          <w:szCs w:val="24"/>
+          <w:lang w:eastAsia="zh-CN"/>
+        </w:rPr>
+        <w:t>某房屋後，</w:t>
+      </w:r>
+      <w:r>
+        <w:rPr>
+          <w:rFonts w:asciiTheme="minorEastAsia" w:hAnsiTheme="minorEastAsia" w:cs="Times New Roman" w:hint="eastAsia"/>
+          <w:szCs w:val="24"/>
+          <w:lang w:eastAsia="zh-CN"/>
+        </w:rPr>
+        <w:t>其會被納入收藏夾</w:t>
+      </w:r>
+      <w:r>
+        <w:rPr>
+          <w:rFonts w:asciiTheme="minorEastAsia" w:hAnsiTheme="minorEastAsia" w:cs="Times New Roman" w:hint="eastAsia"/>
+          <w:szCs w:val="24"/>
+          <w:lang w:eastAsia="zh-CN"/>
+        </w:rPr>
+        <w:t>，並且用戶可以在用戶中心查看</w:t>
+      </w:r>
+    </w:p>
+    <w:p>
+      <w:pPr>
+        <w:pStyle w:val="ListParagraph"/>
+        <w:spacing w:line="360" w:lineRule="auto"/>
+        <w:ind w:left="360"/>
+        <w:rPr>
+          <w:rFonts w:ascii="Times New Roman" w:hAnsi="Times New Roman" w:cs="Times New Roman" w:hint="eastAsia"/>
+          <w:szCs w:val="24"/>
+          <w:lang w:eastAsia="zh-CN"/>
+        </w:rPr>
+      </w:pPr>
+      <w:r>
+        <w:rPr>
+          <w:rFonts w:asciiTheme="minorEastAsia" w:hAnsiTheme="minorEastAsia" w:cs="Times New Roman" w:hint="eastAsia"/>
+          <w:szCs w:val="24"/>
+          <w:lang w:eastAsia="zh-CN"/>
+        </w:rPr>
+        <w:t>⑥</w:t>
+      </w:r>
+      <w:r>
+        <w:rPr>
+          <w:rFonts w:asciiTheme="minorEastAsia" w:hAnsiTheme="minorEastAsia" w:cs="Times New Roman" w:hint="eastAsia"/>
+          <w:szCs w:val="24"/>
+          <w:lang w:eastAsia="zh-CN"/>
+        </w:rPr>
+        <w:t xml:space="preserve"> </w:t>
+      </w:r>
+      <w:r>
+        <w:rPr>
+          <w:rFonts w:asciiTheme="minorEastAsia" w:hAnsiTheme="minorEastAsia" w:cs="Times New Roman" w:hint="eastAsia"/>
+          <w:szCs w:val="24"/>
+          <w:lang w:eastAsia="zh-CN"/>
+        </w:rPr>
+        <w:t>讓賣方在成交後上傳租約，并且讓買方可以隨時下載，同時加入數位簽章避免賣方否認和任</w:t>
+      </w:r>
+      <w:r>
+        <w:rPr>
+          <w:rFonts w:asciiTheme="minorEastAsia" w:hAnsiTheme="minorEastAsia" w:cs="Times New Roman" w:hint="eastAsia"/>
+          <w:color w:val="FFFFFF"/>
+          <w:szCs w:val="24"/>
+          <w:lang w:eastAsia="zh-CN"/>
+        </w:rPr>
+        <w:t>②</w:t>
+      </w:r>
+      <w:r>
+        <w:rPr>
+          <w:rFonts w:asciiTheme="minorEastAsia" w:hAnsiTheme="minorEastAsia" w:cs="Times New Roman" w:hint="eastAsia"/>
+          <w:szCs w:val="24"/>
+          <w:lang w:eastAsia="zh-CN"/>
+        </w:rPr>
+        <w:t xml:space="preserve"> 何人篡改</w:t>
+      </w:r>
+    </w:p>
+    <w:p>
+      <w:pPr>
+        <w:spacing w:line="360" w:lineRule="auto"/>
+        <w:rPr>
+          <w:rFonts w:ascii="Times New Roman" w:eastAsia="標楷體" w:hAnsi="Times New Roman" w:cs="Times New Roman"/>
           <w:szCs w:val="24"/>
           <w:lang w:eastAsia="zh-CN"/>
         </w:rPr>
@@ -231,15 +631,63 @@
           <w:ilvl w:val="0"/>
           <w:numId w:val="2"/>
         </w:numPr>
+        <w:spacing w:line="360" w:lineRule="auto"/>
+        <w:rPr>
+          <w:rFonts w:ascii="Times New Roman" w:eastAsia="標楷體" w:hAnsi="Times New Roman" w:cs="Times New Roman"/>
+          <w:b/>
+          <w:bCs/>
+          <w:szCs w:val="24"/>
+          <w:lang w:eastAsia="zh-CN"/>
+        </w:rPr>
+      </w:pPr>
+      <w:r>
+        <w:rPr>
+          <w:rFonts w:ascii="Times New Roman" w:eastAsia="標楷體" w:hAnsi="Times New Roman" w:cs="Times New Roman"/>
+          <w:b/>
+          <w:bCs/>
+          <w:szCs w:val="24"/>
+          <w:lang w:eastAsia="zh-CN"/>
+        </w:rPr>
+        <w:t>Discuss the usefulness of your project, i.e., what real problem you solved</w:t>
+      </w:r>
+    </w:p>
+    <w:p>
+      <w:pPr>
+        <w:pStyle w:val="ListParagraph"/>
+        <w:spacing w:line="360" w:lineRule="auto"/>
+        <w:ind w:left="360"/>
         <w:rPr>
           <w:rFonts w:ascii="Times New Roman" w:hAnsi="Times New Roman" w:cs="Times New Roman"/>
-          <w:b/>
-          <w:bCs/>
-          <w:szCs w:val="24"/>
-          <w:lang w:eastAsia="zh-CN"/>
-        </w:rPr>
-      </w:pPr>
-      <w:r>
+          <w:szCs w:val="24"/>
+          <w:lang w:eastAsia="zh-CN"/>
+        </w:rPr>
+      </w:pPr>
+      <w:r>
+        <w:rPr>
+          <w:rFonts w:ascii="Times New Roman" w:eastAsia="標楷體" w:hAnsi="Times New Roman" w:cs="Times New Roman"/>
+          <w:szCs w:val="24"/>
+          <w:lang w:eastAsia="zh-CN"/>
+        </w:rPr>
+        <w:t>我們的報告呈現出了</w:t>
+      </w:r>
+    </w:p>
+    <w:p>
+      <w:pPr>
+        <w:pStyle w:val="ListParagraph"/>
+        <w:spacing w:line="360" w:lineRule="auto"/>
+        <w:ind w:left="360"/>
+        <w:rPr>
+          <w:rFonts w:ascii="Times New Roman" w:hAnsi="Times New Roman" w:cs="Times New Roman" w:hint="eastAsia"/>
+          <w:szCs w:val="24"/>
+          <w:lang w:eastAsia="zh-CN"/>
+        </w:rPr>
+      </w:pPr>
+    </w:p>
+    <w:p>
+      <w:pPr>
+        <w:pStyle w:val="ListParagraph"/>
+        <w:spacing w:line="360" w:lineRule="auto"/>
+        <w:ind w:left="360"/>
         <w:rPr>
           <w:rFonts w:ascii="Times New Roman" w:hAnsi="Times New Roman" w:cs="Times New Roman"/>
           <w:b/>
@@ -247,62 +695,391 @@
           <w:szCs w:val="24"/>
           <w:lang w:eastAsia="zh-CN"/>
         </w:rPr>
-        <w:t xml:space="preserve">Discuss the usefulness of your project, i.e., what real problem you </w:t>
-      </w:r>
-      <w:proofErr w:type="gramStart"/>
-      <w:r>
+      </w:pPr>
+      <w:r>
+        <w:rPr>
+          <w:rFonts w:ascii="Times New Roman" w:hAnsi="Times New Roman" w:cs="Times New Roman" w:hint="eastAsia"/>
+          <w:b/>
+          <w:bCs/>
+          <w:szCs w:val="24"/>
+          <w:lang w:eastAsia="zh-CN"/>
+        </w:rPr>
+        <w:t>租房族</w:t>
+      </w:r>
+      <w:r>
+        <w:rPr>
+          <w:rFonts w:ascii="Times New Roman" w:hAnsi="Times New Roman" w:cs="Times New Roman" w:hint="eastAsia"/>
+          <w:b/>
+          <w:bCs/>
+          <w:szCs w:val="24"/>
+          <w:lang w:eastAsia="zh-CN"/>
+        </w:rPr>
+        <w:t>常</w:t>
+      </w:r>
+      <w:r>
+        <w:rPr>
+          <w:rFonts w:ascii="Times New Roman" w:hAnsi="Times New Roman" w:cs="Times New Roman" w:hint="eastAsia"/>
+          <w:b/>
+          <w:bCs/>
+          <w:szCs w:val="24"/>
+          <w:lang w:eastAsia="zh-CN"/>
+        </w:rPr>
+        <w:t>面對</w:t>
+      </w:r>
+      <w:r>
+        <w:rPr>
+          <w:rFonts w:ascii="Times New Roman" w:hAnsi="Times New Roman" w:cs="Times New Roman" w:hint="eastAsia"/>
+          <w:b/>
+          <w:bCs/>
+          <w:szCs w:val="24"/>
+          <w:lang w:eastAsia="zh-CN"/>
+        </w:rPr>
+        <w:t>的問題：</w:t>
+      </w:r>
+    </w:p>
+    <w:p>
+      <w:pPr>
+        <w:pStyle w:val="ListParagraph"/>
+        <w:spacing w:line="360" w:lineRule="auto"/>
+        <w:ind w:left="360"/>
         <w:rPr>
           <w:rFonts w:ascii="Times New Roman" w:hAnsi="Times New Roman" w:cs="Times New Roman"/>
-          <w:b/>
-          <w:bCs/>
-          <w:szCs w:val="24"/>
-          <w:lang w:eastAsia="zh-CN"/>
-        </w:rPr>
-        <w:t>solved</w:t>
-      </w:r>
-      <w:proofErr w:type="gramEnd"/>
-    </w:p>
-    <w:p>
-      <w:pPr>
-        <w:pStyle w:val="ListParagraph"/>
+          <w:szCs w:val="24"/>
+          <w:lang w:eastAsia="zh-CN"/>
+        </w:rPr>
+      </w:pPr>
+      <w:r>
+        <w:rPr>
+          <w:rFonts w:asciiTheme="minorEastAsia" w:hAnsiTheme="minorEastAsia" w:cs="Times New Roman" w:hint="eastAsia"/>
+          <w:szCs w:val="24"/>
+          <w:lang w:eastAsia="zh-CN"/>
+        </w:rPr>
+        <w:t xml:space="preserve">① </w:t>
+      </w:r>
+      <w:r>
+        <w:rPr>
+          <w:rFonts w:ascii="Times New Roman" w:hAnsi="Times New Roman" w:cs="Times New Roman" w:hint="eastAsia"/>
+          <w:szCs w:val="24"/>
+          <w:lang w:eastAsia="zh-CN"/>
+        </w:rPr>
+        <w:t>顧客不知道房子的情況，</w:t>
+      </w:r>
+      <w:r>
+        <w:rPr>
+          <w:rFonts w:ascii="Times New Roman" w:hAnsi="Times New Roman" w:cs="Times New Roman" w:hint="eastAsia"/>
+          <w:szCs w:val="24"/>
+          <w:lang w:eastAsia="zh-CN"/>
+        </w:rPr>
+        <w:t>例如房東人好不好，房子也沒有什麽隱藏的不好點</w:t>
+      </w:r>
+    </w:p>
+    <w:p>
+      <w:pPr>
+        <w:pStyle w:val="ListParagraph"/>
+        <w:spacing w:line="360" w:lineRule="auto"/>
         <w:ind w:left="360"/>
         <w:rPr>
+          <w:rFonts w:ascii="Times New Roman" w:hAnsi="Times New Roman" w:cs="Times New Roman"/>
+          <w:b/>
+          <w:bCs/>
+          <w:color w:val="000000"/>
+          <w:szCs w:val="24"/>
+          <w:lang w:eastAsia="zh-CN"/>
+        </w:rPr>
+      </w:pPr>
+      <w:r>
+        <w:rPr>
+          <w:rFonts w:asciiTheme="minorEastAsia" w:hAnsiTheme="minorEastAsia" w:cs="Times New Roman" w:hint="eastAsia"/>
+          <w:color w:val="FFFFFF"/>
+          <w:szCs w:val="24"/>
+          <w:lang w:eastAsia="zh-CN"/>
+        </w:rPr>
+        <w:t>①</w:t>
+      </w:r>
+      <w:r>
+        <w:rPr>
+          <w:rFonts w:asciiTheme="minorEastAsia" w:hAnsiTheme="minorEastAsia" w:cs="Times New Roman" w:hint="eastAsia"/>
+          <w:color w:val="FFFFFF"/>
+          <w:szCs w:val="24"/>
+          <w:lang w:eastAsia="zh-CN"/>
+        </w:rPr>
+        <w:t xml:space="preserve"> </w:t>
+      </w:r>
+      <w:r>
+        <w:rPr>
           <w:rFonts w:ascii="Times New Roman" w:hAnsi="Times New Roman" w:cs="Times New Roman" w:hint="eastAsia"/>
-          <w:szCs w:val="24"/>
-          <w:lang w:eastAsia="zh-CN"/>
-        </w:rPr>
-      </w:pPr>
+          <w:b/>
+          <w:bCs/>
+          <w:color w:val="000000"/>
+          <w:szCs w:val="24"/>
+          <w:lang w:eastAsia="zh-CN"/>
+        </w:rPr>
+        <w:t>我們增加了用戶評價功能，讓租戶可以在租房後</w:t>
+      </w:r>
       <w:r>
         <w:rPr>
           <w:rFonts w:ascii="Times New Roman" w:hAnsi="Times New Roman" w:cs="Times New Roman" w:hint="eastAsia"/>
-          <w:szCs w:val="24"/>
-          <w:lang w:eastAsia="zh-CN"/>
-        </w:rPr>
-        <w:t>我們的</w:t>
-      </w:r>
-      <w:proofErr w:type="gramStart"/>
+          <w:b/>
+          <w:bCs/>
+          <w:color w:val="000000"/>
+          <w:szCs w:val="24"/>
+          <w:lang w:eastAsia="zh-CN"/>
+        </w:rPr>
+        <w:t>進行評價，且屋主不可以刪除，</w:t>
+      </w:r>
       <w:r>
         <w:rPr>
           <w:rFonts w:ascii="Times New Roman" w:hAnsi="Times New Roman" w:cs="Times New Roman" w:hint="eastAsia"/>
-          <w:szCs w:val="24"/>
-          <w:lang w:eastAsia="zh-CN"/>
-        </w:rPr>
-        <w:t>報</w:t>
-      </w:r>
-      <w:proofErr w:type="gramEnd"/>
+          <w:b/>
+          <w:bCs/>
+          <w:color w:val="000000"/>
+          <w:szCs w:val="24"/>
+          <w:lang w:eastAsia="zh-CN"/>
+        </w:rPr>
+        <w:t>之後</w:t>
+      </w:r>
       <w:r>
         <w:rPr>
           <w:rFonts w:ascii="Times New Roman" w:hAnsi="Times New Roman" w:cs="Times New Roman" w:hint="eastAsia"/>
-          <w:szCs w:val="24"/>
-          <w:lang w:eastAsia="zh-CN"/>
-        </w:rPr>
-        <w:t>告呈現出了</w:t>
-      </w:r>
-    </w:p>
-    <w:p>
-      <w:pPr>
+          <w:b/>
+          <w:bCs/>
+          <w:color w:val="000000"/>
+          <w:szCs w:val="24"/>
+          <w:lang w:eastAsia="zh-CN"/>
+        </w:rPr>
+        <w:t>的顧客</w:t>
+      </w:r>
+      <w:r>
+        <w:rPr>
+          <w:rFonts w:asciiTheme="minorEastAsia" w:hAnsiTheme="minorEastAsia" w:cs="Times New Roman" w:hint="eastAsia"/>
+          <w:color w:val="FFFFFF"/>
+          <w:szCs w:val="24"/>
+          <w:lang w:eastAsia="zh-CN"/>
+        </w:rPr>
+        <w:t>①</w:t>
+      </w:r>
+      <w:r>
+        <w:rPr>
+          <w:rFonts w:asciiTheme="minorEastAsia" w:hAnsiTheme="minorEastAsia" w:cs="Times New Roman" w:hint="eastAsia"/>
+          <w:color w:val="FFFFFF"/>
+          <w:szCs w:val="24"/>
+          <w:lang w:eastAsia="zh-CN"/>
+        </w:rPr>
+        <w:t xml:space="preserve"> </w:t>
+      </w:r>
+      <w:r>
+        <w:rPr>
+          <w:rFonts w:ascii="Times New Roman" w:hAnsi="Times New Roman" w:cs="Times New Roman" w:hint="eastAsia"/>
+          <w:b/>
+          <w:bCs/>
+          <w:color w:val="000000"/>
+          <w:szCs w:val="24"/>
+          <w:lang w:eastAsia="zh-CN"/>
+        </w:rPr>
+        <w:t>在看房子的時候就可以通過評價瞭解房子更多的情況</w:t>
+      </w:r>
+    </w:p>
+    <w:p>
+      <w:pPr>
+        <w:pStyle w:val="ListParagraph"/>
+        <w:spacing w:line="360" w:lineRule="auto"/>
+        <w:ind w:left="360"/>
+        <w:rPr>
+          <w:rFonts w:ascii="Times New Roman" w:hAnsi="Times New Roman" w:cs="Times New Roman" w:hint="eastAsia"/>
+          <w:b/>
+          <w:bCs/>
+          <w:color w:val="000000"/>
+          <w:szCs w:val="24"/>
+          <w:lang w:eastAsia="zh-CN"/>
+        </w:rPr>
+      </w:pPr>
+    </w:p>
+    <w:p>
+      <w:pPr>
+        <w:pStyle w:val="ListParagraph"/>
+        <w:spacing w:line="360" w:lineRule="auto"/>
+        <w:ind w:left="360"/>
+        <w:rPr>
+          <w:rFonts w:asciiTheme="minorEastAsia" w:hAnsiTheme="minorEastAsia" w:cs="Times New Roman"/>
+          <w:szCs w:val="24"/>
+          <w:lang w:eastAsia="zh-CN"/>
+        </w:rPr>
+      </w:pPr>
+      <w:r>
+        <w:rPr>
+          <w:rFonts w:asciiTheme="minorEastAsia" w:hAnsiTheme="minorEastAsia" w:cs="Times New Roman" w:hint="eastAsia"/>
+          <w:szCs w:val="24"/>
+          <w:lang w:eastAsia="zh-CN"/>
+        </w:rPr>
+        <w:t xml:space="preserve">② </w:t>
+      </w:r>
+      <w:r>
+        <w:rPr>
+          <w:rFonts w:asciiTheme="minorEastAsia" w:hAnsiTheme="minorEastAsia" w:cs="Times New Roman" w:hint="eastAsia"/>
+          <w:szCs w:val="24"/>
+          <w:lang w:eastAsia="zh-CN"/>
+        </w:rPr>
+        <w:t>買賣雙方自己簽下租約，常常事後發生糾紛（例如：當時説好不是這樣</w:t>
+      </w:r>
+      <w:r>
+        <w:rPr>
+          <w:rFonts w:asciiTheme="minorEastAsia" w:hAnsiTheme="minorEastAsia" w:cs="Times New Roman"/>
+          <w:szCs w:val="24"/>
+          <w:lang w:eastAsia="zh-CN"/>
+        </w:rPr>
+        <w:t>…</w:t>
+      </w:r>
+      <w:r>
+        <w:rPr>
+          <w:rFonts w:asciiTheme="minorEastAsia" w:hAnsiTheme="minorEastAsia" w:cs="Times New Roman" w:hint="eastAsia"/>
+          <w:szCs w:val="24"/>
+          <w:lang w:eastAsia="zh-CN"/>
+        </w:rPr>
+        <w:t>，懷疑租約被篡改）</w:t>
+      </w:r>
+    </w:p>
+    <w:p>
+      <w:pPr>
+        <w:pStyle w:val="ListParagraph"/>
+        <w:spacing w:line="360" w:lineRule="auto"/>
+        <w:ind w:left="360"/>
         <w:rPr>
           <w:rFonts w:ascii="Times New Roman" w:hAnsi="Times New Roman" w:cs="Times New Roman"/>
+          <w:b/>
+          <w:bCs/>
+          <w:color w:val="000000"/>
+          <w:szCs w:val="24"/>
+          <w:lang w:eastAsia="zh-CN"/>
+        </w:rPr>
+      </w:pPr>
+      <w:r>
+        <w:rPr>
+          <w:rFonts w:ascii="Times New Roman" w:hAnsi="Times New Roman" w:cs="Times New Roman" w:hint="eastAsia"/>
+          <w:b/>
+          <w:bCs/>
+          <w:color w:val="000000"/>
+          <w:szCs w:val="24"/>
+          <w:lang w:eastAsia="zh-CN"/>
+        </w:rPr>
+        <w:t>我們讓賣方上傳租約，并且讓租戶下載，此外在賣方上傳租約時，系統會自動以他的</w:t>
+      </w:r>
+      <w:r>
+        <w:rPr>
+          <w:rFonts w:ascii="Times New Roman" w:hAnsi="Times New Roman" w:cs="Times New Roman" w:hint="eastAsia"/>
+          <w:b/>
+          <w:bCs/>
+          <w:color w:val="000000"/>
+          <w:szCs w:val="24"/>
+          <w:lang w:eastAsia="zh-CN"/>
+        </w:rPr>
+        <w:t>RSA</w:t>
+      </w:r>
+      <w:r>
+        <w:rPr>
+          <w:rFonts w:ascii="Times New Roman" w:hAnsi="Times New Roman" w:cs="Times New Roman" w:hint="eastAsia"/>
+          <w:b/>
+          <w:bCs/>
+          <w:color w:val="000000"/>
+          <w:szCs w:val="24"/>
+          <w:lang w:eastAsia="zh-CN"/>
+        </w:rPr>
+        <w:t>私鑰進行數位簽章，並留存于系統中，讓租客可以隨時下載查看，而租客下載的就會是已經加上數位簽章的租約。</w:t>
+      </w:r>
+    </w:p>
+    <w:p>
+      <w:pPr>
+        <w:pStyle w:val="ListParagraph"/>
+        <w:spacing w:line="360" w:lineRule="auto"/>
+        <w:ind w:left="360"/>
+        <w:rPr>
+          <w:rFonts w:ascii="Times New Roman" w:hAnsi="Times New Roman" w:cs="Times New Roman"/>
+          <w:b/>
+          <w:bCs/>
+          <w:color w:val="000000"/>
+          <w:szCs w:val="24"/>
+          <w:lang w:eastAsia="zh-CN"/>
+        </w:rPr>
+      </w:pPr>
+    </w:p>
+    <w:p>
+      <w:pPr>
+        <w:pStyle w:val="ListParagraph"/>
+        <w:spacing w:line="360" w:lineRule="auto"/>
+        <w:ind w:left="360"/>
+        <w:rPr>
+          <w:rFonts w:ascii="Times New Roman" w:hAnsi="Times New Roman" w:cs="Times New Roman" w:hint="eastAsia"/>
+          <w:b/>
+          <w:bCs/>
+          <w:color w:val="000000"/>
+          <w:szCs w:val="24"/>
+          <w:lang w:eastAsia="zh-CN"/>
+        </w:rPr>
+      </w:pPr>
+      <w:r>
+        <w:rPr>
+          <w:rFonts w:ascii="Times New Roman" w:hAnsi="Times New Roman" w:cs="Times New Roman" w:hint="eastAsia"/>
+          <w:b/>
+          <w:bCs/>
+          <w:color w:val="000000"/>
+          <w:szCs w:val="24"/>
+          <w:lang w:eastAsia="zh-CN"/>
+        </w:rPr>
+        <w:t>如此一來，該租約具有不可篡改性和不可否認性，一旦租客將租約進行改動，其進行數位簽章驗</w:t>
+      </w:r>
+      <w:r>
+        <w:rPr>
+          <w:rFonts w:ascii="Times New Roman" w:hAnsi="Times New Roman" w:cs="Times New Roman" w:hint="eastAsia"/>
+          <w:b/>
+          <w:bCs/>
+          <w:color w:val="000000"/>
+          <w:szCs w:val="24"/>
+          <w:lang w:eastAsia="zh-CN"/>
+        </w:rPr>
+        <w:lastRenderedPageBreak/>
+        <w:t>證必定不會</w:t>
+      </w:r>
+      <w:r>
+        <w:rPr>
+          <w:rFonts w:ascii="Times New Roman" w:hAnsi="Times New Roman" w:cs="Times New Roman" w:hint="eastAsia"/>
+          <w:b/>
+          <w:bCs/>
+          <w:color w:val="000000"/>
+          <w:szCs w:val="24"/>
+          <w:lang w:eastAsia="zh-CN"/>
+        </w:rPr>
+        <w:t>驗證成功。</w:t>
+      </w:r>
+      <w:r>
+        <w:rPr>
+          <w:rFonts w:ascii="Times New Roman" w:hAnsi="Times New Roman" w:cs="Times New Roman" w:hint="eastAsia"/>
+          <w:b/>
+          <w:bCs/>
+          <w:color w:val="000000"/>
+          <w:szCs w:val="24"/>
+          <w:lang w:eastAsia="zh-CN"/>
+        </w:rPr>
+        <w:t>此外，因爲租約使用賣方的私鑰進行數位簽章，因此具有不可否認性，即便將來屋主將租約替換，舊的租約還是可以驗證通過，屋主無法對舊的租約否認。</w:t>
+      </w:r>
+    </w:p>
+    <w:p>
+      <w:pPr>
+        <w:pStyle w:val="ListParagraph"/>
+        <w:spacing w:line="360" w:lineRule="auto"/>
+        <w:ind w:left="360"/>
+        <w:rPr>
+          <w:rFonts w:ascii="Times New Roman" w:hAnsi="Times New Roman" w:cs="Times New Roman" w:hint="eastAsia"/>
+          <w:szCs w:val="24"/>
+          <w:lang w:eastAsia="zh-CN"/>
+        </w:rPr>
+      </w:pPr>
+    </w:p>
+    <w:p>
+      <w:pPr>
+        <w:pStyle w:val="ListParagraph"/>
+        <w:spacing w:line="360" w:lineRule="auto"/>
+        <w:ind w:left="360"/>
+        <w:rPr>
+          <w:rFonts w:ascii="Times New Roman" w:hAnsi="Times New Roman" w:cs="Times New Roman" w:hint="eastAsia"/>
           <w:szCs w:val="24"/>
           <w:lang w:eastAsia="zh-CN"/>
         </w:rPr>
@@ -315,35 +1092,27 @@
           <w:ilvl w:val="0"/>
           <w:numId w:val="2"/>
         </w:numPr>
-        <w:rPr>
-          <w:rFonts w:ascii="Times New Roman" w:hAnsi="Times New Roman" w:cs="Times New Roman"/>
-          <w:szCs w:val="24"/>
-          <w:lang w:eastAsia="zh-CN"/>
-        </w:rPr>
-      </w:pPr>
-      <w:r>
-        <w:rPr>
-          <w:rFonts w:ascii="Times New Roman" w:hAnsi="Times New Roman" w:cs="Times New Roman"/>
-          <w:szCs w:val="24"/>
-          <w:lang w:eastAsia="zh-CN"/>
-        </w:rPr>
-        <w:t xml:space="preserve">Include your ER diagram and </w:t>
-      </w:r>
-      <w:proofErr w:type="gramStart"/>
-      <w:r>
-        <w:rPr>
-          <w:rFonts w:ascii="Times New Roman" w:hAnsi="Times New Roman" w:cs="Times New Roman"/>
-          <w:szCs w:val="24"/>
-          <w:lang w:eastAsia="zh-CN"/>
-        </w:rPr>
-        <w:t>schema</w:t>
-      </w:r>
-      <w:proofErr w:type="gramEnd"/>
-    </w:p>
-    <w:p>
-      <w:pPr>
-        <w:rPr>
-          <w:rFonts w:ascii="Times New Roman" w:hAnsi="Times New Roman" w:cs="Times New Roman"/>
+        <w:spacing w:line="360" w:lineRule="auto"/>
+        <w:rPr>
+          <w:rFonts w:ascii="Times New Roman" w:eastAsia="標楷體" w:hAnsi="Times New Roman" w:cs="Times New Roman"/>
+          <w:szCs w:val="24"/>
+          <w:lang w:eastAsia="zh-CN"/>
+        </w:rPr>
+      </w:pPr>
+      <w:r>
+        <w:rPr>
+          <w:rFonts w:ascii="Times New Roman" w:eastAsia="標楷體" w:hAnsi="Times New Roman" w:cs="Times New Roman"/>
+          <w:szCs w:val="24"/>
+          <w:lang w:eastAsia="zh-CN"/>
+        </w:rPr>
+        <w:t>Include your ER diagram and schema</w:t>
+      </w:r>
+    </w:p>
+    <w:p>
+      <w:pPr>
+        <w:spacing w:line="360" w:lineRule="auto"/>
+        <w:rPr>
+          <w:rFonts w:ascii="Times New Roman" w:eastAsia="標楷體" w:hAnsi="Times New Roman" w:cs="Times New Roman"/>
           <w:szCs w:val="24"/>
           <w:lang w:eastAsia="zh-CN"/>
         </w:rPr>
@@ -352,17 +1121,17 @@
     <w:p>
       <w:pPr>
         <w:widowControl/>
-        <w:spacing w:after="160" w:line="278" w:lineRule="auto"/>
-        <w:rPr>
-          <w:rFonts w:ascii="Times New Roman" w:hAnsi="Times New Roman" w:cs="Times New Roman"/>
-          <w:b/>
-          <w:bCs/>
-          <w:szCs w:val="24"/>
-        </w:rPr>
-      </w:pPr>
-      <w:r>
-        <w:rPr>
-          <w:rFonts w:ascii="Times New Roman" w:hAnsi="Times New Roman" w:cs="Times New Roman"/>
+        <w:spacing w:after="160" w:line="360" w:lineRule="auto"/>
+        <w:rPr>
+          <w:rFonts w:ascii="Times New Roman" w:eastAsia="標楷體" w:hAnsi="Times New Roman" w:cs="Times New Roman"/>
+          <w:b/>
+          <w:bCs/>
+          <w:szCs w:val="24"/>
+        </w:rPr>
+      </w:pPr>
+      <w:r>
+        <w:rPr>
+          <w:rFonts w:ascii="Times New Roman" w:eastAsia="標楷體" w:hAnsi="Times New Roman" w:cs="Times New Roman"/>
           <w:b/>
           <w:bCs/>
           <w:szCs w:val="24"/>
@@ -377,16 +1146,17 @@
           <w:ilvl w:val="0"/>
           <w:numId w:val="2"/>
         </w:numPr>
-        <w:rPr>
-          <w:rFonts w:ascii="Times New Roman" w:hAnsi="Times New Roman" w:cs="Times New Roman"/>
-          <w:b/>
-          <w:bCs/>
-          <w:szCs w:val="24"/>
-        </w:rPr>
-      </w:pPr>
-      <w:r>
-        <w:rPr>
-          <w:rFonts w:ascii="Times New Roman" w:hAnsi="Times New Roman" w:cs="Times New Roman"/>
+        <w:spacing w:line="360" w:lineRule="auto"/>
+        <w:rPr>
+          <w:rFonts w:ascii="Times New Roman" w:eastAsia="標楷體" w:hAnsi="Times New Roman" w:cs="Times New Roman"/>
+          <w:b/>
+          <w:bCs/>
+          <w:szCs w:val="24"/>
+        </w:rPr>
+      </w:pPr>
+      <w:r>
+        <w:rPr>
+          <w:rFonts w:ascii="Times New Roman" w:eastAsia="標楷體" w:hAnsi="Times New Roman" w:cs="Times New Roman"/>
           <w:b/>
           <w:bCs/>
           <w:szCs w:val="24"/>
@@ -396,7 +1166,7 @@
       </w:r>
       <w:r>
         <w:rPr>
-          <w:rFonts w:ascii="Times New Roman" w:hAnsi="Times New Roman" w:cs="Times New Roman" w:hint="eastAsia"/>
+          <w:rFonts w:ascii="Times New Roman" w:eastAsia="標楷體" w:hAnsi="Times New Roman" w:cs="Times New Roman"/>
           <w:b/>
           <w:bCs/>
           <w:szCs w:val="24"/>
@@ -405,7 +1175,7 @@
       </w:r>
       <w:r>
         <w:rPr>
-          <w:rFonts w:ascii="Times New Roman" w:hAnsi="Times New Roman" w:cs="Times New Roman"/>
+          <w:rFonts w:ascii="Times New Roman" w:eastAsia="標楷體" w:hAnsi="Times New Roman" w:cs="Times New Roman"/>
           <w:b/>
           <w:bCs/>
           <w:szCs w:val="24"/>
@@ -417,15 +1187,16 @@
     <w:p>
       <w:pPr>
         <w:pStyle w:val="ListParagraph"/>
+        <w:spacing w:line="360" w:lineRule="auto"/>
         <w:ind w:left="360"/>
         <w:rPr>
-          <w:rFonts w:ascii="Times New Roman" w:hAnsi="Times New Roman" w:cs="Times New Roman"/>
-          <w:szCs w:val="24"/>
-        </w:rPr>
-      </w:pPr>
-      <w:r>
-        <w:rPr>
-          <w:rFonts w:ascii="Times New Roman" w:hAnsi="Times New Roman" w:cs="Times New Roman" w:hint="eastAsia"/>
+          <w:rFonts w:ascii="Times New Roman" w:eastAsia="標楷體" w:hAnsi="Times New Roman" w:cs="Times New Roman"/>
+          <w:szCs w:val="24"/>
+        </w:rPr>
+      </w:pPr>
+      <w:r>
+        <w:rPr>
+          <w:rFonts w:ascii="Times New Roman" w:eastAsia="標楷體" w:hAnsi="Times New Roman" w:cs="Times New Roman"/>
           <w:b/>
           <w:bCs/>
           <w:szCs w:val="24"/>
@@ -434,7 +1205,7 @@
       </w:r>
       <w:r>
         <w:rPr>
-          <w:rFonts w:ascii="Times New Roman" w:hAnsi="Times New Roman" w:cs="Times New Roman" w:hint="eastAsia"/>
+          <w:rFonts w:ascii="Times New Roman" w:eastAsia="標楷體" w:hAnsi="Times New Roman" w:cs="Times New Roman"/>
           <w:szCs w:val="24"/>
         </w:rPr>
         <w:t>信義房屋的官網</w:t>
@@ -443,15 +1214,16 @@
     <w:p>
       <w:pPr>
         <w:pStyle w:val="ListParagraph"/>
+        <w:spacing w:line="360" w:lineRule="auto"/>
         <w:ind w:left="360"/>
         <w:rPr>
-          <w:rFonts w:ascii="Times New Roman" w:hAnsi="Times New Roman" w:cs="Times New Roman"/>
-          <w:szCs w:val="24"/>
-        </w:rPr>
-      </w:pPr>
-      <w:r>
-        <w:rPr>
-          <w:rFonts w:ascii="Times New Roman" w:hAnsi="Times New Roman" w:cs="Times New Roman" w:hint="eastAsia"/>
+          <w:rFonts w:ascii="Times New Roman" w:eastAsia="標楷體" w:hAnsi="Times New Roman" w:cs="Times New Roman"/>
+          <w:szCs w:val="24"/>
+        </w:rPr>
+      </w:pPr>
+      <w:r>
+        <w:rPr>
+          <w:rFonts w:ascii="Times New Roman" w:eastAsia="標楷體" w:hAnsi="Times New Roman" w:cs="Times New Roman"/>
           <w:b/>
           <w:bCs/>
           <w:szCs w:val="24"/>
@@ -460,7 +1232,7 @@
       </w:r>
       <w:r>
         <w:rPr>
-          <w:rFonts w:ascii="Times New Roman" w:hAnsi="Times New Roman" w:cs="Times New Roman" w:hint="eastAsia"/>
+          <w:rFonts w:ascii="Times New Roman" w:eastAsia="標楷體" w:hAnsi="Times New Roman" w:cs="Times New Roman"/>
           <w:szCs w:val="24"/>
           <w:lang w:eastAsia="zh-CN"/>
         </w:rPr>
@@ -468,7 +1240,7 @@
       </w:r>
       <w:r>
         <w:rPr>
-          <w:rFonts w:ascii="Times New Roman" w:hAnsi="Times New Roman" w:cs="Times New Roman" w:hint="eastAsia"/>
+          <w:rFonts w:ascii="Times New Roman" w:eastAsia="標楷體" w:hAnsi="Times New Roman" w:cs="Times New Roman"/>
           <w:szCs w:val="24"/>
         </w:rPr>
         <w:t>、</w:t>
@@ -476,7 +1248,7 @@
       <w:proofErr w:type="spellStart"/>
       <w:r>
         <w:rPr>
-          <w:rFonts w:ascii="Times New Roman" w:hAnsi="Times New Roman" w:cs="Times New Roman" w:hint="eastAsia"/>
+          <w:rFonts w:ascii="Times New Roman" w:eastAsia="標楷體" w:hAnsi="Times New Roman" w:cs="Times New Roman"/>
           <w:szCs w:val="24"/>
           <w:lang w:eastAsia="zh-CN"/>
         </w:rPr>
@@ -485,35 +1257,35 @@
       <w:proofErr w:type="spellEnd"/>
       <w:r>
         <w:rPr>
-          <w:rFonts w:ascii="Times New Roman" w:hAnsi="Times New Roman" w:cs="Times New Roman" w:hint="eastAsia"/>
+          <w:rFonts w:ascii="Times New Roman" w:eastAsia="標楷體" w:hAnsi="Times New Roman" w:cs="Times New Roman"/>
           <w:szCs w:val="24"/>
         </w:rPr>
         <w:t>、</w:t>
       </w:r>
       <w:r>
         <w:rPr>
-          <w:rFonts w:ascii="Times New Roman" w:hAnsi="Times New Roman" w:cs="Times New Roman" w:hint="eastAsia"/>
+          <w:rFonts w:ascii="Times New Roman" w:eastAsia="標楷體" w:hAnsi="Times New Roman" w:cs="Times New Roman"/>
           <w:szCs w:val="24"/>
         </w:rPr>
         <w:t>Requests</w:t>
       </w:r>
       <w:r>
         <w:rPr>
-          <w:rFonts w:ascii="Times New Roman" w:hAnsi="Times New Roman" w:cs="Times New Roman" w:hint="eastAsia"/>
+          <w:rFonts w:ascii="Times New Roman" w:eastAsia="標楷體" w:hAnsi="Times New Roman" w:cs="Times New Roman"/>
           <w:szCs w:val="24"/>
         </w:rPr>
         <w:t>、</w:t>
       </w:r>
       <w:r>
         <w:rPr>
-          <w:rFonts w:ascii="Times New Roman" w:hAnsi="Times New Roman" w:cs="Times New Roman" w:hint="eastAsia"/>
+          <w:rFonts w:ascii="Times New Roman" w:eastAsia="標楷體" w:hAnsi="Times New Roman" w:cs="Times New Roman"/>
           <w:szCs w:val="24"/>
         </w:rPr>
         <w:t>Beautiful Soup</w:t>
       </w:r>
       <w:r>
         <w:rPr>
-          <w:rFonts w:ascii="Times New Roman" w:hAnsi="Times New Roman" w:cs="Times New Roman" w:hint="eastAsia"/>
+          <w:rFonts w:ascii="Times New Roman" w:eastAsia="標楷體" w:hAnsi="Times New Roman" w:cs="Times New Roman"/>
           <w:szCs w:val="24"/>
         </w:rPr>
         <w:t>、</w:t>
@@ -521,7 +1293,7 @@
       <w:proofErr w:type="spellStart"/>
       <w:r>
         <w:rPr>
-          <w:rFonts w:ascii="Times New Roman" w:hAnsi="Times New Roman" w:cs="Times New Roman" w:hint="eastAsia"/>
+          <w:rFonts w:ascii="Times New Roman" w:eastAsia="標楷體" w:hAnsi="Times New Roman" w:cs="Times New Roman"/>
           <w:szCs w:val="24"/>
           <w:lang w:eastAsia="zh-CN"/>
         </w:rPr>
@@ -530,14 +1302,14 @@
       <w:proofErr w:type="spellEnd"/>
       <w:r>
         <w:rPr>
-          <w:rFonts w:ascii="Times New Roman" w:hAnsi="Times New Roman" w:cs="Times New Roman" w:hint="eastAsia"/>
+          <w:rFonts w:ascii="Times New Roman" w:eastAsia="標楷體" w:hAnsi="Times New Roman" w:cs="Times New Roman"/>
           <w:szCs w:val="24"/>
         </w:rPr>
         <w:t>（以上為</w:t>
       </w:r>
       <w:r>
         <w:rPr>
-          <w:rFonts w:ascii="Times New Roman" w:hAnsi="Times New Roman" w:cs="Times New Roman" w:hint="eastAsia"/>
+          <w:rFonts w:ascii="Times New Roman" w:eastAsia="標楷體" w:hAnsi="Times New Roman" w:cs="Times New Roman"/>
           <w:szCs w:val="24"/>
           <w:lang w:eastAsia="zh-CN"/>
         </w:rPr>
@@ -545,7 +1317,7 @@
       </w:r>
       <w:r>
         <w:rPr>
-          <w:rFonts w:ascii="Times New Roman" w:hAnsi="Times New Roman" w:cs="Times New Roman" w:hint="eastAsia"/>
+          <w:rFonts w:ascii="Times New Roman" w:eastAsia="標楷體" w:hAnsi="Times New Roman" w:cs="Times New Roman"/>
           <w:szCs w:val="24"/>
         </w:rPr>
         <w:t>的函式庫）</w:t>
@@ -554,17 +1326,18 @@
     <w:p>
       <w:pPr>
         <w:pStyle w:val="ListParagraph"/>
+        <w:spacing w:line="360" w:lineRule="auto"/>
         <w:ind w:left="360"/>
         <w:rPr>
-          <w:rFonts w:ascii="Times New Roman" w:hAnsi="Times New Roman" w:cs="Times New Roman"/>
-          <w:b/>
-          <w:bCs/>
-          <w:szCs w:val="24"/>
-        </w:rPr>
-      </w:pPr>
-      <w:r>
-        <w:rPr>
-          <w:rFonts w:ascii="Times New Roman" w:hAnsi="Times New Roman" w:cs="Times New Roman" w:hint="eastAsia"/>
+          <w:rFonts w:ascii="Times New Roman" w:eastAsia="標楷體" w:hAnsi="Times New Roman" w:cs="Times New Roman"/>
+          <w:b/>
+          <w:bCs/>
+          <w:szCs w:val="24"/>
+        </w:rPr>
+      </w:pPr>
+      <w:r>
+        <w:rPr>
+          <w:rFonts w:ascii="Times New Roman" w:eastAsia="標楷體" w:hAnsi="Times New Roman" w:cs="Times New Roman"/>
           <w:b/>
           <w:bCs/>
           <w:szCs w:val="24"/>
@@ -575,22 +1348,23 @@
     <w:p>
       <w:pPr>
         <w:pStyle w:val="ListParagraph"/>
+        <w:spacing w:line="360" w:lineRule="auto"/>
         <w:ind w:left="360"/>
         <w:rPr>
-          <w:rFonts w:ascii="Times New Roman" w:hAnsi="Times New Roman" w:cs="Times New Roman"/>
-          <w:szCs w:val="24"/>
-        </w:rPr>
-      </w:pPr>
-      <w:r>
-        <w:rPr>
-          <w:rFonts w:ascii="Times New Roman" w:hAnsi="Times New Roman" w:cs="Times New Roman" w:hint="eastAsia"/>
+          <w:rFonts w:ascii="Times New Roman" w:eastAsia="標楷體" w:hAnsi="Times New Roman" w:cs="Times New Roman"/>
+          <w:szCs w:val="24"/>
+        </w:rPr>
+      </w:pPr>
+      <w:r>
+        <w:rPr>
+          <w:rFonts w:ascii="Times New Roman" w:eastAsia="標楷體" w:hAnsi="Times New Roman" w:cs="Times New Roman"/>
           <w:szCs w:val="24"/>
         </w:rPr>
         <w:t>我們在</w:t>
       </w:r>
       <w:r>
         <w:rPr>
-          <w:rFonts w:ascii="Times New Roman" w:hAnsi="Times New Roman" w:cs="Times New Roman" w:hint="eastAsia"/>
+          <w:rFonts w:ascii="Times New Roman" w:eastAsia="標楷體" w:hAnsi="Times New Roman" w:cs="Times New Roman"/>
           <w:szCs w:val="24"/>
           <w:lang w:eastAsia="zh-CN"/>
         </w:rPr>
@@ -598,14 +1372,14 @@
       </w:r>
       <w:r>
         <w:rPr>
-          <w:rFonts w:ascii="Times New Roman" w:hAnsi="Times New Roman" w:cs="Times New Roman" w:hint="eastAsia"/>
+          <w:rFonts w:ascii="Times New Roman" w:eastAsia="標楷體" w:hAnsi="Times New Roman" w:cs="Times New Roman"/>
           <w:szCs w:val="24"/>
         </w:rPr>
         <w:t>使用</w:t>
       </w:r>
       <w:r>
         <w:rPr>
-          <w:rFonts w:ascii="Times New Roman" w:hAnsi="Times New Roman" w:cs="Times New Roman" w:hint="eastAsia"/>
+          <w:rFonts w:ascii="Times New Roman" w:eastAsia="標楷體" w:hAnsi="Times New Roman" w:cs="Times New Roman"/>
           <w:szCs w:val="24"/>
           <w:lang w:eastAsia="zh-CN"/>
         </w:rPr>
@@ -613,21 +1387,21 @@
       </w:r>
       <w:r>
         <w:rPr>
-          <w:rFonts w:ascii="Times New Roman" w:hAnsi="Times New Roman" w:cs="Times New Roman" w:hint="eastAsia"/>
+          <w:rFonts w:ascii="Times New Roman" w:eastAsia="標楷體" w:hAnsi="Times New Roman" w:cs="Times New Roman"/>
           <w:szCs w:val="24"/>
         </w:rPr>
         <w:t>進行爬蟲</w:t>
       </w:r>
       <w:r>
         <w:rPr>
-          <w:rFonts w:ascii="Times New Roman" w:hAnsi="Times New Roman" w:cs="Times New Roman" w:hint="eastAsia"/>
+          <w:rFonts w:ascii="Times New Roman" w:eastAsia="標楷體" w:hAnsi="Times New Roman" w:cs="Times New Roman"/>
           <w:szCs w:val="24"/>
         </w:rPr>
         <w:t>抓取文字資料</w:t>
       </w:r>
       <w:r>
         <w:rPr>
-          <w:rFonts w:ascii="Times New Roman" w:hAnsi="Times New Roman" w:cs="Times New Roman" w:hint="eastAsia"/>
+          <w:rFonts w:ascii="Times New Roman" w:eastAsia="標楷體" w:hAnsi="Times New Roman" w:cs="Times New Roman"/>
           <w:szCs w:val="24"/>
         </w:rPr>
         <w:t>，之後用</w:t>
@@ -635,7 +1409,7 @@
       <w:proofErr w:type="spellStart"/>
       <w:r>
         <w:rPr>
-          <w:rFonts w:ascii="Times New Roman" w:hAnsi="Times New Roman" w:cs="Times New Roman" w:hint="eastAsia"/>
+          <w:rFonts w:ascii="Times New Roman" w:eastAsia="標楷體" w:hAnsi="Times New Roman" w:cs="Times New Roman"/>
           <w:szCs w:val="24"/>
           <w:lang w:eastAsia="zh-CN"/>
         </w:rPr>
@@ -644,14 +1418,14 @@
       <w:proofErr w:type="spellEnd"/>
       <w:r>
         <w:rPr>
-          <w:rFonts w:ascii="Times New Roman" w:hAnsi="Times New Roman" w:cs="Times New Roman" w:hint="eastAsia"/>
+          <w:rFonts w:ascii="Times New Roman" w:eastAsia="標楷體" w:hAnsi="Times New Roman" w:cs="Times New Roman"/>
           <w:szCs w:val="24"/>
         </w:rPr>
         <w:t>整理進入</w:t>
       </w:r>
       <w:r>
         <w:rPr>
-          <w:rFonts w:ascii="Times New Roman" w:hAnsi="Times New Roman" w:cs="Times New Roman" w:hint="eastAsia"/>
+          <w:rFonts w:ascii="Times New Roman" w:eastAsia="標楷體" w:hAnsi="Times New Roman" w:cs="Times New Roman"/>
           <w:szCs w:val="24"/>
           <w:lang w:eastAsia="zh-CN"/>
         </w:rPr>
@@ -659,14 +1433,14 @@
       </w:r>
       <w:r>
         <w:rPr>
-          <w:rFonts w:ascii="Times New Roman" w:hAnsi="Times New Roman" w:cs="Times New Roman" w:hint="eastAsia"/>
+          <w:rFonts w:ascii="Times New Roman" w:eastAsia="標楷體" w:hAnsi="Times New Roman" w:cs="Times New Roman"/>
           <w:szCs w:val="24"/>
         </w:rPr>
         <w:t>檔案，轉成</w:t>
       </w:r>
       <w:r>
         <w:rPr>
-          <w:rFonts w:ascii="Times New Roman" w:hAnsi="Times New Roman" w:cs="Times New Roman" w:hint="eastAsia"/>
+          <w:rFonts w:ascii="Times New Roman" w:eastAsia="標楷體" w:hAnsi="Times New Roman" w:cs="Times New Roman"/>
           <w:szCs w:val="24"/>
           <w:lang w:eastAsia="zh-CN"/>
         </w:rPr>
@@ -674,14 +1448,14 @@
       </w:r>
       <w:r>
         <w:rPr>
-          <w:rFonts w:ascii="Times New Roman" w:hAnsi="Times New Roman" w:cs="Times New Roman" w:hint="eastAsia"/>
+          <w:rFonts w:ascii="Times New Roman" w:eastAsia="標楷體" w:hAnsi="Times New Roman" w:cs="Times New Roman"/>
           <w:szCs w:val="24"/>
         </w:rPr>
         <w:t>後</w:t>
       </w:r>
       <w:r>
         <w:rPr>
-          <w:rFonts w:ascii="Times New Roman" w:hAnsi="Times New Roman" w:cs="Times New Roman" w:hint="eastAsia"/>
+          <w:rFonts w:ascii="Times New Roman" w:eastAsia="標楷體" w:hAnsi="Times New Roman" w:cs="Times New Roman"/>
           <w:szCs w:val="24"/>
         </w:rPr>
         <w:t>，在</w:t>
@@ -689,7 +1463,7 @@
       <w:proofErr w:type="spellStart"/>
       <w:r>
         <w:rPr>
-          <w:rFonts w:ascii="Times New Roman" w:hAnsi="Times New Roman" w:cs="Times New Roman" w:hint="eastAsia"/>
+          <w:rFonts w:ascii="Times New Roman" w:eastAsia="標楷體" w:hAnsi="Times New Roman" w:cs="Times New Roman"/>
           <w:szCs w:val="24"/>
           <w:lang w:eastAsia="zh-CN"/>
         </w:rPr>
@@ -698,14 +1472,14 @@
       <w:proofErr w:type="spellEnd"/>
       <w:r>
         <w:rPr>
-          <w:rFonts w:ascii="Times New Roman" w:hAnsi="Times New Roman" w:cs="Times New Roman" w:hint="eastAsia"/>
+          <w:rFonts w:ascii="Times New Roman" w:eastAsia="標楷體" w:hAnsi="Times New Roman" w:cs="Times New Roman"/>
           <w:szCs w:val="24"/>
         </w:rPr>
         <w:t>輸入</w:t>
       </w:r>
       <w:r>
         <w:rPr>
-          <w:rFonts w:ascii="Times New Roman" w:hAnsi="Times New Roman" w:cs="Times New Roman" w:hint="eastAsia"/>
+          <w:rFonts w:ascii="Times New Roman" w:eastAsia="標楷體" w:hAnsi="Times New Roman" w:cs="Times New Roman"/>
           <w:szCs w:val="24"/>
           <w:lang w:eastAsia="zh-CN"/>
         </w:rPr>
@@ -713,14 +1487,14 @@
       </w:r>
       <w:r>
         <w:rPr>
-          <w:rFonts w:ascii="Times New Roman" w:hAnsi="Times New Roman" w:cs="Times New Roman" w:hint="eastAsia"/>
+          <w:rFonts w:ascii="Times New Roman" w:eastAsia="標楷體" w:hAnsi="Times New Roman" w:cs="Times New Roman"/>
           <w:szCs w:val="24"/>
         </w:rPr>
         <w:t>3</w:t>
       </w:r>
       <w:r>
         <w:rPr>
-          <w:rFonts w:ascii="Times New Roman" w:hAnsi="Times New Roman" w:cs="Times New Roman" w:hint="eastAsia"/>
+          <w:rFonts w:ascii="Times New Roman" w:eastAsia="標楷體" w:hAnsi="Times New Roman" w:cs="Times New Roman"/>
           <w:szCs w:val="24"/>
         </w:rPr>
         <w:t>的指令直接匯入資料庫。</w:t>
@@ -729,32 +1503,34 @@
     <w:p>
       <w:pPr>
         <w:pStyle w:val="ListParagraph"/>
+        <w:spacing w:line="360" w:lineRule="auto"/>
         <w:ind w:left="360"/>
         <w:rPr>
-          <w:rFonts w:ascii="Times New Roman" w:hAnsi="Times New Roman" w:cs="Times New Roman"/>
-          <w:szCs w:val="24"/>
-        </w:rPr>
-      </w:pPr>
-    </w:p>
-    <w:p>
-      <w:pPr>
-        <w:pStyle w:val="ListParagraph"/>
+          <w:rFonts w:ascii="Times New Roman" w:eastAsia="標楷體" w:hAnsi="Times New Roman" w:cs="Times New Roman"/>
+          <w:szCs w:val="24"/>
+        </w:rPr>
+      </w:pPr>
+    </w:p>
+    <w:p>
+      <w:pPr>
+        <w:pStyle w:val="ListParagraph"/>
+        <w:spacing w:line="360" w:lineRule="auto"/>
         <w:ind w:left="360"/>
         <w:rPr>
-          <w:rFonts w:ascii="Times New Roman" w:hAnsi="Times New Roman" w:cs="Times New Roman"/>
-          <w:szCs w:val="24"/>
-        </w:rPr>
-      </w:pPr>
-      <w:r>
-        <w:rPr>
-          <w:rFonts w:ascii="Times New Roman" w:hAnsi="Times New Roman" w:cs="Times New Roman" w:hint="eastAsia"/>
+          <w:rFonts w:ascii="Times New Roman" w:eastAsia="標楷體" w:hAnsi="Times New Roman" w:cs="Times New Roman"/>
+          <w:szCs w:val="24"/>
+        </w:rPr>
+      </w:pPr>
+      <w:r>
+        <w:rPr>
+          <w:rFonts w:ascii="Times New Roman" w:eastAsia="標楷體" w:hAnsi="Times New Roman" w:cs="Times New Roman"/>
           <w:szCs w:val="24"/>
         </w:rPr>
         <w:t>圖片方面則是使用</w:t>
       </w:r>
       <w:r>
         <w:rPr>
-          <w:rFonts w:ascii="Times New Roman" w:hAnsi="Times New Roman" w:cs="Times New Roman" w:hint="eastAsia"/>
+          <w:rFonts w:ascii="Times New Roman" w:eastAsia="標楷體" w:hAnsi="Times New Roman" w:cs="Times New Roman"/>
           <w:szCs w:val="24"/>
           <w:lang w:eastAsia="zh-CN"/>
         </w:rPr>
@@ -762,42 +1538,42 @@
       </w:r>
       <w:r>
         <w:rPr>
-          <w:rFonts w:ascii="Times New Roman" w:hAnsi="Times New Roman" w:cs="Times New Roman" w:hint="eastAsia"/>
+          <w:rFonts w:ascii="Times New Roman" w:eastAsia="標楷體" w:hAnsi="Times New Roman" w:cs="Times New Roman"/>
           <w:szCs w:val="24"/>
         </w:rPr>
         <w:t>的</w:t>
       </w:r>
       <w:r>
         <w:rPr>
-          <w:rFonts w:ascii="Times New Roman" w:hAnsi="Times New Roman" w:cs="Times New Roman" w:hint="eastAsia"/>
+          <w:rFonts w:ascii="Times New Roman" w:eastAsia="標楷體" w:hAnsi="Times New Roman" w:cs="Times New Roman"/>
           <w:szCs w:val="24"/>
         </w:rPr>
         <w:t xml:space="preserve">Requests </w:t>
       </w:r>
       <w:r>
         <w:rPr>
-          <w:rFonts w:ascii="Times New Roman" w:hAnsi="Times New Roman" w:cs="Times New Roman" w:hint="eastAsia"/>
+          <w:rFonts w:ascii="Times New Roman" w:eastAsia="標楷體" w:hAnsi="Times New Roman" w:cs="Times New Roman"/>
           <w:szCs w:val="24"/>
         </w:rPr>
         <w:t>和</w:t>
       </w:r>
       <w:r>
         <w:rPr>
-          <w:rFonts w:ascii="Times New Roman" w:hAnsi="Times New Roman" w:cs="Times New Roman" w:hint="eastAsia"/>
+          <w:rFonts w:ascii="Times New Roman" w:eastAsia="標楷體" w:hAnsi="Times New Roman" w:cs="Times New Roman"/>
           <w:szCs w:val="24"/>
         </w:rPr>
         <w:t>Beautiful Soup</w:t>
       </w:r>
       <w:r>
         <w:rPr>
-          <w:rFonts w:ascii="Times New Roman" w:hAnsi="Times New Roman" w:cs="Times New Roman" w:hint="eastAsia"/>
+          <w:rFonts w:ascii="Times New Roman" w:eastAsia="標楷體" w:hAnsi="Times New Roman" w:cs="Times New Roman"/>
           <w:szCs w:val="24"/>
         </w:rPr>
         <w:t>庫進行處理，然後使用</w:t>
       </w:r>
       <w:r>
         <w:rPr>
-          <w:rFonts w:ascii="Times New Roman" w:hAnsi="Times New Roman" w:cs="Times New Roman" w:hint="eastAsia"/>
+          <w:rFonts w:ascii="Times New Roman" w:eastAsia="標楷體" w:hAnsi="Times New Roman" w:cs="Times New Roman"/>
           <w:szCs w:val="24"/>
           <w:lang w:eastAsia="zh-CN"/>
         </w:rPr>
@@ -805,7 +1581,7 @@
       </w:r>
       <w:r>
         <w:rPr>
-          <w:rFonts w:ascii="Times New Roman" w:hAnsi="Times New Roman" w:cs="Times New Roman" w:hint="eastAsia"/>
+          <w:rFonts w:ascii="Times New Roman" w:eastAsia="標楷體" w:hAnsi="Times New Roman" w:cs="Times New Roman"/>
           <w:szCs w:val="24"/>
         </w:rPr>
         <w:t xml:space="preserve"> </w:t>
@@ -813,7 +1589,7 @@
       <w:proofErr w:type="spellStart"/>
       <w:r>
         <w:rPr>
-          <w:rFonts w:ascii="Times New Roman" w:hAnsi="Times New Roman" w:cs="Times New Roman" w:hint="eastAsia"/>
+          <w:rFonts w:ascii="Times New Roman" w:eastAsia="標楷體" w:hAnsi="Times New Roman" w:cs="Times New Roman"/>
           <w:szCs w:val="24"/>
           <w:lang w:eastAsia="zh-CN"/>
         </w:rPr>
@@ -822,7 +1598,7 @@
       <w:proofErr w:type="spellEnd"/>
       <w:r>
         <w:rPr>
-          <w:rFonts w:ascii="Times New Roman" w:hAnsi="Times New Roman" w:cs="Times New Roman" w:hint="eastAsia"/>
+          <w:rFonts w:ascii="Times New Roman" w:eastAsia="標楷體" w:hAnsi="Times New Roman" w:cs="Times New Roman"/>
           <w:szCs w:val="24"/>
         </w:rPr>
         <w:t>進行過濾、整理、重命名。</w:t>
@@ -831,54 +1607,56 @@
     <w:p>
       <w:pPr>
         <w:pStyle w:val="ListParagraph"/>
+        <w:spacing w:line="360" w:lineRule="auto"/>
         <w:ind w:left="360"/>
         <w:rPr>
-          <w:rFonts w:ascii="Times New Roman" w:hAnsi="Times New Roman" w:cs="Times New Roman"/>
-          <w:szCs w:val="24"/>
-        </w:rPr>
-      </w:pPr>
-    </w:p>
-    <w:p>
-      <w:pPr>
-        <w:pStyle w:val="ListParagraph"/>
+          <w:rFonts w:ascii="Times New Roman" w:eastAsia="標楷體" w:hAnsi="Times New Roman" w:cs="Times New Roman"/>
+          <w:szCs w:val="24"/>
+        </w:rPr>
+      </w:pPr>
+    </w:p>
+    <w:p>
+      <w:pPr>
+        <w:pStyle w:val="ListParagraph"/>
+        <w:spacing w:line="360" w:lineRule="auto"/>
         <w:ind w:left="360"/>
         <w:rPr>
-          <w:rFonts w:ascii="Times New Roman" w:hAnsi="Times New Roman" w:cs="Times New Roman"/>
-          <w:szCs w:val="24"/>
-          <w:lang w:eastAsia="zh-CN"/>
-        </w:rPr>
-      </w:pPr>
-      <w:r>
-        <w:rPr>
-          <w:rFonts w:ascii="Times New Roman" w:hAnsi="Times New Roman" w:cs="Times New Roman" w:hint="eastAsia"/>
+          <w:rFonts w:ascii="Times New Roman" w:eastAsia="標楷體" w:hAnsi="Times New Roman" w:cs="Times New Roman"/>
+          <w:szCs w:val="24"/>
+          <w:lang w:eastAsia="zh-CN"/>
+        </w:rPr>
+      </w:pPr>
+      <w:r>
+        <w:rPr>
+          <w:rFonts w:ascii="Times New Roman" w:eastAsia="標楷體" w:hAnsi="Times New Roman" w:cs="Times New Roman"/>
           <w:szCs w:val="24"/>
         </w:rPr>
         <w:t>最終我們爬取</w:t>
       </w:r>
       <w:r>
         <w:rPr>
-          <w:rFonts w:ascii="Times New Roman" w:hAnsi="Times New Roman" w:cs="Times New Roman" w:hint="eastAsia"/>
+          <w:rFonts w:ascii="Times New Roman" w:eastAsia="標楷體" w:hAnsi="Times New Roman" w:cs="Times New Roman"/>
           <w:szCs w:val="24"/>
         </w:rPr>
         <w:t>了</w:t>
       </w:r>
       <w:r>
         <w:rPr>
-          <w:rFonts w:ascii="Times New Roman" w:hAnsi="Times New Roman" w:cs="Times New Roman" w:hint="eastAsia"/>
+          <w:rFonts w:ascii="Times New Roman" w:eastAsia="標楷體" w:hAnsi="Times New Roman" w:cs="Times New Roman"/>
           <w:szCs w:val="24"/>
         </w:rPr>
         <w:t>100</w:t>
       </w:r>
       <w:r>
         <w:rPr>
-          <w:rFonts w:ascii="Times New Roman" w:hAnsi="Times New Roman" w:cs="Times New Roman" w:hint="eastAsia"/>
+          <w:rFonts w:ascii="Times New Roman" w:eastAsia="標楷體" w:hAnsi="Times New Roman" w:cs="Times New Roman"/>
           <w:szCs w:val="24"/>
         </w:rPr>
         <w:t>筆資料</w:t>
       </w:r>
       <w:r>
         <w:rPr>
-          <w:rFonts w:ascii="Times New Roman" w:hAnsi="Times New Roman" w:cs="Times New Roman" w:hint="eastAsia"/>
+          <w:rFonts w:ascii="Times New Roman" w:eastAsia="標楷體" w:hAnsi="Times New Roman" w:cs="Times New Roman"/>
           <w:szCs w:val="24"/>
         </w:rPr>
         <w:t>。</w:t>
@@ -886,8 +1664,9 @@
     </w:p>
     <w:p>
       <w:pPr>
-        <w:rPr>
-          <w:rFonts w:ascii="Times New Roman" w:hAnsi="Times New Roman" w:cs="Times New Roman"/>
+        <w:spacing w:line="360" w:lineRule="auto"/>
+        <w:rPr>
+          <w:rFonts w:ascii="Times New Roman" w:eastAsia="標楷體" w:hAnsi="Times New Roman" w:cs="Times New Roman"/>
           <w:szCs w:val="24"/>
           <w:lang w:eastAsia="zh-CN"/>
         </w:rPr>
@@ -900,16 +1679,17 @@
           <w:ilvl w:val="0"/>
           <w:numId w:val="2"/>
         </w:numPr>
-        <w:rPr>
-          <w:rFonts w:ascii="Times New Roman" w:hAnsi="Times New Roman" w:cs="Times New Roman"/>
-          <w:b/>
-          <w:bCs/>
-          <w:szCs w:val="24"/>
-        </w:rPr>
-      </w:pPr>
-      <w:r>
-        <w:rPr>
-          <w:rFonts w:ascii="Times New Roman" w:hAnsi="Times New Roman" w:cs="Times New Roman"/>
+        <w:spacing w:line="360" w:lineRule="auto"/>
+        <w:rPr>
+          <w:rFonts w:ascii="Times New Roman" w:eastAsia="標楷體" w:hAnsi="Times New Roman" w:cs="Times New Roman"/>
+          <w:b/>
+          <w:bCs/>
+          <w:szCs w:val="24"/>
+        </w:rPr>
+      </w:pPr>
+      <w:r>
+        <w:rPr>
+          <w:rFonts w:ascii="Times New Roman" w:eastAsia="標楷體" w:hAnsi="Times New Roman" w:cs="Times New Roman"/>
           <w:b/>
           <w:bCs/>
           <w:szCs w:val="24"/>
@@ -921,18 +1701,19 @@
     <w:p>
       <w:pPr>
         <w:pStyle w:val="ListParagraph"/>
+        <w:spacing w:line="360" w:lineRule="auto"/>
         <w:ind w:left="360"/>
         <w:rPr>
-          <w:rFonts w:ascii="Times New Roman" w:hAnsi="Times New Roman" w:cs="Times New Roman"/>
-          <w:b/>
-          <w:bCs/>
-          <w:szCs w:val="24"/>
-          <w:lang w:eastAsia="zh-CN"/>
-        </w:rPr>
-      </w:pPr>
-      <w:r>
-        <w:rPr>
-          <w:rFonts w:ascii="Times New Roman" w:hAnsi="Times New Roman" w:cs="Times New Roman" w:hint="eastAsia"/>
+          <w:rFonts w:ascii="Times New Roman" w:eastAsia="標楷體" w:hAnsi="Times New Roman" w:cs="Times New Roman"/>
+          <w:b/>
+          <w:bCs/>
+          <w:szCs w:val="24"/>
+          <w:lang w:eastAsia="zh-CN"/>
+        </w:rPr>
+      </w:pPr>
+      <w:r>
+        <w:rPr>
+          <w:rFonts w:ascii="Times New Roman" w:eastAsia="標楷體" w:hAnsi="Times New Roman" w:cs="Times New Roman"/>
           <w:b/>
           <w:bCs/>
           <w:szCs w:val="24"/>
@@ -947,17 +1728,18 @@
           <w:ilvl w:val="0"/>
           <w:numId w:val="4"/>
         </w:numPr>
-        <w:rPr>
-          <w:rFonts w:ascii="Times New Roman" w:hAnsi="Times New Roman" w:cs="Times New Roman"/>
-          <w:b/>
-          <w:bCs/>
-          <w:szCs w:val="24"/>
-          <w:lang w:eastAsia="zh-CN"/>
-        </w:rPr>
-      </w:pPr>
-      <w:r>
-        <w:rPr>
-          <w:rFonts w:ascii="Times New Roman" w:hAnsi="Times New Roman" w:cs="Times New Roman" w:hint="eastAsia"/>
+        <w:spacing w:line="360" w:lineRule="auto"/>
+        <w:rPr>
+          <w:rFonts w:ascii="Times New Roman" w:eastAsia="標楷體" w:hAnsi="Times New Roman" w:cs="Times New Roman"/>
+          <w:b/>
+          <w:bCs/>
+          <w:szCs w:val="24"/>
+          <w:lang w:eastAsia="zh-CN"/>
+        </w:rPr>
+      </w:pPr>
+      <w:r>
+        <w:rPr>
+          <w:rFonts w:ascii="Times New Roman" w:eastAsia="標楷體" w:hAnsi="Times New Roman" w:cs="Times New Roman"/>
           <w:b/>
           <w:bCs/>
           <w:szCs w:val="24"/>
@@ -974,63 +1756,42 @@
           <w:ilvl w:val="0"/>
           <w:numId w:val="8"/>
         </w:numPr>
-        <w:rPr>
-          <w:rFonts w:ascii="Times New Roman" w:hAnsi="Times New Roman" w:cs="Times New Roman"/>
+        <w:spacing w:line="360" w:lineRule="auto"/>
+        <w:rPr>
+          <w:rFonts w:ascii="Times New Roman" w:eastAsia="標楷體" w:hAnsi="Times New Roman" w:cs="Times New Roman"/>
           <w:szCs w:val="24"/>
           <w:lang w:val="en-MY" w:eastAsia="zh-CN"/>
         </w:rPr>
       </w:pPr>
       <w:r>
         <w:rPr>
-          <w:rFonts w:ascii="Times New Roman" w:hAnsi="Times New Roman" w:cs="Times New Roman" w:hint="eastAsia"/>
+          <w:rFonts w:ascii="Times New Roman" w:eastAsia="標楷體" w:hAnsi="Times New Roman" w:cs="Times New Roman"/>
           <w:b/>
           <w:bCs/>
           <w:szCs w:val="24"/>
           <w:lang w:val="en-MY" w:eastAsia="zh-CN"/>
         </w:rPr>
-        <w:t>註</w:t>
-      </w:r>
-      <w:proofErr w:type="gramStart"/>
-      <w:r>
-        <w:rPr>
-          <w:rFonts w:ascii="Times New Roman" w:hAnsi="Times New Roman" w:cs="Times New Roman" w:hint="eastAsia"/>
-          <w:b/>
-          <w:bCs/>
+        <w:t>註冊：</w:t>
+      </w:r>
+      <w:r>
+        <w:rPr>
+          <w:rFonts w:ascii="Times New Roman" w:eastAsia="標楷體" w:hAnsi="Times New Roman" w:cs="Times New Roman"/>
           <w:szCs w:val="24"/>
           <w:lang w:val="en-MY" w:eastAsia="zh-CN"/>
         </w:rPr>
-        <w:t>冊</w:t>
-      </w:r>
-      <w:proofErr w:type="gramEnd"/>
-      <w:r>
-        <w:rPr>
-          <w:rFonts w:ascii="Times New Roman" w:hAnsi="Times New Roman" w:cs="Times New Roman" w:hint="eastAsia"/>
-          <w:b/>
-          <w:bCs/>
+        <w:t>填寫唯一的</w:t>
+      </w:r>
+      <w:r>
+        <w:rPr>
+          <w:rFonts w:ascii="Times New Roman" w:eastAsia="標楷體" w:hAnsi="Times New Roman" w:cs="Times New Roman"/>
           <w:szCs w:val="24"/>
           <w:lang w:val="en-MY" w:eastAsia="zh-CN"/>
         </w:rPr>
-        <w:t>：</w:t>
-      </w:r>
-      <w:r>
-        <w:rPr>
-          <w:rFonts w:ascii="Times New Roman" w:hAnsi="Times New Roman" w:cs="Times New Roman" w:hint="eastAsia"/>
-          <w:szCs w:val="24"/>
-          <w:lang w:val="en-MY" w:eastAsia="zh-CN"/>
-        </w:rPr>
-        <w:t>填寫唯一的</w:t>
-      </w:r>
-      <w:r>
-        <w:rPr>
-          <w:rFonts w:ascii="Times New Roman" w:hAnsi="Times New Roman" w:cs="Times New Roman" w:hint="eastAsia"/>
-          <w:szCs w:val="24"/>
-          <w:lang w:val="en-MY" w:eastAsia="zh-CN"/>
-        </w:rPr>
         <w:t>username</w:t>
       </w:r>
       <w:r>
         <w:rPr>
-          <w:rFonts w:ascii="Times New Roman" w:hAnsi="Times New Roman" w:cs="Times New Roman" w:hint="eastAsia"/>
+          <w:rFonts w:ascii="Times New Roman" w:eastAsia="標楷體" w:hAnsi="Times New Roman" w:cs="Times New Roman"/>
           <w:szCs w:val="24"/>
           <w:lang w:val="en-MY" w:eastAsia="zh-CN"/>
         </w:rPr>
@@ -1044,15 +1805,16 @@
           <w:ilvl w:val="0"/>
           <w:numId w:val="8"/>
         </w:numPr>
-        <w:rPr>
-          <w:rFonts w:ascii="Times New Roman" w:hAnsi="Times New Roman" w:cs="Times New Roman"/>
+        <w:spacing w:line="360" w:lineRule="auto"/>
+        <w:rPr>
+          <w:rFonts w:ascii="Times New Roman" w:eastAsia="標楷體" w:hAnsi="Times New Roman" w:cs="Times New Roman"/>
           <w:szCs w:val="24"/>
           <w:lang w:val="en-MY" w:eastAsia="zh-CN"/>
         </w:rPr>
       </w:pPr>
       <w:r>
         <w:rPr>
-          <w:rFonts w:ascii="Times New Roman" w:hAnsi="Times New Roman" w:cs="Times New Roman" w:hint="eastAsia"/>
+          <w:rFonts w:ascii="Times New Roman" w:eastAsia="標楷體" w:hAnsi="Times New Roman" w:cs="Times New Roman"/>
           <w:b/>
           <w:bCs/>
           <w:szCs w:val="24"/>
@@ -1062,79 +1824,52 @@
       </w:r>
       <w:r>
         <w:rPr>
-          <w:rFonts w:ascii="Times New Roman" w:hAnsi="Times New Roman" w:cs="Times New Roman" w:hint="eastAsia"/>
+          <w:rFonts w:ascii="Times New Roman" w:eastAsia="標楷體" w:hAnsi="Times New Roman" w:cs="Times New Roman"/>
           <w:szCs w:val="24"/>
           <w:lang w:val="en-MY" w:eastAsia="zh-CN"/>
         </w:rPr>
-        <w:t>用</w:t>
-      </w:r>
-      <w:proofErr w:type="gramStart"/>
-      <w:r>
-        <w:rPr>
-          <w:rFonts w:ascii="Times New Roman" w:hAnsi="Times New Roman" w:cs="Times New Roman" w:hint="eastAsia"/>
+        <w:t>用戶可以</w:t>
+      </w:r>
+      <w:r>
+        <w:rPr>
+          <w:rFonts w:ascii="Times New Roman" w:eastAsia="標楷體" w:hAnsi="Times New Roman" w:cs="Times New Roman"/>
           <w:szCs w:val="24"/>
           <w:lang w:val="en-MY" w:eastAsia="zh-CN"/>
         </w:rPr>
-        <w:t>戶</w:t>
-      </w:r>
-      <w:proofErr w:type="gramEnd"/>
-      <w:r>
-        <w:rPr>
-          <w:rFonts w:ascii="Times New Roman" w:hAnsi="Times New Roman" w:cs="Times New Roman" w:hint="eastAsia"/>
+        <w:t>用他自己的</w:t>
+      </w:r>
+      <w:r>
+        <w:rPr>
+          <w:rFonts w:ascii="Times New Roman" w:eastAsia="標楷體" w:hAnsi="Times New Roman" w:cs="Times New Roman"/>
           <w:szCs w:val="24"/>
           <w:lang w:val="en-MY" w:eastAsia="zh-CN"/>
         </w:rPr>
-        <w:t>可以</w:t>
-      </w:r>
-      <w:r>
-        <w:rPr>
-          <w:rFonts w:ascii="Times New Roman" w:hAnsi="Times New Roman" w:cs="Times New Roman" w:hint="eastAsia"/>
+        <w:t>username</w:t>
+      </w:r>
+      <w:r>
+        <w:rPr>
+          <w:rFonts w:ascii="Times New Roman" w:eastAsia="標楷體" w:hAnsi="Times New Roman" w:cs="Times New Roman"/>
           <w:szCs w:val="24"/>
           <w:lang w:val="en-MY" w:eastAsia="zh-CN"/>
         </w:rPr>
-        <w:t>用他自己的</w:t>
-      </w:r>
-      <w:r>
-        <w:rPr>
-          <w:rFonts w:ascii="Times New Roman" w:hAnsi="Times New Roman" w:cs="Times New Roman" w:hint="eastAsia"/>
+        <w:t>和密碼</w:t>
+      </w:r>
+      <w:r>
+        <w:rPr>
+          <w:rFonts w:ascii="Times New Roman" w:eastAsia="標楷體" w:hAnsi="Times New Roman" w:cs="Times New Roman"/>
           <w:szCs w:val="24"/>
           <w:lang w:val="en-MY" w:eastAsia="zh-CN"/>
         </w:rPr>
-        <w:t>username</w:t>
-      </w:r>
-      <w:r>
-        <w:rPr>
-          <w:rFonts w:ascii="Times New Roman" w:hAnsi="Times New Roman" w:cs="Times New Roman" w:hint="eastAsia"/>
-          <w:szCs w:val="24"/>
-          <w:lang w:val="en-MY" w:eastAsia="zh-CN"/>
-        </w:rPr>
-        <w:t>和</w:t>
-      </w:r>
-      <w:proofErr w:type="gramStart"/>
-      <w:r>
-        <w:rPr>
-          <w:rFonts w:ascii="Times New Roman" w:hAnsi="Times New Roman" w:cs="Times New Roman" w:hint="eastAsia"/>
-          <w:szCs w:val="24"/>
-          <w:lang w:val="en-MY" w:eastAsia="zh-CN"/>
-        </w:rPr>
-        <w:t>密碼</w:t>
-      </w:r>
-      <w:proofErr w:type="gramEnd"/>
-      <w:r>
-        <w:rPr>
-          <w:rFonts w:ascii="Times New Roman" w:hAnsi="Times New Roman" w:cs="Times New Roman" w:hint="eastAsia"/>
-          <w:szCs w:val="24"/>
-          <w:lang w:val="en-MY" w:eastAsia="zh-CN"/>
-        </w:rPr>
         <w:t>登錄</w:t>
       </w:r>
     </w:p>
     <w:p>
       <w:pPr>
         <w:pStyle w:val="ListParagraph"/>
+        <w:spacing w:line="360" w:lineRule="auto"/>
         <w:ind w:left="785"/>
         <w:rPr>
-          <w:rFonts w:ascii="Times New Roman" w:hAnsi="Times New Roman" w:cs="Times New Roman"/>
+          <w:rFonts w:ascii="Times New Roman" w:eastAsia="標楷體" w:hAnsi="Times New Roman" w:cs="Times New Roman"/>
           <w:szCs w:val="24"/>
           <w:lang w:val="en-MY" w:eastAsia="zh-CN"/>
         </w:rPr>
@@ -1147,17 +1882,18 @@
           <w:ilvl w:val="0"/>
           <w:numId w:val="4"/>
         </w:numPr>
-        <w:rPr>
-          <w:rFonts w:ascii="Times New Roman" w:hAnsi="Times New Roman" w:cs="Times New Roman"/>
-          <w:b/>
-          <w:bCs/>
-          <w:szCs w:val="24"/>
-          <w:lang w:eastAsia="zh-CN"/>
-        </w:rPr>
-      </w:pPr>
-      <w:r>
-        <w:rPr>
-          <w:rFonts w:ascii="Times New Roman" w:hAnsi="Times New Roman" w:cs="Times New Roman" w:hint="eastAsia"/>
+        <w:spacing w:line="360" w:lineRule="auto"/>
+        <w:rPr>
+          <w:rFonts w:ascii="Times New Roman" w:eastAsia="標楷體" w:hAnsi="Times New Roman" w:cs="Times New Roman"/>
+          <w:b/>
+          <w:bCs/>
+          <w:szCs w:val="24"/>
+          <w:lang w:eastAsia="zh-CN"/>
+        </w:rPr>
+      </w:pPr>
+      <w:r>
+        <w:rPr>
+          <w:rFonts w:ascii="Times New Roman" w:eastAsia="標楷體" w:hAnsi="Times New Roman" w:cs="Times New Roman"/>
           <w:b/>
           <w:bCs/>
           <w:szCs w:val="24"/>
@@ -1170,72 +1906,38 @@
     <w:p>
       <w:pPr>
         <w:pStyle w:val="ListParagraph"/>
+        <w:spacing w:line="360" w:lineRule="auto"/>
         <w:ind w:left="785"/>
         <w:rPr>
-          <w:rFonts w:ascii="Times New Roman" w:hAnsi="Times New Roman" w:cs="Times New Roman"/>
-          <w:szCs w:val="24"/>
-          <w:lang w:eastAsia="zh-CN"/>
-        </w:rPr>
-      </w:pPr>
-      <w:r>
-        <w:rPr>
-          <w:rFonts w:ascii="Times New Roman" w:hAnsi="Times New Roman" w:cs="Times New Roman" w:hint="eastAsia"/>
-          <w:szCs w:val="24"/>
-          <w:lang w:eastAsia="zh-CN"/>
-        </w:rPr>
-        <w:t>顯示出房子的資訊，包含房子的基本資料、圖片、提供的設</w:t>
-      </w:r>
-      <w:proofErr w:type="gramStart"/>
-      <w:r>
-        <w:rPr>
-          <w:rFonts w:ascii="Times New Roman" w:hAnsi="Times New Roman" w:cs="Times New Roman" w:hint="eastAsia"/>
-          <w:szCs w:val="24"/>
-          <w:lang w:eastAsia="zh-CN"/>
-        </w:rPr>
-        <w:t>備</w:t>
-      </w:r>
-      <w:proofErr w:type="gramEnd"/>
-      <w:r>
-        <w:rPr>
-          <w:rFonts w:ascii="Times New Roman" w:hAnsi="Times New Roman" w:cs="Times New Roman" w:hint="eastAsia"/>
-          <w:szCs w:val="24"/>
-          <w:lang w:eastAsia="zh-CN"/>
-        </w:rPr>
-        <w:t>（租屋）、評價（租屋）以及出租或出售相關資訊（售價、租金、租期）</w:t>
-      </w:r>
-      <w:r>
-        <w:rPr>
-          <w:rFonts w:ascii="Times New Roman" w:hAnsi="Times New Roman" w:cs="Times New Roman" w:hint="eastAsia"/>
-          <w:szCs w:val="24"/>
-          <w:lang w:eastAsia="zh-CN"/>
-        </w:rPr>
-        <w:t>、規矩（養寵物、開伙）、環境資訊（停車</w:t>
-      </w:r>
-      <w:proofErr w:type="gramStart"/>
-      <w:r>
-        <w:rPr>
-          <w:rFonts w:ascii="Times New Roman" w:hAnsi="Times New Roman" w:cs="Times New Roman" w:hint="eastAsia"/>
-          <w:szCs w:val="24"/>
-          <w:lang w:eastAsia="zh-CN"/>
-        </w:rPr>
-        <w:t>場</w:t>
-      </w:r>
-      <w:proofErr w:type="gramEnd"/>
-      <w:r>
-        <w:rPr>
-          <w:rFonts w:ascii="Times New Roman" w:hAnsi="Times New Roman" w:cs="Times New Roman" w:hint="eastAsia"/>
-          <w:szCs w:val="24"/>
-          <w:lang w:eastAsia="zh-CN"/>
-        </w:rPr>
-        <w:t>、警衛等等）</w:t>
-      </w:r>
-    </w:p>
-    <w:p>
-      <w:pPr>
-        <w:pStyle w:val="ListParagraph"/>
+          <w:rFonts w:ascii="Times New Roman" w:eastAsia="標楷體" w:hAnsi="Times New Roman" w:cs="Times New Roman"/>
+          <w:szCs w:val="24"/>
+          <w:lang w:eastAsia="zh-CN"/>
+        </w:rPr>
+      </w:pPr>
+      <w:r>
+        <w:rPr>
+          <w:rFonts w:ascii="Times New Roman" w:eastAsia="標楷體" w:hAnsi="Times New Roman" w:cs="Times New Roman"/>
+          <w:szCs w:val="24"/>
+          <w:lang w:eastAsia="zh-CN"/>
+        </w:rPr>
+        <w:t>顯示出房子的資訊，包含房子的基本資料、圖片、提供的設備（租屋）、評價（租屋）以及出租或出售相關資訊（售價、租金、租期）</w:t>
+      </w:r>
+      <w:r>
+        <w:rPr>
+          <w:rFonts w:ascii="Times New Roman" w:eastAsia="標楷體" w:hAnsi="Times New Roman" w:cs="Times New Roman"/>
+          <w:szCs w:val="24"/>
+          <w:lang w:eastAsia="zh-CN"/>
+        </w:rPr>
+        <w:t>、規矩（養寵物、開伙）、環境資訊（停車場、警衛等等）</w:t>
+      </w:r>
+    </w:p>
+    <w:p>
+      <w:pPr>
+        <w:pStyle w:val="ListParagraph"/>
+        <w:spacing w:line="360" w:lineRule="auto"/>
         <w:ind w:left="785"/>
         <w:rPr>
-          <w:rFonts w:ascii="Times New Roman" w:hAnsi="Times New Roman" w:cs="Times New Roman"/>
+          <w:rFonts w:ascii="Times New Roman" w:eastAsia="標楷體" w:hAnsi="Times New Roman" w:cs="Times New Roman"/>
           <w:b/>
           <w:bCs/>
           <w:szCs w:val="24"/>
@@ -1250,17 +1952,18 @@
           <w:ilvl w:val="0"/>
           <w:numId w:val="4"/>
         </w:numPr>
-        <w:rPr>
-          <w:rFonts w:ascii="Times New Roman" w:hAnsi="Times New Roman" w:cs="Times New Roman"/>
-          <w:b/>
-          <w:bCs/>
-          <w:szCs w:val="24"/>
-          <w:lang w:eastAsia="zh-CN"/>
-        </w:rPr>
-      </w:pPr>
-      <w:r>
-        <w:rPr>
-          <w:rFonts w:ascii="Times New Roman" w:hAnsi="Times New Roman" w:cs="Times New Roman" w:hint="eastAsia"/>
+        <w:spacing w:line="360" w:lineRule="auto"/>
+        <w:rPr>
+          <w:rFonts w:ascii="Times New Roman" w:eastAsia="標楷體" w:hAnsi="Times New Roman" w:cs="Times New Roman"/>
+          <w:b/>
+          <w:bCs/>
+          <w:szCs w:val="24"/>
+          <w:lang w:eastAsia="zh-CN"/>
+        </w:rPr>
+      </w:pPr>
+      <w:r>
+        <w:rPr>
+          <w:rFonts w:ascii="Times New Roman" w:eastAsia="標楷體" w:hAnsi="Times New Roman" w:cs="Times New Roman"/>
           <w:b/>
           <w:bCs/>
           <w:szCs w:val="24"/>
@@ -1271,7 +1974,7 @@
       </w:r>
       <w:r>
         <w:rPr>
-          <w:rFonts w:ascii="Times New Roman" w:hAnsi="Times New Roman" w:cs="Times New Roman" w:hint="eastAsia"/>
+          <w:rFonts w:ascii="Times New Roman" w:eastAsia="標楷體" w:hAnsi="Times New Roman" w:cs="Times New Roman"/>
           <w:b/>
           <w:bCs/>
           <w:szCs w:val="24"/>
@@ -1288,15 +1991,16 @@
           <w:ilvl w:val="0"/>
           <w:numId w:val="7"/>
         </w:numPr>
-        <w:rPr>
-          <w:rFonts w:ascii="Times New Roman" w:hAnsi="Times New Roman" w:cs="Times New Roman"/>
-          <w:szCs w:val="24"/>
-          <w:lang w:eastAsia="zh-CN"/>
-        </w:rPr>
-      </w:pPr>
-      <w:r>
-        <w:rPr>
-          <w:rFonts w:ascii="Times New Roman" w:hAnsi="Times New Roman" w:cs="Times New Roman" w:hint="eastAsia"/>
+        <w:spacing w:line="360" w:lineRule="auto"/>
+        <w:rPr>
+          <w:rFonts w:ascii="Times New Roman" w:eastAsia="標楷體" w:hAnsi="Times New Roman" w:cs="Times New Roman"/>
+          <w:szCs w:val="24"/>
+          <w:lang w:eastAsia="zh-CN"/>
+        </w:rPr>
+      </w:pPr>
+      <w:r>
+        <w:rPr>
+          <w:rFonts w:ascii="Times New Roman" w:eastAsia="標楷體" w:hAnsi="Times New Roman" w:cs="Times New Roman"/>
           <w:b/>
           <w:bCs/>
           <w:szCs w:val="24"/>
@@ -1306,7 +2010,7 @@
       </w:r>
       <w:r>
         <w:rPr>
-          <w:rFonts w:ascii="Times New Roman" w:hAnsi="Times New Roman" w:cs="Times New Roman" w:hint="eastAsia"/>
+          <w:rFonts w:ascii="Times New Roman" w:eastAsia="標楷體" w:hAnsi="Times New Roman" w:cs="Times New Roman"/>
           <w:b/>
           <w:bCs/>
           <w:szCs w:val="24"/>
@@ -1316,7 +2020,7 @@
       </w:r>
       <w:r>
         <w:rPr>
-          <w:rFonts w:ascii="Times New Roman" w:hAnsi="Times New Roman" w:cs="Times New Roman" w:hint="eastAsia"/>
+          <w:rFonts w:ascii="Times New Roman" w:eastAsia="標楷體" w:hAnsi="Times New Roman" w:cs="Times New Roman"/>
           <w:szCs w:val="24"/>
           <w:lang w:eastAsia="zh-CN"/>
         </w:rPr>
@@ -1330,15 +2034,16 @@
           <w:ilvl w:val="0"/>
           <w:numId w:val="7"/>
         </w:numPr>
-        <w:rPr>
-          <w:rFonts w:ascii="Times New Roman" w:hAnsi="Times New Roman" w:cs="Times New Roman"/>
-          <w:szCs w:val="24"/>
-          <w:lang w:eastAsia="zh-CN"/>
-        </w:rPr>
-      </w:pPr>
-      <w:r>
-        <w:rPr>
-          <w:rFonts w:ascii="Times New Roman" w:hAnsi="Times New Roman" w:cs="Times New Roman" w:hint="eastAsia"/>
+        <w:spacing w:line="360" w:lineRule="auto"/>
+        <w:rPr>
+          <w:rFonts w:ascii="Times New Roman" w:eastAsia="標楷體" w:hAnsi="Times New Roman" w:cs="Times New Roman"/>
+          <w:szCs w:val="24"/>
+          <w:lang w:eastAsia="zh-CN"/>
+        </w:rPr>
+      </w:pPr>
+      <w:r>
+        <w:rPr>
+          <w:rFonts w:ascii="Times New Roman" w:eastAsia="標楷體" w:hAnsi="Times New Roman" w:cs="Times New Roman"/>
           <w:b/>
           <w:bCs/>
           <w:szCs w:val="24"/>
@@ -1348,7 +2053,7 @@
       </w:r>
       <w:r>
         <w:rPr>
-          <w:rFonts w:ascii="Times New Roman" w:hAnsi="Times New Roman" w:cs="Times New Roman" w:hint="eastAsia"/>
+          <w:rFonts w:ascii="Times New Roman" w:eastAsia="標楷體" w:hAnsi="Times New Roman" w:cs="Times New Roman"/>
           <w:b/>
           <w:bCs/>
           <w:szCs w:val="24"/>
@@ -1358,7 +2063,7 @@
       </w:r>
       <w:r>
         <w:rPr>
-          <w:rFonts w:ascii="Times New Roman" w:hAnsi="Times New Roman" w:cs="Times New Roman" w:hint="eastAsia"/>
+          <w:rFonts w:ascii="Times New Roman" w:eastAsia="標楷體" w:hAnsi="Times New Roman" w:cs="Times New Roman"/>
           <w:szCs w:val="24"/>
           <w:lang w:eastAsia="zh-CN"/>
         </w:rPr>
@@ -1366,7 +2071,7 @@
       </w:r>
       <w:r>
         <w:rPr>
-          <w:rFonts w:ascii="Times New Roman" w:hAnsi="Times New Roman" w:cs="Times New Roman" w:hint="eastAsia"/>
+          <w:rFonts w:ascii="Times New Roman" w:eastAsia="標楷體" w:hAnsi="Times New Roman" w:cs="Times New Roman"/>
           <w:szCs w:val="24"/>
           <w:lang w:eastAsia="zh-CN"/>
         </w:rPr>
@@ -1374,33 +2079,15 @@
       </w:r>
       <w:r>
         <w:rPr>
-          <w:rFonts w:ascii="Times New Roman" w:hAnsi="Times New Roman" w:cs="Times New Roman" w:hint="eastAsia"/>
-          <w:szCs w:val="24"/>
-          <w:lang w:eastAsia="zh-CN"/>
-        </w:rPr>
-        <w:t>的用</w:t>
-      </w:r>
-      <w:proofErr w:type="gramStart"/>
-      <w:r>
-        <w:rPr>
-          <w:rFonts w:ascii="Times New Roman" w:hAnsi="Times New Roman" w:cs="Times New Roman" w:hint="eastAsia"/>
-          <w:szCs w:val="24"/>
-          <w:lang w:eastAsia="zh-CN"/>
-        </w:rPr>
-        <w:t>戶</w:t>
-      </w:r>
-      <w:proofErr w:type="gramEnd"/>
-      <w:r>
-        <w:rPr>
-          <w:rFonts w:ascii="Times New Roman" w:hAnsi="Times New Roman" w:cs="Times New Roman" w:hint="eastAsia"/>
-          <w:szCs w:val="24"/>
-          <w:lang w:eastAsia="zh-CN"/>
-        </w:rPr>
-        <w:t>可以刪除</w:t>
-      </w:r>
-      <w:r>
-        <w:rPr>
-          <w:rFonts w:ascii="Times New Roman" w:hAnsi="Times New Roman" w:cs="Times New Roman" w:hint="eastAsia"/>
+          <w:rFonts w:ascii="Times New Roman" w:eastAsia="標楷體" w:hAnsi="Times New Roman" w:cs="Times New Roman"/>
+          <w:szCs w:val="24"/>
+          <w:lang w:eastAsia="zh-CN"/>
+        </w:rPr>
+        <w:t>的用戶可以刪除</w:t>
+      </w:r>
+      <w:r>
+        <w:rPr>
+          <w:rFonts w:ascii="Times New Roman" w:eastAsia="標楷體" w:hAnsi="Times New Roman" w:cs="Times New Roman"/>
           <w:szCs w:val="24"/>
           <w:lang w:eastAsia="zh-CN"/>
         </w:rPr>
@@ -1408,25 +2095,15 @@
       </w:r>
       <w:r>
         <w:rPr>
-          <w:rFonts w:ascii="Times New Roman" w:hAnsi="Times New Roman" w:cs="Times New Roman" w:hint="eastAsia"/>
-          <w:szCs w:val="24"/>
-          <w:lang w:eastAsia="zh-CN"/>
-        </w:rPr>
-        <w:t>發</w:t>
-      </w:r>
-      <w:proofErr w:type="gramStart"/>
-      <w:r>
-        <w:rPr>
-          <w:rFonts w:ascii="Times New Roman" w:hAnsi="Times New Roman" w:cs="Times New Roman" w:hint="eastAsia"/>
-          <w:szCs w:val="24"/>
-          <w:lang w:eastAsia="zh-CN"/>
-        </w:rPr>
-        <w:t>佈</w:t>
-      </w:r>
-      <w:proofErr w:type="gramEnd"/>
-      <w:r>
-        <w:rPr>
-          <w:rFonts w:ascii="Times New Roman" w:hAnsi="Times New Roman" w:cs="Times New Roman" w:hint="eastAsia"/>
+          <w:rFonts w:ascii="Times New Roman" w:eastAsia="標楷體" w:hAnsi="Times New Roman" w:cs="Times New Roman"/>
+          <w:szCs w:val="24"/>
+          <w:lang w:eastAsia="zh-CN"/>
+        </w:rPr>
+        <w:t>發佈</w:t>
+      </w:r>
+      <w:r>
+        <w:rPr>
+          <w:rFonts w:ascii="Times New Roman" w:eastAsia="標楷體" w:hAnsi="Times New Roman" w:cs="Times New Roman"/>
           <w:szCs w:val="24"/>
           <w:lang w:eastAsia="zh-CN"/>
         </w:rPr>
@@ -1440,15 +2117,16 @@
           <w:ilvl w:val="0"/>
           <w:numId w:val="7"/>
         </w:numPr>
-        <w:rPr>
-          <w:rFonts w:ascii="Times New Roman" w:hAnsi="Times New Roman" w:cs="Times New Roman"/>
-          <w:szCs w:val="24"/>
-          <w:lang w:eastAsia="zh-CN"/>
-        </w:rPr>
-      </w:pPr>
-      <w:r>
-        <w:rPr>
-          <w:rFonts w:ascii="Times New Roman" w:hAnsi="Times New Roman" w:cs="Times New Roman" w:hint="eastAsia"/>
+        <w:spacing w:line="360" w:lineRule="auto"/>
+        <w:rPr>
+          <w:rFonts w:ascii="Times New Roman" w:eastAsia="標楷體" w:hAnsi="Times New Roman" w:cs="Times New Roman"/>
+          <w:szCs w:val="24"/>
+          <w:lang w:eastAsia="zh-CN"/>
+        </w:rPr>
+      </w:pPr>
+      <w:r>
+        <w:rPr>
+          <w:rFonts w:ascii="Times New Roman" w:eastAsia="標楷體" w:hAnsi="Times New Roman" w:cs="Times New Roman"/>
           <w:b/>
           <w:bCs/>
           <w:szCs w:val="24"/>
@@ -1458,7 +2136,7 @@
       </w:r>
       <w:r>
         <w:rPr>
-          <w:rFonts w:ascii="Times New Roman" w:hAnsi="Times New Roman" w:cs="Times New Roman" w:hint="eastAsia"/>
+          <w:rFonts w:ascii="Times New Roman" w:eastAsia="標楷體" w:hAnsi="Times New Roman" w:cs="Times New Roman"/>
           <w:szCs w:val="24"/>
           <w:lang w:eastAsia="zh-CN"/>
         </w:rPr>
@@ -1466,7 +2144,7 @@
       </w:r>
       <w:r>
         <w:rPr>
-          <w:rFonts w:ascii="Times New Roman" w:hAnsi="Times New Roman" w:cs="Times New Roman" w:hint="eastAsia"/>
+          <w:rFonts w:ascii="Times New Roman" w:eastAsia="標楷體" w:hAnsi="Times New Roman" w:cs="Times New Roman"/>
           <w:szCs w:val="24"/>
           <w:lang w:eastAsia="zh-CN"/>
         </w:rPr>
@@ -1474,55 +2152,20 @@
       </w:r>
       <w:r>
         <w:rPr>
-          <w:rFonts w:ascii="Times New Roman" w:hAnsi="Times New Roman" w:cs="Times New Roman" w:hint="eastAsia"/>
-          <w:szCs w:val="24"/>
-          <w:lang w:eastAsia="zh-CN"/>
-        </w:rPr>
-        <w:t>的用</w:t>
-      </w:r>
-      <w:proofErr w:type="gramStart"/>
-      <w:r>
-        <w:rPr>
-          <w:rFonts w:ascii="Times New Roman" w:hAnsi="Times New Roman" w:cs="Times New Roman" w:hint="eastAsia"/>
-          <w:szCs w:val="24"/>
-          <w:lang w:eastAsia="zh-CN"/>
-        </w:rPr>
-        <w:t>戶</w:t>
-      </w:r>
-      <w:proofErr w:type="gramEnd"/>
-      <w:r>
-        <w:rPr>
-          <w:rFonts w:ascii="Times New Roman" w:hAnsi="Times New Roman" w:cs="Times New Roman" w:hint="eastAsia"/>
-          <w:szCs w:val="24"/>
-          <w:lang w:eastAsia="zh-CN"/>
-        </w:rPr>
-        <w:t>可以編輯自己發</w:t>
-      </w:r>
-      <w:proofErr w:type="gramStart"/>
-      <w:r>
-        <w:rPr>
-          <w:rFonts w:ascii="Times New Roman" w:hAnsi="Times New Roman" w:cs="Times New Roman" w:hint="eastAsia"/>
-          <w:szCs w:val="24"/>
-          <w:lang w:eastAsia="zh-CN"/>
-        </w:rPr>
-        <w:t>佈</w:t>
-      </w:r>
-      <w:proofErr w:type="gramEnd"/>
-      <w:r>
-        <w:rPr>
-          <w:rFonts w:ascii="Times New Roman" w:hAnsi="Times New Roman" w:cs="Times New Roman" w:hint="eastAsia"/>
-          <w:szCs w:val="24"/>
-          <w:lang w:eastAsia="zh-CN"/>
-        </w:rPr>
-        <w:t>的房子，包括新增刪除相關圖片</w:t>
-      </w:r>
-    </w:p>
-    <w:p>
-      <w:pPr>
-        <w:pStyle w:val="ListParagraph"/>
+          <w:rFonts w:ascii="Times New Roman" w:eastAsia="標楷體" w:hAnsi="Times New Roman" w:cs="Times New Roman"/>
+          <w:szCs w:val="24"/>
+          <w:lang w:eastAsia="zh-CN"/>
+        </w:rPr>
+        <w:t>的用戶可以編輯自己發佈的房子，包括新增刪除相關圖片</w:t>
+      </w:r>
+    </w:p>
+    <w:p>
+      <w:pPr>
+        <w:pStyle w:val="ListParagraph"/>
+        <w:spacing w:line="360" w:lineRule="auto"/>
         <w:ind w:left="785"/>
         <w:rPr>
-          <w:rFonts w:ascii="Times New Roman" w:hAnsi="Times New Roman" w:cs="Times New Roman"/>
+          <w:rFonts w:ascii="Times New Roman" w:eastAsia="標楷體" w:hAnsi="Times New Roman" w:cs="Times New Roman"/>
           <w:szCs w:val="24"/>
           <w:lang w:eastAsia="zh-CN"/>
         </w:rPr>
@@ -1535,17 +2178,18 @@
           <w:ilvl w:val="0"/>
           <w:numId w:val="4"/>
         </w:numPr>
-        <w:rPr>
-          <w:rFonts w:ascii="Times New Roman" w:hAnsi="Times New Roman" w:cs="Times New Roman"/>
-          <w:b/>
-          <w:bCs/>
-          <w:szCs w:val="24"/>
-          <w:lang w:eastAsia="zh-CN"/>
-        </w:rPr>
-      </w:pPr>
-      <w:r>
-        <w:rPr>
-          <w:rFonts w:ascii="Times New Roman" w:hAnsi="Times New Roman" w:cs="Times New Roman" w:hint="eastAsia"/>
+        <w:spacing w:line="360" w:lineRule="auto"/>
+        <w:rPr>
+          <w:rFonts w:ascii="Times New Roman" w:eastAsia="標楷體" w:hAnsi="Times New Roman" w:cs="Times New Roman"/>
+          <w:b/>
+          <w:bCs/>
+          <w:szCs w:val="24"/>
+          <w:lang w:eastAsia="zh-CN"/>
+        </w:rPr>
+      </w:pPr>
+      <w:r>
+        <w:rPr>
+          <w:rFonts w:ascii="Times New Roman" w:eastAsia="標楷體" w:hAnsi="Times New Roman" w:cs="Times New Roman"/>
           <w:b/>
           <w:bCs/>
           <w:szCs w:val="24"/>
@@ -1558,9 +2202,10 @@
     <w:p>
       <w:pPr>
         <w:pStyle w:val="ListParagraph"/>
+        <w:spacing w:line="360" w:lineRule="auto"/>
         <w:ind w:left="785"/>
         <w:rPr>
-          <w:rFonts w:ascii="Times New Roman" w:hAnsi="Times New Roman" w:cs="Times New Roman"/>
+          <w:rFonts w:ascii="Times New Roman" w:eastAsia="標楷體" w:hAnsi="Times New Roman" w:cs="Times New Roman"/>
           <w:szCs w:val="24"/>
           <w:bdr w:val="single" w:sz="4" w:space="0" w:color="auto"/>
           <w:lang w:eastAsia="zh-CN"/>
@@ -1568,75 +2213,38 @@
       </w:pPr>
       <w:r>
         <w:rPr>
-          <w:rFonts w:ascii="Times New Roman" w:hAnsi="Times New Roman" w:cs="Times New Roman" w:hint="eastAsia"/>
-          <w:szCs w:val="24"/>
-          <w:lang w:eastAsia="zh-CN"/>
-        </w:rPr>
-        <w:t>在房子總覽頁面、可以選</w:t>
-      </w:r>
-      <w:proofErr w:type="gramStart"/>
-      <w:r>
-        <w:rPr>
-          <w:rFonts w:ascii="Times New Roman" w:hAnsi="Times New Roman" w:cs="Times New Roman" w:hint="eastAsia"/>
-          <w:szCs w:val="24"/>
-          <w:lang w:eastAsia="zh-CN"/>
-        </w:rPr>
-        <w:t>擇</w:t>
-      </w:r>
-      <w:proofErr w:type="gramEnd"/>
-      <w:r>
-        <w:rPr>
-          <w:rFonts w:ascii="Times New Roman" w:hAnsi="Times New Roman" w:cs="Times New Roman" w:hint="eastAsia"/>
-          <w:szCs w:val="24"/>
-          <w:lang w:eastAsia="zh-CN"/>
-        </w:rPr>
-        <w:t>按照</w:t>
-      </w:r>
-      <w:r>
-        <w:rPr>
-          <w:rFonts w:ascii="Times New Roman" w:hAnsi="Times New Roman" w:cs="Times New Roman" w:hint="eastAsia"/>
+          <w:rFonts w:ascii="Times New Roman" w:eastAsia="標楷體" w:hAnsi="Times New Roman" w:cs="Times New Roman"/>
+          <w:szCs w:val="24"/>
+          <w:lang w:eastAsia="zh-CN"/>
+        </w:rPr>
+        <w:t>在房子總覽頁面、可以選擇按照</w:t>
+      </w:r>
+      <w:r>
+        <w:rPr>
+          <w:rFonts w:ascii="Times New Roman" w:eastAsia="標楷體" w:hAnsi="Times New Roman" w:cs="Times New Roman"/>
           <w:szCs w:val="24"/>
           <w:bdr w:val="single" w:sz="4" w:space="0" w:color="auto"/>
           <w:lang w:eastAsia="zh-CN"/>
         </w:rPr>
-        <w:t>更新時間、坪</w:t>
-      </w:r>
-      <w:proofErr w:type="gramStart"/>
-      <w:r>
-        <w:rPr>
-          <w:rFonts w:ascii="Times New Roman" w:hAnsi="Times New Roman" w:cs="Times New Roman" w:hint="eastAsia"/>
+        <w:t>更新時間、坪數、</w:t>
+      </w:r>
+      <w:r>
+        <w:rPr>
+          <w:rFonts w:ascii="Times New Roman" w:eastAsia="標楷體" w:hAnsi="Times New Roman" w:cs="Times New Roman"/>
           <w:szCs w:val="24"/>
           <w:bdr w:val="single" w:sz="4" w:space="0" w:color="auto"/>
           <w:lang w:eastAsia="zh-CN"/>
         </w:rPr>
-        <w:t>數</w:t>
-      </w:r>
-      <w:proofErr w:type="gramEnd"/>
-      <w:r>
-        <w:rPr>
-          <w:rFonts w:ascii="Times New Roman" w:hAnsi="Times New Roman" w:cs="Times New Roman" w:hint="eastAsia"/>
-          <w:szCs w:val="24"/>
-          <w:bdr w:val="single" w:sz="4" w:space="0" w:color="auto"/>
-          <w:lang w:eastAsia="zh-CN"/>
-        </w:rPr>
-        <w:t>、</w:t>
-      </w:r>
-      <w:r>
-        <w:rPr>
-          <w:rFonts w:ascii="Times New Roman" w:hAnsi="Times New Roman" w:cs="Times New Roman" w:hint="eastAsia"/>
-          <w:szCs w:val="24"/>
-          <w:bdr w:val="single" w:sz="4" w:space="0" w:color="auto"/>
-          <w:lang w:eastAsia="zh-CN"/>
-        </w:rPr>
         <w:t>價格排序</w:t>
       </w:r>
     </w:p>
     <w:p>
       <w:pPr>
         <w:pStyle w:val="ListParagraph"/>
+        <w:spacing w:line="360" w:lineRule="auto"/>
         <w:ind w:left="785"/>
         <w:rPr>
-          <w:rFonts w:ascii="Times New Roman" w:hAnsi="Times New Roman" w:cs="Times New Roman"/>
+          <w:rFonts w:ascii="Times New Roman" w:eastAsia="標楷體" w:hAnsi="Times New Roman" w:cs="Times New Roman"/>
           <w:szCs w:val="24"/>
           <w:lang w:eastAsia="zh-CN"/>
         </w:rPr>
@@ -1649,17 +2257,18 @@
           <w:ilvl w:val="0"/>
           <w:numId w:val="4"/>
         </w:numPr>
-        <w:rPr>
-          <w:rFonts w:ascii="Times New Roman" w:hAnsi="Times New Roman" w:cs="Times New Roman"/>
-          <w:b/>
-          <w:bCs/>
-          <w:szCs w:val="24"/>
-          <w:lang w:eastAsia="zh-CN"/>
-        </w:rPr>
-      </w:pPr>
-      <w:r>
-        <w:rPr>
-          <w:rFonts w:ascii="Times New Roman" w:hAnsi="Times New Roman" w:cs="Times New Roman" w:hint="eastAsia"/>
+        <w:spacing w:line="360" w:lineRule="auto"/>
+        <w:rPr>
+          <w:rFonts w:ascii="Times New Roman" w:eastAsia="標楷體" w:hAnsi="Times New Roman" w:cs="Times New Roman"/>
+          <w:b/>
+          <w:bCs/>
+          <w:szCs w:val="24"/>
+          <w:lang w:eastAsia="zh-CN"/>
+        </w:rPr>
+      </w:pPr>
+      <w:r>
+        <w:rPr>
+          <w:rFonts w:ascii="Times New Roman" w:eastAsia="標楷體" w:hAnsi="Times New Roman" w:cs="Times New Roman"/>
           <w:b/>
           <w:bCs/>
           <w:szCs w:val="24"/>
@@ -1672,114 +2281,25 @@
     <w:p>
       <w:pPr>
         <w:pStyle w:val="ListParagraph"/>
+        <w:spacing w:line="360" w:lineRule="auto"/>
         <w:ind w:left="785"/>
         <w:rPr>
-          <w:rFonts w:ascii="Times New Roman" w:hAnsi="Times New Roman" w:cs="Times New Roman"/>
-          <w:szCs w:val="24"/>
-          <w:lang w:eastAsia="zh-CN"/>
-        </w:rPr>
-      </w:pPr>
-      <w:r>
-        <w:rPr>
-          <w:rFonts w:ascii="Times New Roman" w:hAnsi="Times New Roman" w:cs="Times New Roman" w:hint="eastAsia"/>
-          <w:szCs w:val="24"/>
-          <w:lang w:eastAsia="zh-CN"/>
-        </w:rPr>
-        <w:t>記錄用</w:t>
-      </w:r>
-      <w:proofErr w:type="gramStart"/>
-      <w:r>
-        <w:rPr>
-          <w:rFonts w:ascii="Times New Roman" w:hAnsi="Times New Roman" w:cs="Times New Roman" w:hint="eastAsia"/>
-          <w:szCs w:val="24"/>
-          <w:lang w:eastAsia="zh-CN"/>
-        </w:rPr>
-        <w:t>戶</w:t>
-      </w:r>
-      <w:proofErr w:type="gramEnd"/>
-      <w:r>
-        <w:rPr>
-          <w:rFonts w:ascii="Times New Roman" w:hAnsi="Times New Roman" w:cs="Times New Roman" w:hint="eastAsia"/>
-          <w:szCs w:val="24"/>
-          <w:lang w:eastAsia="zh-CN"/>
-        </w:rPr>
-        <w:t>看過什</w:t>
-      </w:r>
-      <w:proofErr w:type="gramStart"/>
-      <w:r>
-        <w:rPr>
-          <w:rFonts w:ascii="Times New Roman" w:hAnsi="Times New Roman" w:cs="Times New Roman" w:hint="eastAsia"/>
-          <w:szCs w:val="24"/>
-          <w:lang w:eastAsia="zh-CN"/>
-        </w:rPr>
-        <w:t>麽</w:t>
-      </w:r>
-      <w:proofErr w:type="gramEnd"/>
-      <w:r>
-        <w:rPr>
-          <w:rFonts w:ascii="Times New Roman" w:hAnsi="Times New Roman" w:cs="Times New Roman" w:hint="eastAsia"/>
-          <w:szCs w:val="24"/>
-          <w:lang w:eastAsia="zh-CN"/>
-        </w:rPr>
-        <w:t>房子，并且</w:t>
-      </w:r>
-      <w:proofErr w:type="gramStart"/>
-      <w:r>
-        <w:rPr>
-          <w:rFonts w:ascii="Times New Roman" w:hAnsi="Times New Roman" w:cs="Times New Roman" w:hint="eastAsia"/>
-          <w:szCs w:val="24"/>
-          <w:lang w:eastAsia="zh-CN"/>
-        </w:rPr>
-        <w:t>會</w:t>
-      </w:r>
-      <w:proofErr w:type="gramEnd"/>
-      <w:r>
-        <w:rPr>
-          <w:rFonts w:ascii="Times New Roman" w:hAnsi="Times New Roman" w:cs="Times New Roman" w:hint="eastAsia"/>
-          <w:szCs w:val="24"/>
-          <w:lang w:eastAsia="zh-CN"/>
-        </w:rPr>
-        <w:t>顯示在用</w:t>
-      </w:r>
-      <w:proofErr w:type="gramStart"/>
-      <w:r>
-        <w:rPr>
-          <w:rFonts w:ascii="Times New Roman" w:hAnsi="Times New Roman" w:cs="Times New Roman" w:hint="eastAsia"/>
-          <w:szCs w:val="24"/>
-          <w:lang w:eastAsia="zh-CN"/>
-        </w:rPr>
-        <w:t>戶</w:t>
-      </w:r>
-      <w:proofErr w:type="gramEnd"/>
-      <w:r>
-        <w:rPr>
-          <w:rFonts w:ascii="Times New Roman" w:hAnsi="Times New Roman" w:cs="Times New Roman" w:hint="eastAsia"/>
-          <w:szCs w:val="24"/>
-          <w:lang w:eastAsia="zh-CN"/>
-        </w:rPr>
-        <w:t>個人的用</w:t>
-      </w:r>
-      <w:proofErr w:type="gramStart"/>
-      <w:r>
-        <w:rPr>
-          <w:rFonts w:ascii="Times New Roman" w:hAnsi="Times New Roman" w:cs="Times New Roman" w:hint="eastAsia"/>
-          <w:szCs w:val="24"/>
-          <w:lang w:eastAsia="zh-CN"/>
-        </w:rPr>
-        <w:t>戶</w:t>
-      </w:r>
-      <w:proofErr w:type="gramEnd"/>
-      <w:r>
-        <w:rPr>
-          <w:rFonts w:ascii="Times New Roman" w:hAnsi="Times New Roman" w:cs="Times New Roman" w:hint="eastAsia"/>
-          <w:szCs w:val="24"/>
-          <w:lang w:eastAsia="zh-CN"/>
-        </w:rPr>
-        <w:t>中心</w:t>
-      </w:r>
-      <w:r>
-        <w:rPr>
-          <w:rFonts w:ascii="Times New Roman" w:hAnsi="Times New Roman" w:cs="Times New Roman" w:hint="eastAsia"/>
+          <w:rFonts w:ascii="Times New Roman" w:eastAsia="標楷體" w:hAnsi="Times New Roman" w:cs="Times New Roman"/>
+          <w:szCs w:val="24"/>
+          <w:lang w:eastAsia="zh-CN"/>
+        </w:rPr>
+      </w:pPr>
+      <w:r>
+        <w:rPr>
+          <w:rFonts w:ascii="Times New Roman" w:eastAsia="標楷體" w:hAnsi="Times New Roman" w:cs="Times New Roman"/>
+          <w:szCs w:val="24"/>
+          <w:lang w:eastAsia="zh-CN"/>
+        </w:rPr>
+        <w:t>記錄用戶看過什麽房子，并且會顯示在用戶個人的用戶中心</w:t>
+      </w:r>
+      <w:r>
+        <w:rPr>
+          <w:rFonts w:ascii="Times New Roman" w:eastAsia="標楷體" w:hAnsi="Times New Roman" w:cs="Times New Roman"/>
           <w:szCs w:val="24"/>
           <w:lang w:eastAsia="zh-CN"/>
         </w:rPr>
@@ -1787,7 +2307,7 @@
       </w:r>
       <w:r>
         <w:rPr>
-          <w:rFonts w:ascii="Times New Roman" w:hAnsi="Times New Roman" w:cs="Times New Roman" w:hint="eastAsia"/>
+          <w:rFonts w:ascii="Times New Roman" w:eastAsia="標楷體" w:hAnsi="Times New Roman" w:cs="Times New Roman"/>
           <w:szCs w:val="24"/>
           <w:lang w:eastAsia="zh-CN"/>
         </w:rPr>
@@ -1795,7 +2315,7 @@
       </w:r>
       <w:r>
         <w:rPr>
-          <w:rFonts w:ascii="Times New Roman" w:hAnsi="Times New Roman" w:cs="Times New Roman" w:hint="eastAsia"/>
+          <w:rFonts w:ascii="Times New Roman" w:eastAsia="標楷體" w:hAnsi="Times New Roman" w:cs="Times New Roman"/>
           <w:szCs w:val="24"/>
           <w:lang w:eastAsia="zh-CN"/>
         </w:rPr>
@@ -1805,9 +2325,10 @@
     <w:p>
       <w:pPr>
         <w:pStyle w:val="ListParagraph"/>
+        <w:spacing w:line="360" w:lineRule="auto"/>
         <w:ind w:left="785"/>
         <w:rPr>
-          <w:rFonts w:ascii="Times New Roman" w:hAnsi="Times New Roman" w:cs="Times New Roman"/>
+          <w:rFonts w:ascii="Times New Roman" w:eastAsia="標楷體" w:hAnsi="Times New Roman" w:cs="Times New Roman"/>
           <w:szCs w:val="24"/>
           <w:lang w:eastAsia="zh-CN"/>
         </w:rPr>
@@ -1820,17 +2341,18 @@
           <w:ilvl w:val="0"/>
           <w:numId w:val="4"/>
         </w:numPr>
-        <w:rPr>
-          <w:rFonts w:ascii="Times New Roman" w:hAnsi="Times New Roman" w:cs="Times New Roman"/>
-          <w:b/>
-          <w:bCs/>
-          <w:szCs w:val="24"/>
-          <w:lang w:eastAsia="zh-CN"/>
-        </w:rPr>
-      </w:pPr>
-      <w:r>
-        <w:rPr>
-          <w:rFonts w:ascii="Times New Roman" w:hAnsi="Times New Roman" w:cs="Times New Roman" w:hint="eastAsia"/>
+        <w:spacing w:line="360" w:lineRule="auto"/>
+        <w:rPr>
+          <w:rFonts w:ascii="Times New Roman" w:eastAsia="標楷體" w:hAnsi="Times New Roman" w:cs="Times New Roman"/>
+          <w:b/>
+          <w:bCs/>
+          <w:szCs w:val="24"/>
+          <w:lang w:eastAsia="zh-CN"/>
+        </w:rPr>
+      </w:pPr>
+      <w:r>
+        <w:rPr>
+          <w:rFonts w:ascii="Times New Roman" w:eastAsia="標楷體" w:hAnsi="Times New Roman" w:cs="Times New Roman"/>
           <w:b/>
           <w:bCs/>
           <w:szCs w:val="24"/>
@@ -1843,100 +2365,38 @@
     <w:p>
       <w:pPr>
         <w:pStyle w:val="ListParagraph"/>
+        <w:spacing w:line="360" w:lineRule="auto"/>
         <w:ind w:left="785"/>
         <w:rPr>
-          <w:rFonts w:ascii="Times New Roman" w:hAnsi="Times New Roman" w:cs="Times New Roman"/>
-          <w:szCs w:val="24"/>
-          <w:lang w:eastAsia="zh-CN"/>
-        </w:rPr>
-      </w:pPr>
-      <w:r>
-        <w:rPr>
-          <w:rFonts w:ascii="Times New Roman" w:hAnsi="Times New Roman" w:cs="Times New Roman" w:hint="eastAsia"/>
-          <w:szCs w:val="24"/>
-          <w:lang w:eastAsia="zh-CN"/>
-        </w:rPr>
-        <w:t>用</w:t>
-      </w:r>
-      <w:proofErr w:type="gramStart"/>
-      <w:r>
-        <w:rPr>
-          <w:rFonts w:ascii="Times New Roman" w:hAnsi="Times New Roman" w:cs="Times New Roman" w:hint="eastAsia"/>
-          <w:szCs w:val="24"/>
-          <w:lang w:eastAsia="zh-CN"/>
-        </w:rPr>
-        <w:t>戶</w:t>
-      </w:r>
-      <w:proofErr w:type="gramEnd"/>
-      <w:r>
-        <w:rPr>
-          <w:rFonts w:ascii="Times New Roman" w:hAnsi="Times New Roman" w:cs="Times New Roman" w:hint="eastAsia"/>
-          <w:szCs w:val="24"/>
-          <w:lang w:eastAsia="zh-CN"/>
-        </w:rPr>
-        <w:t>可以</w:t>
-      </w:r>
-      <w:proofErr w:type="gramStart"/>
-      <w:r>
-        <w:rPr>
-          <w:rFonts w:ascii="Times New Roman" w:hAnsi="Times New Roman" w:cs="Times New Roman" w:hint="eastAsia"/>
-          <w:szCs w:val="24"/>
-          <w:lang w:eastAsia="zh-CN"/>
-        </w:rPr>
-        <w:t>對</w:t>
-      </w:r>
-      <w:proofErr w:type="gramEnd"/>
-      <w:r>
-        <w:rPr>
-          <w:rFonts w:ascii="Times New Roman" w:hAnsi="Times New Roman" w:cs="Times New Roman" w:hint="eastAsia"/>
-          <w:szCs w:val="24"/>
-          <w:lang w:eastAsia="zh-CN"/>
-        </w:rPr>
-        <w:t>租屋進行評價</w:t>
-      </w:r>
-      <w:r>
-        <w:rPr>
-          <w:rFonts w:ascii="Times New Roman" w:hAnsi="Times New Roman" w:cs="Times New Roman" w:hint="eastAsia"/>
-          <w:szCs w:val="24"/>
-          <w:lang w:eastAsia="zh-CN"/>
-        </w:rPr>
-        <w:t>、評價方式分爲</w:t>
-      </w:r>
-      <w:proofErr w:type="gramStart"/>
-      <w:r>
-        <w:rPr>
-          <w:rFonts w:ascii="Times New Roman" w:hAnsi="Times New Roman" w:cs="Times New Roman" w:hint="eastAsia"/>
-          <w:szCs w:val="24"/>
-          <w:lang w:eastAsia="zh-CN"/>
-        </w:rPr>
-        <w:t>對</w:t>
-      </w:r>
-      <w:proofErr w:type="gramEnd"/>
-      <w:r>
-        <w:rPr>
-          <w:rFonts w:ascii="Times New Roman" w:hAnsi="Times New Roman" w:cs="Times New Roman" w:hint="eastAsia"/>
-          <w:szCs w:val="24"/>
-          <w:lang w:eastAsia="zh-CN"/>
-        </w:rPr>
-        <w:t>屋主的態度、房子的設</w:t>
-      </w:r>
-      <w:proofErr w:type="gramStart"/>
-      <w:r>
-        <w:rPr>
-          <w:rFonts w:ascii="Times New Roman" w:hAnsi="Times New Roman" w:cs="Times New Roman" w:hint="eastAsia"/>
-          <w:szCs w:val="24"/>
-          <w:lang w:eastAsia="zh-CN"/>
-        </w:rPr>
-        <w:t>備</w:t>
-      </w:r>
-      <w:proofErr w:type="gramEnd"/>
-    </w:p>
-    <w:p>
-      <w:pPr>
-        <w:pStyle w:val="ListParagraph"/>
+          <w:rFonts w:ascii="Times New Roman" w:eastAsia="標楷體" w:hAnsi="Times New Roman" w:cs="Times New Roman"/>
+          <w:szCs w:val="24"/>
+          <w:lang w:eastAsia="zh-CN"/>
+        </w:rPr>
+      </w:pPr>
+      <w:r>
+        <w:rPr>
+          <w:rFonts w:ascii="Times New Roman" w:eastAsia="標楷體" w:hAnsi="Times New Roman" w:cs="Times New Roman"/>
+          <w:szCs w:val="24"/>
+          <w:lang w:eastAsia="zh-CN"/>
+        </w:rPr>
+        <w:t>用戶可以對租屋進行評價</w:t>
+      </w:r>
+      <w:r>
+        <w:rPr>
+          <w:rFonts w:ascii="Times New Roman" w:eastAsia="標楷體" w:hAnsi="Times New Roman" w:cs="Times New Roman"/>
+          <w:szCs w:val="24"/>
+          <w:lang w:eastAsia="zh-CN"/>
+        </w:rPr>
+        <w:t>、評價方式分爲對屋主的態度、房子的設備</w:t>
+      </w:r>
+    </w:p>
+    <w:p>
+      <w:pPr>
+        <w:pStyle w:val="ListParagraph"/>
+        <w:spacing w:line="360" w:lineRule="auto"/>
         <w:ind w:left="785"/>
         <w:rPr>
-          <w:rFonts w:ascii="Times New Roman" w:hAnsi="Times New Roman" w:cs="Times New Roman"/>
+          <w:rFonts w:ascii="Times New Roman" w:eastAsia="標楷體" w:hAnsi="Times New Roman" w:cs="Times New Roman"/>
           <w:szCs w:val="24"/>
           <w:lang w:eastAsia="zh-CN"/>
         </w:rPr>
@@ -1949,17 +2409,18 @@
           <w:ilvl w:val="0"/>
           <w:numId w:val="4"/>
         </w:numPr>
-        <w:rPr>
-          <w:rFonts w:ascii="Times New Roman" w:hAnsi="Times New Roman" w:cs="Times New Roman"/>
-          <w:b/>
-          <w:bCs/>
-          <w:szCs w:val="24"/>
-          <w:lang w:eastAsia="zh-CN"/>
-        </w:rPr>
-      </w:pPr>
-      <w:r>
-        <w:rPr>
-          <w:rFonts w:ascii="Times New Roman" w:hAnsi="Times New Roman" w:cs="Times New Roman" w:hint="eastAsia"/>
+        <w:spacing w:line="360" w:lineRule="auto"/>
+        <w:rPr>
+          <w:rFonts w:ascii="Times New Roman" w:eastAsia="標楷體" w:hAnsi="Times New Roman" w:cs="Times New Roman"/>
+          <w:b/>
+          <w:bCs/>
+          <w:szCs w:val="24"/>
+          <w:lang w:eastAsia="zh-CN"/>
+        </w:rPr>
+      </w:pPr>
+      <w:r>
+        <w:rPr>
+          <w:rFonts w:ascii="Times New Roman" w:eastAsia="標楷體" w:hAnsi="Times New Roman" w:cs="Times New Roman"/>
           <w:b/>
           <w:bCs/>
           <w:szCs w:val="24"/>
@@ -1976,15 +2437,16 @@
           <w:ilvl w:val="0"/>
           <w:numId w:val="6"/>
         </w:numPr>
-        <w:rPr>
-          <w:rFonts w:ascii="Times New Roman" w:hAnsi="Times New Roman" w:cs="Times New Roman"/>
+        <w:spacing w:line="360" w:lineRule="auto"/>
+        <w:rPr>
+          <w:rFonts w:ascii="Times New Roman" w:eastAsia="標楷體" w:hAnsi="Times New Roman" w:cs="Times New Roman"/>
           <w:szCs w:val="24"/>
           <w:lang w:val="en-MY" w:eastAsia="zh-CN"/>
         </w:rPr>
       </w:pPr>
       <w:r>
         <w:rPr>
-          <w:rFonts w:ascii="Times New Roman" w:hAnsi="Times New Roman" w:cs="Times New Roman" w:hint="eastAsia"/>
+          <w:rFonts w:ascii="Times New Roman" w:eastAsia="標楷體" w:hAnsi="Times New Roman" w:cs="Times New Roman"/>
           <w:b/>
           <w:bCs/>
           <w:szCs w:val="24"/>
@@ -1994,7 +2456,7 @@
       </w:r>
       <w:r>
         <w:rPr>
-          <w:rFonts w:ascii="Times New Roman" w:hAnsi="Times New Roman" w:cs="Times New Roman" w:hint="eastAsia"/>
+          <w:rFonts w:ascii="Times New Roman" w:eastAsia="標楷體" w:hAnsi="Times New Roman" w:cs="Times New Roman"/>
           <w:b/>
           <w:bCs/>
           <w:szCs w:val="24"/>
@@ -2004,7 +2466,7 @@
       </w:r>
       <w:r>
         <w:rPr>
-          <w:rFonts w:ascii="Times New Roman" w:hAnsi="Times New Roman" w:cs="Times New Roman" w:hint="eastAsia"/>
+          <w:rFonts w:ascii="Times New Roman" w:eastAsia="標楷體" w:hAnsi="Times New Roman" w:cs="Times New Roman"/>
           <w:szCs w:val="24"/>
           <w:lang w:val="en-MY" w:eastAsia="zh-CN"/>
         </w:rPr>
@@ -2018,15 +2480,16 @@
           <w:ilvl w:val="0"/>
           <w:numId w:val="6"/>
         </w:numPr>
-        <w:rPr>
-          <w:rFonts w:ascii="Times New Roman" w:hAnsi="Times New Roman" w:cs="Times New Roman"/>
+        <w:spacing w:line="360" w:lineRule="auto"/>
+        <w:rPr>
+          <w:rFonts w:ascii="Times New Roman" w:eastAsia="標楷體" w:hAnsi="Times New Roman" w:cs="Times New Roman"/>
           <w:szCs w:val="24"/>
           <w:lang w:val="en-MY" w:eastAsia="zh-CN"/>
         </w:rPr>
       </w:pPr>
       <w:r>
         <w:rPr>
-          <w:rFonts w:ascii="Times New Roman" w:hAnsi="Times New Roman" w:cs="Times New Roman" w:hint="eastAsia"/>
+          <w:rFonts w:ascii="Times New Roman" w:eastAsia="標楷體" w:hAnsi="Times New Roman" w:cs="Times New Roman"/>
           <w:b/>
           <w:bCs/>
           <w:szCs w:val="24"/>
@@ -2036,7 +2499,7 @@
       </w:r>
       <w:r>
         <w:rPr>
-          <w:rFonts w:ascii="Times New Roman" w:hAnsi="Times New Roman" w:cs="Times New Roman" w:hint="eastAsia"/>
+          <w:rFonts w:ascii="Times New Roman" w:eastAsia="標楷體" w:hAnsi="Times New Roman" w:cs="Times New Roman"/>
           <w:szCs w:val="24"/>
           <w:lang w:val="en-MY" w:eastAsia="zh-CN"/>
         </w:rPr>
@@ -2050,15 +2513,16 @@
           <w:ilvl w:val="0"/>
           <w:numId w:val="6"/>
         </w:numPr>
-        <w:rPr>
-          <w:rFonts w:ascii="Times New Roman" w:hAnsi="Times New Roman" w:cs="Times New Roman"/>
+        <w:spacing w:line="360" w:lineRule="auto"/>
+        <w:rPr>
+          <w:rFonts w:ascii="Times New Roman" w:eastAsia="標楷體" w:hAnsi="Times New Roman" w:cs="Times New Roman"/>
           <w:szCs w:val="24"/>
           <w:lang w:val="en-MY" w:eastAsia="zh-CN"/>
         </w:rPr>
       </w:pPr>
       <w:r>
         <w:rPr>
-          <w:rFonts w:ascii="Times New Roman" w:hAnsi="Times New Roman" w:cs="Times New Roman" w:hint="eastAsia"/>
+          <w:rFonts w:ascii="Times New Roman" w:eastAsia="標楷體" w:hAnsi="Times New Roman" w:cs="Times New Roman"/>
           <w:b/>
           <w:bCs/>
           <w:szCs w:val="24"/>
@@ -2068,37 +2532,20 @@
       </w:r>
       <w:r>
         <w:rPr>
-          <w:rFonts w:ascii="Times New Roman" w:hAnsi="Times New Roman" w:cs="Times New Roman" w:hint="eastAsia"/>
+          <w:rFonts w:ascii="Times New Roman" w:eastAsia="標楷體" w:hAnsi="Times New Roman" w:cs="Times New Roman"/>
           <w:szCs w:val="24"/>
           <w:lang w:val="en-MY" w:eastAsia="zh-CN"/>
         </w:rPr>
-        <w:t>在用</w:t>
-      </w:r>
-      <w:proofErr w:type="gramStart"/>
-      <w:r>
-        <w:rPr>
-          <w:rFonts w:ascii="Times New Roman" w:hAnsi="Times New Roman" w:cs="Times New Roman" w:hint="eastAsia"/>
-          <w:szCs w:val="24"/>
-          <w:lang w:val="en-MY" w:eastAsia="zh-CN"/>
-        </w:rPr>
-        <w:t>戶</w:t>
-      </w:r>
-      <w:proofErr w:type="gramEnd"/>
-      <w:r>
-        <w:rPr>
-          <w:rFonts w:ascii="Times New Roman" w:hAnsi="Times New Roman" w:cs="Times New Roman" w:hint="eastAsia"/>
-          <w:szCs w:val="24"/>
-          <w:lang w:val="en-MY" w:eastAsia="zh-CN"/>
-        </w:rPr>
-        <w:t>中心查看</w:t>
-      </w:r>
-    </w:p>
-    <w:p>
-      <w:pPr>
-        <w:pStyle w:val="ListParagraph"/>
+        <w:t>在用戶中心查看</w:t>
+      </w:r>
+    </w:p>
+    <w:p>
+      <w:pPr>
+        <w:pStyle w:val="ListParagraph"/>
+        <w:spacing w:line="360" w:lineRule="auto"/>
         <w:ind w:left="785"/>
         <w:rPr>
-          <w:rFonts w:ascii="Times New Roman" w:hAnsi="Times New Roman" w:cs="Times New Roman"/>
+          <w:rFonts w:ascii="Times New Roman" w:eastAsia="標楷體" w:hAnsi="Times New Roman" w:cs="Times New Roman"/>
           <w:szCs w:val="24"/>
           <w:lang w:eastAsia="zh-CN"/>
         </w:rPr>
@@ -2111,17 +2558,18 @@
           <w:ilvl w:val="0"/>
           <w:numId w:val="4"/>
         </w:numPr>
-        <w:rPr>
-          <w:rFonts w:ascii="Times New Roman" w:hAnsi="Times New Roman" w:cs="Times New Roman"/>
-          <w:b/>
-          <w:bCs/>
-          <w:szCs w:val="24"/>
-          <w:lang w:eastAsia="zh-CN"/>
-        </w:rPr>
-      </w:pPr>
-      <w:r>
-        <w:rPr>
-          <w:rFonts w:ascii="Times New Roman" w:hAnsi="Times New Roman" w:cs="Times New Roman" w:hint="eastAsia"/>
+        <w:spacing w:line="360" w:lineRule="auto"/>
+        <w:rPr>
+          <w:rFonts w:ascii="Times New Roman" w:eastAsia="標楷體" w:hAnsi="Times New Roman" w:cs="Times New Roman"/>
+          <w:b/>
+          <w:bCs/>
+          <w:szCs w:val="24"/>
+          <w:lang w:eastAsia="zh-CN"/>
+        </w:rPr>
+      </w:pPr>
+      <w:r>
+        <w:rPr>
+          <w:rFonts w:ascii="Times New Roman" w:eastAsia="標楷體" w:hAnsi="Times New Roman" w:cs="Times New Roman"/>
           <w:b/>
           <w:bCs/>
           <w:szCs w:val="24"/>
@@ -2138,15 +2586,16 @@
           <w:ilvl w:val="0"/>
           <w:numId w:val="5"/>
         </w:numPr>
-        <w:rPr>
-          <w:rFonts w:ascii="Times New Roman" w:hAnsi="Times New Roman" w:cs="Times New Roman"/>
-          <w:szCs w:val="24"/>
-          <w:lang w:eastAsia="zh-CN"/>
-        </w:rPr>
-      </w:pPr>
-      <w:r>
-        <w:rPr>
-          <w:rFonts w:ascii="Times New Roman" w:hAnsi="Times New Roman" w:cs="Times New Roman" w:hint="eastAsia"/>
+        <w:spacing w:line="360" w:lineRule="auto"/>
+        <w:rPr>
+          <w:rFonts w:ascii="Times New Roman" w:eastAsia="標楷體" w:hAnsi="Times New Roman" w:cs="Times New Roman"/>
+          <w:szCs w:val="24"/>
+          <w:lang w:eastAsia="zh-CN"/>
+        </w:rPr>
+      </w:pPr>
+      <w:r>
+        <w:rPr>
+          <w:rFonts w:ascii="Times New Roman" w:eastAsia="標楷體" w:hAnsi="Times New Roman" w:cs="Times New Roman"/>
           <w:b/>
           <w:bCs/>
           <w:szCs w:val="24"/>
@@ -2156,7 +2605,7 @@
       </w:r>
       <w:r>
         <w:rPr>
-          <w:rFonts w:ascii="Times New Roman" w:hAnsi="Times New Roman" w:cs="Times New Roman" w:hint="eastAsia"/>
+          <w:rFonts w:ascii="Times New Roman" w:eastAsia="標楷體" w:hAnsi="Times New Roman" w:cs="Times New Roman"/>
           <w:szCs w:val="24"/>
           <w:lang w:eastAsia="zh-CN"/>
         </w:rPr>
@@ -2170,15 +2619,16 @@
           <w:ilvl w:val="0"/>
           <w:numId w:val="5"/>
         </w:numPr>
-        <w:rPr>
-          <w:rFonts w:ascii="Times New Roman" w:hAnsi="Times New Roman" w:cs="Times New Roman"/>
-          <w:szCs w:val="24"/>
-          <w:lang w:eastAsia="zh-CN"/>
-        </w:rPr>
-      </w:pPr>
-      <w:r>
-        <w:rPr>
-          <w:rFonts w:ascii="Times New Roman" w:hAnsi="Times New Roman" w:cs="Times New Roman" w:hint="eastAsia"/>
+        <w:spacing w:line="360" w:lineRule="auto"/>
+        <w:rPr>
+          <w:rFonts w:ascii="Times New Roman" w:eastAsia="標楷體" w:hAnsi="Times New Roman" w:cs="Times New Roman"/>
+          <w:szCs w:val="24"/>
+          <w:lang w:eastAsia="zh-CN"/>
+        </w:rPr>
+      </w:pPr>
+      <w:r>
+        <w:rPr>
+          <w:rFonts w:ascii="Times New Roman" w:eastAsia="標楷體" w:hAnsi="Times New Roman" w:cs="Times New Roman"/>
           <w:szCs w:val="24"/>
           <w:lang w:eastAsia="zh-CN"/>
         </w:rPr>
@@ -2186,7 +2636,7 @@
       </w:r>
       <w:r>
         <w:rPr>
-          <w:rFonts w:ascii="Times New Roman" w:hAnsi="Times New Roman" w:cs="Times New Roman" w:hint="eastAsia"/>
+          <w:rFonts w:ascii="Times New Roman" w:eastAsia="標楷體" w:hAnsi="Times New Roman" w:cs="Times New Roman"/>
           <w:szCs w:val="24"/>
           <w:lang w:eastAsia="zh-CN"/>
         </w:rPr>
@@ -2194,7 +2644,7 @@
       </w:r>
       <w:r>
         <w:rPr>
-          <w:rFonts w:ascii="Times New Roman" w:hAnsi="Times New Roman" w:cs="Times New Roman" w:hint="eastAsia"/>
+          <w:rFonts w:ascii="Times New Roman" w:eastAsia="標楷體" w:hAnsi="Times New Roman" w:cs="Times New Roman"/>
           <w:szCs w:val="24"/>
           <w:lang w:eastAsia="zh-CN"/>
         </w:rPr>
@@ -2202,7 +2652,7 @@
       </w:r>
       <w:r>
         <w:rPr>
-          <w:rFonts w:ascii="Times New Roman" w:hAnsi="Times New Roman" w:cs="Times New Roman" w:hint="eastAsia"/>
+          <w:rFonts w:ascii="Times New Roman" w:eastAsia="標楷體" w:hAnsi="Times New Roman" w:cs="Times New Roman"/>
           <w:szCs w:val="24"/>
           <w:lang w:eastAsia="zh-CN"/>
         </w:rPr>
@@ -2216,54 +2666,39 @@
           <w:ilvl w:val="0"/>
           <w:numId w:val="5"/>
         </w:numPr>
-        <w:rPr>
-          <w:rFonts w:ascii="Times New Roman" w:hAnsi="Times New Roman" w:cs="Times New Roman"/>
-          <w:szCs w:val="24"/>
-          <w:lang w:eastAsia="zh-CN"/>
-        </w:rPr>
-      </w:pPr>
-      <w:r>
-        <w:rPr>
-          <w:rFonts w:ascii="Times New Roman" w:hAnsi="Times New Roman" w:cs="Times New Roman" w:hint="eastAsia"/>
-          <w:szCs w:val="24"/>
-          <w:lang w:eastAsia="zh-CN"/>
-        </w:rPr>
-        <w:t>更新預約</w:t>
-      </w:r>
-      <w:proofErr w:type="gramStart"/>
-      <w:r>
-        <w:rPr>
-          <w:rFonts w:ascii="Times New Roman" w:hAnsi="Times New Roman" w:cs="Times New Roman" w:hint="eastAsia"/>
-          <w:szCs w:val="24"/>
-          <w:lang w:eastAsia="zh-CN"/>
-        </w:rPr>
-        <w:t>狀</w:t>
-      </w:r>
-      <w:proofErr w:type="gramEnd"/>
-      <w:r>
-        <w:rPr>
-          <w:rFonts w:ascii="Times New Roman" w:hAnsi="Times New Roman" w:cs="Times New Roman" w:hint="eastAsia"/>
-          <w:szCs w:val="24"/>
-          <w:lang w:eastAsia="zh-CN"/>
-        </w:rPr>
-        <w:t>態</w:t>
-      </w:r>
-    </w:p>
-    <w:p>
-      <w:pPr>
-        <w:pStyle w:val="ListParagraph"/>
+        <w:spacing w:line="360" w:lineRule="auto"/>
+        <w:rPr>
+          <w:rFonts w:ascii="Times New Roman" w:eastAsia="標楷體" w:hAnsi="Times New Roman" w:cs="Times New Roman"/>
+          <w:szCs w:val="24"/>
+          <w:lang w:eastAsia="zh-CN"/>
+        </w:rPr>
+      </w:pPr>
+      <w:r>
+        <w:rPr>
+          <w:rFonts w:ascii="Times New Roman" w:eastAsia="標楷體" w:hAnsi="Times New Roman" w:cs="Times New Roman"/>
+          <w:szCs w:val="24"/>
+          <w:lang w:eastAsia="zh-CN"/>
+        </w:rPr>
+        <w:t>更新預約狀態</w:t>
+      </w:r>
+    </w:p>
+    <w:p>
+      <w:pPr>
+        <w:pStyle w:val="ListParagraph"/>
+        <w:spacing w:line="360" w:lineRule="auto"/>
         <w:ind w:left="785"/>
         <w:rPr>
-          <w:rFonts w:ascii="Times New Roman" w:hAnsi="Times New Roman" w:cs="Times New Roman"/>
-          <w:szCs w:val="24"/>
-          <w:lang w:eastAsia="zh-CN"/>
-        </w:rPr>
-      </w:pPr>
-    </w:p>
-    <w:p>
-      <w:pPr>
-        <w:rPr>
-          <w:rFonts w:ascii="Times New Roman" w:hAnsi="Times New Roman" w:cs="Times New Roman"/>
+          <w:rFonts w:ascii="Times New Roman" w:eastAsia="標楷體" w:hAnsi="Times New Roman" w:cs="Times New Roman"/>
+          <w:szCs w:val="24"/>
+          <w:lang w:eastAsia="zh-CN"/>
+        </w:rPr>
+      </w:pPr>
+    </w:p>
+    <w:p>
+      <w:pPr>
+        <w:spacing w:line="360" w:lineRule="auto"/>
+        <w:rPr>
+          <w:rFonts w:ascii="Times New Roman" w:eastAsia="標楷體" w:hAnsi="Times New Roman" w:cs="Times New Roman"/>
           <w:szCs w:val="24"/>
           <w:lang w:eastAsia="zh-CN"/>
         </w:rPr>
@@ -2276,37 +2711,25 @@
           <w:ilvl w:val="0"/>
           <w:numId w:val="2"/>
         </w:numPr>
-        <w:rPr>
-          <w:rFonts w:ascii="Times New Roman" w:hAnsi="Times New Roman" w:cs="Times New Roman"/>
-          <w:b/>
-          <w:bCs/>
-          <w:szCs w:val="24"/>
-          <w:lang w:eastAsia="zh-CN"/>
-        </w:rPr>
-      </w:pPr>
-      <w:r>
-        <w:rPr>
-          <w:rFonts w:ascii="Times New Roman" w:hAnsi="Times New Roman" w:cs="Times New Roman"/>
-          <w:b/>
-          <w:bCs/>
-          <w:szCs w:val="24"/>
-          <w:lang w:eastAsia="zh-CN"/>
-        </w:rPr>
-        <w:lastRenderedPageBreak/>
-        <w:t xml:space="preserve">Explain on basic </w:t>
-      </w:r>
-      <w:proofErr w:type="gramStart"/>
-      <w:r>
-        <w:rPr>
-          <w:rFonts w:ascii="Times New Roman" w:hAnsi="Times New Roman" w:cs="Times New Roman"/>
-          <w:b/>
-          <w:bCs/>
-          <w:szCs w:val="24"/>
-          <w:lang w:eastAsia="zh-CN"/>
-        </w:rPr>
-        <w:t>functions</w:t>
-      </w:r>
-      <w:proofErr w:type="gramEnd"/>
+        <w:spacing w:line="360" w:lineRule="auto"/>
+        <w:rPr>
+          <w:rFonts w:ascii="Times New Roman" w:eastAsia="標楷體" w:hAnsi="Times New Roman" w:cs="Times New Roman"/>
+          <w:b/>
+          <w:bCs/>
+          <w:szCs w:val="24"/>
+          <w:lang w:eastAsia="zh-CN"/>
+        </w:rPr>
+      </w:pPr>
+      <w:r>
+        <w:rPr>
+          <w:rFonts w:ascii="Times New Roman" w:eastAsia="標楷體" w:hAnsi="Times New Roman" w:cs="Times New Roman"/>
+          <w:b/>
+          <w:bCs/>
+          <w:szCs w:val="24"/>
+          <w:lang w:eastAsia="zh-CN"/>
+        </w:rPr>
+        <w:t>Explain on basic functions</w:t>
+      </w:r>
     </w:p>
     <w:p>
       <w:pPr>
@@ -2315,17 +2738,18 @@
           <w:ilvl w:val="0"/>
           <w:numId w:val="4"/>
         </w:numPr>
-        <w:rPr>
-          <w:rFonts w:ascii="Times New Roman" w:hAnsi="Times New Roman" w:cs="Times New Roman"/>
-          <w:b/>
-          <w:bCs/>
-          <w:szCs w:val="24"/>
-          <w:lang w:eastAsia="zh-CN"/>
-        </w:rPr>
-      </w:pPr>
-      <w:r>
-        <w:rPr>
-          <w:rFonts w:ascii="Times New Roman" w:hAnsi="Times New Roman" w:cs="Times New Roman" w:hint="eastAsia"/>
+        <w:spacing w:line="360" w:lineRule="auto"/>
+        <w:rPr>
+          <w:rFonts w:ascii="Times New Roman" w:eastAsia="標楷體" w:hAnsi="Times New Roman" w:cs="Times New Roman"/>
+          <w:b/>
+          <w:bCs/>
+          <w:szCs w:val="24"/>
+          <w:lang w:eastAsia="zh-CN"/>
+        </w:rPr>
+      </w:pPr>
+      <w:r>
+        <w:rPr>
+          <w:rFonts w:ascii="Times New Roman" w:eastAsia="標楷體" w:hAnsi="Times New Roman" w:cs="Times New Roman"/>
           <w:b/>
           <w:bCs/>
           <w:szCs w:val="24"/>
@@ -2338,9 +2762,10 @@
     <w:p>
       <w:pPr>
         <w:pStyle w:val="ListParagraph"/>
+        <w:spacing w:line="360" w:lineRule="auto"/>
         <w:ind w:left="785"/>
         <w:rPr>
-          <w:rFonts w:ascii="Times New Roman" w:hAnsi="Times New Roman" w:cs="Times New Roman"/>
+          <w:rFonts w:ascii="Times New Roman" w:eastAsia="標楷體" w:hAnsi="Times New Roman" w:cs="Times New Roman"/>
           <w:szCs w:val="24"/>
           <w:lang w:val="en-MY" w:eastAsia="zh-CN"/>
         </w:rPr>
@@ -2349,9 +2774,10 @@
     <w:p>
       <w:pPr>
         <w:pStyle w:val="ListParagraph"/>
+        <w:spacing w:line="360" w:lineRule="auto"/>
         <w:ind w:left="785"/>
         <w:rPr>
-          <w:rFonts w:ascii="Times New Roman" w:hAnsi="Times New Roman" w:cs="Times New Roman"/>
+          <w:rFonts w:ascii="Times New Roman" w:eastAsia="標楷體" w:hAnsi="Times New Roman" w:cs="Times New Roman"/>
           <w:szCs w:val="24"/>
           <w:lang w:val="en-MY" w:eastAsia="zh-CN"/>
         </w:rPr>
@@ -2364,17 +2790,18 @@
           <w:ilvl w:val="0"/>
           <w:numId w:val="4"/>
         </w:numPr>
-        <w:rPr>
-          <w:rFonts w:ascii="Times New Roman" w:hAnsi="Times New Roman" w:cs="Times New Roman"/>
-          <w:b/>
-          <w:bCs/>
-          <w:szCs w:val="24"/>
-          <w:lang w:eastAsia="zh-CN"/>
-        </w:rPr>
-      </w:pPr>
-      <w:r>
-        <w:rPr>
-          <w:rFonts w:ascii="Times New Roman" w:hAnsi="Times New Roman" w:cs="Times New Roman" w:hint="eastAsia"/>
+        <w:spacing w:line="360" w:lineRule="auto"/>
+        <w:rPr>
+          <w:rFonts w:ascii="Times New Roman" w:eastAsia="標楷體" w:hAnsi="Times New Roman" w:cs="Times New Roman"/>
+          <w:b/>
+          <w:bCs/>
+          <w:szCs w:val="24"/>
+          <w:lang w:eastAsia="zh-CN"/>
+        </w:rPr>
+      </w:pPr>
+      <w:r>
+        <w:rPr>
+          <w:rFonts w:ascii="Times New Roman" w:eastAsia="標楷體" w:hAnsi="Times New Roman" w:cs="Times New Roman"/>
           <w:b/>
           <w:bCs/>
           <w:szCs w:val="24"/>
@@ -2387,22 +2814,24 @@
     <w:p>
       <w:pPr>
         <w:pStyle w:val="ListParagraph"/>
+        <w:spacing w:line="360" w:lineRule="auto"/>
         <w:ind w:left="785"/>
         <w:rPr>
-          <w:rFonts w:ascii="Times New Roman" w:hAnsi="Times New Roman" w:cs="Times New Roman"/>
-          <w:b/>
-          <w:bCs/>
-          <w:szCs w:val="24"/>
-          <w:lang w:eastAsia="zh-CN"/>
-        </w:rPr>
-      </w:pPr>
-    </w:p>
-    <w:p>
-      <w:pPr>
-        <w:pStyle w:val="ListParagraph"/>
+          <w:rFonts w:ascii="Times New Roman" w:eastAsia="標楷體" w:hAnsi="Times New Roman" w:cs="Times New Roman"/>
+          <w:b/>
+          <w:bCs/>
+          <w:szCs w:val="24"/>
+          <w:lang w:eastAsia="zh-CN"/>
+        </w:rPr>
+      </w:pPr>
+    </w:p>
+    <w:p>
+      <w:pPr>
+        <w:pStyle w:val="ListParagraph"/>
+        <w:spacing w:line="360" w:lineRule="auto"/>
         <w:ind w:left="785"/>
         <w:rPr>
-          <w:rFonts w:ascii="Times New Roman" w:hAnsi="Times New Roman" w:cs="Times New Roman"/>
+          <w:rFonts w:ascii="Times New Roman" w:eastAsia="標楷體" w:hAnsi="Times New Roman" w:cs="Times New Roman"/>
           <w:b/>
           <w:bCs/>
           <w:szCs w:val="24"/>
@@ -2417,17 +2846,18 @@
           <w:ilvl w:val="0"/>
           <w:numId w:val="4"/>
         </w:numPr>
-        <w:rPr>
-          <w:rFonts w:ascii="Times New Roman" w:hAnsi="Times New Roman" w:cs="Times New Roman"/>
-          <w:b/>
-          <w:bCs/>
-          <w:szCs w:val="24"/>
-          <w:lang w:eastAsia="zh-CN"/>
-        </w:rPr>
-      </w:pPr>
-      <w:r>
-        <w:rPr>
-          <w:rFonts w:ascii="Times New Roman" w:hAnsi="Times New Roman" w:cs="Times New Roman" w:hint="eastAsia"/>
+        <w:spacing w:line="360" w:lineRule="auto"/>
+        <w:rPr>
+          <w:rFonts w:ascii="Times New Roman" w:eastAsia="標楷體" w:hAnsi="Times New Roman" w:cs="Times New Roman"/>
+          <w:b/>
+          <w:bCs/>
+          <w:szCs w:val="24"/>
+          <w:lang w:eastAsia="zh-CN"/>
+        </w:rPr>
+      </w:pPr>
+      <w:r>
+        <w:rPr>
+          <w:rFonts w:ascii="Times New Roman" w:eastAsia="標楷體" w:hAnsi="Times New Roman" w:cs="Times New Roman"/>
           <w:b/>
           <w:bCs/>
           <w:szCs w:val="24"/>
@@ -2440,20 +2870,22 @@
     <w:p>
       <w:pPr>
         <w:pStyle w:val="ListParagraph"/>
+        <w:spacing w:line="360" w:lineRule="auto"/>
         <w:ind w:left="785"/>
         <w:rPr>
-          <w:rFonts w:ascii="Times New Roman" w:hAnsi="Times New Roman" w:cs="Times New Roman"/>
-          <w:szCs w:val="24"/>
-          <w:lang w:eastAsia="zh-CN"/>
-        </w:rPr>
-      </w:pPr>
-    </w:p>
-    <w:p>
-      <w:pPr>
-        <w:pStyle w:val="ListParagraph"/>
+          <w:rFonts w:ascii="Times New Roman" w:eastAsia="標楷體" w:hAnsi="Times New Roman" w:cs="Times New Roman"/>
+          <w:szCs w:val="24"/>
+          <w:lang w:eastAsia="zh-CN"/>
+        </w:rPr>
+      </w:pPr>
+    </w:p>
+    <w:p>
+      <w:pPr>
+        <w:pStyle w:val="ListParagraph"/>
+        <w:spacing w:line="360" w:lineRule="auto"/>
         <w:ind w:left="785"/>
         <w:rPr>
-          <w:rFonts w:ascii="Times New Roman" w:hAnsi="Times New Roman" w:cs="Times New Roman"/>
+          <w:rFonts w:ascii="Times New Roman" w:eastAsia="標楷體" w:hAnsi="Times New Roman" w:cs="Times New Roman"/>
           <w:szCs w:val="24"/>
           <w:lang w:eastAsia="zh-CN"/>
         </w:rPr>
@@ -2466,17 +2898,18 @@
           <w:ilvl w:val="0"/>
           <w:numId w:val="4"/>
         </w:numPr>
-        <w:rPr>
-          <w:rFonts w:ascii="Times New Roman" w:hAnsi="Times New Roman" w:cs="Times New Roman"/>
-          <w:b/>
-          <w:bCs/>
-          <w:szCs w:val="24"/>
-          <w:lang w:eastAsia="zh-CN"/>
-        </w:rPr>
-      </w:pPr>
-      <w:r>
-        <w:rPr>
-          <w:rFonts w:ascii="Times New Roman" w:hAnsi="Times New Roman" w:cs="Times New Roman" w:hint="eastAsia"/>
+        <w:spacing w:line="360" w:lineRule="auto"/>
+        <w:rPr>
+          <w:rFonts w:ascii="Times New Roman" w:eastAsia="標楷體" w:hAnsi="Times New Roman" w:cs="Times New Roman"/>
+          <w:b/>
+          <w:bCs/>
+          <w:szCs w:val="24"/>
+          <w:lang w:eastAsia="zh-CN"/>
+        </w:rPr>
+      </w:pPr>
+      <w:r>
+        <w:rPr>
+          <w:rFonts w:ascii="Times New Roman" w:eastAsia="標楷體" w:hAnsi="Times New Roman" w:cs="Times New Roman"/>
           <w:b/>
           <w:bCs/>
           <w:szCs w:val="24"/>
@@ -2489,20 +2922,22 @@
     <w:p>
       <w:pPr>
         <w:pStyle w:val="ListParagraph"/>
+        <w:spacing w:line="360" w:lineRule="auto"/>
         <w:ind w:left="785"/>
         <w:rPr>
-          <w:rFonts w:ascii="Times New Roman" w:hAnsi="Times New Roman" w:cs="Times New Roman"/>
-          <w:szCs w:val="24"/>
-          <w:lang w:eastAsia="zh-CN"/>
-        </w:rPr>
-      </w:pPr>
-    </w:p>
-    <w:p>
-      <w:pPr>
-        <w:pStyle w:val="ListParagraph"/>
+          <w:rFonts w:ascii="Times New Roman" w:eastAsia="標楷體" w:hAnsi="Times New Roman" w:cs="Times New Roman"/>
+          <w:szCs w:val="24"/>
+          <w:lang w:eastAsia="zh-CN"/>
+        </w:rPr>
+      </w:pPr>
+    </w:p>
+    <w:p>
+      <w:pPr>
+        <w:pStyle w:val="ListParagraph"/>
+        <w:spacing w:line="360" w:lineRule="auto"/>
         <w:ind w:left="785"/>
         <w:rPr>
-          <w:rFonts w:ascii="Times New Roman" w:hAnsi="Times New Roman" w:cs="Times New Roman"/>
+          <w:rFonts w:ascii="Times New Roman" w:eastAsia="標楷體" w:hAnsi="Times New Roman" w:cs="Times New Roman"/>
           <w:szCs w:val="24"/>
           <w:lang w:eastAsia="zh-CN"/>
         </w:rPr>
@@ -2515,17 +2950,18 @@
           <w:ilvl w:val="0"/>
           <w:numId w:val="4"/>
         </w:numPr>
-        <w:rPr>
-          <w:rFonts w:ascii="Times New Roman" w:hAnsi="Times New Roman" w:cs="Times New Roman"/>
-          <w:b/>
-          <w:bCs/>
-          <w:szCs w:val="24"/>
-          <w:lang w:eastAsia="zh-CN"/>
-        </w:rPr>
-      </w:pPr>
-      <w:r>
-        <w:rPr>
-          <w:rFonts w:ascii="Times New Roman" w:hAnsi="Times New Roman" w:cs="Times New Roman" w:hint="eastAsia"/>
+        <w:spacing w:line="360" w:lineRule="auto"/>
+        <w:rPr>
+          <w:rFonts w:ascii="Times New Roman" w:eastAsia="標楷體" w:hAnsi="Times New Roman" w:cs="Times New Roman"/>
+          <w:b/>
+          <w:bCs/>
+          <w:szCs w:val="24"/>
+          <w:lang w:eastAsia="zh-CN"/>
+        </w:rPr>
+      </w:pPr>
+      <w:r>
+        <w:rPr>
+          <w:rFonts w:ascii="Times New Roman" w:eastAsia="標楷體" w:hAnsi="Times New Roman" w:cs="Times New Roman"/>
           <w:b/>
           <w:bCs/>
           <w:szCs w:val="24"/>
@@ -2538,20 +2974,22 @@
     <w:p>
       <w:pPr>
         <w:pStyle w:val="ListParagraph"/>
+        <w:spacing w:line="360" w:lineRule="auto"/>
         <w:ind w:left="785"/>
         <w:rPr>
-          <w:rFonts w:ascii="Times New Roman" w:hAnsi="Times New Roman" w:cs="Times New Roman"/>
-          <w:szCs w:val="24"/>
-          <w:lang w:eastAsia="zh-CN"/>
-        </w:rPr>
-      </w:pPr>
-    </w:p>
-    <w:p>
-      <w:pPr>
-        <w:pStyle w:val="ListParagraph"/>
+          <w:rFonts w:ascii="Times New Roman" w:eastAsia="標楷體" w:hAnsi="Times New Roman" w:cs="Times New Roman"/>
+          <w:szCs w:val="24"/>
+          <w:lang w:eastAsia="zh-CN"/>
+        </w:rPr>
+      </w:pPr>
+    </w:p>
+    <w:p>
+      <w:pPr>
+        <w:pStyle w:val="ListParagraph"/>
+        <w:spacing w:line="360" w:lineRule="auto"/>
         <w:ind w:left="785"/>
         <w:rPr>
-          <w:rFonts w:ascii="Times New Roman" w:hAnsi="Times New Roman" w:cs="Times New Roman"/>
+          <w:rFonts w:ascii="Times New Roman" w:eastAsia="標楷體" w:hAnsi="Times New Roman" w:cs="Times New Roman"/>
           <w:szCs w:val="24"/>
           <w:lang w:eastAsia="zh-CN"/>
         </w:rPr>
@@ -2564,17 +3002,18 @@
           <w:ilvl w:val="0"/>
           <w:numId w:val="4"/>
         </w:numPr>
-        <w:rPr>
-          <w:rFonts w:ascii="Times New Roman" w:hAnsi="Times New Roman" w:cs="Times New Roman"/>
-          <w:b/>
-          <w:bCs/>
-          <w:szCs w:val="24"/>
-          <w:lang w:eastAsia="zh-CN"/>
-        </w:rPr>
-      </w:pPr>
-      <w:r>
-        <w:rPr>
-          <w:rFonts w:ascii="Times New Roman" w:hAnsi="Times New Roman" w:cs="Times New Roman" w:hint="eastAsia"/>
+        <w:spacing w:line="360" w:lineRule="auto"/>
+        <w:rPr>
+          <w:rFonts w:ascii="Times New Roman" w:eastAsia="標楷體" w:hAnsi="Times New Roman" w:cs="Times New Roman"/>
+          <w:b/>
+          <w:bCs/>
+          <w:szCs w:val="24"/>
+          <w:lang w:eastAsia="zh-CN"/>
+        </w:rPr>
+      </w:pPr>
+      <w:r>
+        <w:rPr>
+          <w:rFonts w:ascii="Times New Roman" w:eastAsia="標楷體" w:hAnsi="Times New Roman" w:cs="Times New Roman"/>
           <w:b/>
           <w:bCs/>
           <w:szCs w:val="24"/>
@@ -2587,20 +3026,22 @@
     <w:p>
       <w:pPr>
         <w:pStyle w:val="ListParagraph"/>
+        <w:spacing w:line="360" w:lineRule="auto"/>
         <w:ind w:left="785"/>
         <w:rPr>
-          <w:rFonts w:ascii="Times New Roman" w:hAnsi="Times New Roman" w:cs="Times New Roman"/>
-          <w:szCs w:val="24"/>
-          <w:lang w:eastAsia="zh-CN"/>
-        </w:rPr>
-      </w:pPr>
-    </w:p>
-    <w:p>
-      <w:pPr>
-        <w:pStyle w:val="ListParagraph"/>
+          <w:rFonts w:ascii="Times New Roman" w:eastAsia="標楷體" w:hAnsi="Times New Roman" w:cs="Times New Roman"/>
+          <w:szCs w:val="24"/>
+          <w:lang w:eastAsia="zh-CN"/>
+        </w:rPr>
+      </w:pPr>
+    </w:p>
+    <w:p>
+      <w:pPr>
+        <w:pStyle w:val="ListParagraph"/>
+        <w:spacing w:line="360" w:lineRule="auto"/>
         <w:ind w:left="785"/>
         <w:rPr>
-          <w:rFonts w:ascii="Times New Roman" w:hAnsi="Times New Roman" w:cs="Times New Roman"/>
+          <w:rFonts w:ascii="Times New Roman" w:eastAsia="標楷體" w:hAnsi="Times New Roman" w:cs="Times New Roman"/>
           <w:szCs w:val="24"/>
           <w:lang w:eastAsia="zh-CN"/>
         </w:rPr>
@@ -2613,17 +3054,18 @@
           <w:ilvl w:val="0"/>
           <w:numId w:val="4"/>
         </w:numPr>
-        <w:rPr>
-          <w:rFonts w:ascii="Times New Roman" w:hAnsi="Times New Roman" w:cs="Times New Roman"/>
-          <w:b/>
-          <w:bCs/>
-          <w:szCs w:val="24"/>
-          <w:lang w:eastAsia="zh-CN"/>
-        </w:rPr>
-      </w:pPr>
-      <w:r>
-        <w:rPr>
-          <w:rFonts w:ascii="Times New Roman" w:hAnsi="Times New Roman" w:cs="Times New Roman" w:hint="eastAsia"/>
+        <w:spacing w:line="360" w:lineRule="auto"/>
+        <w:rPr>
+          <w:rFonts w:ascii="Times New Roman" w:eastAsia="標楷體" w:hAnsi="Times New Roman" w:cs="Times New Roman"/>
+          <w:b/>
+          <w:bCs/>
+          <w:szCs w:val="24"/>
+          <w:lang w:eastAsia="zh-CN"/>
+        </w:rPr>
+      </w:pPr>
+      <w:r>
+        <w:rPr>
+          <w:rFonts w:ascii="Times New Roman" w:eastAsia="標楷體" w:hAnsi="Times New Roman" w:cs="Times New Roman"/>
           <w:b/>
           <w:bCs/>
           <w:szCs w:val="24"/>
@@ -2636,20 +3078,22 @@
     <w:p>
       <w:pPr>
         <w:pStyle w:val="ListParagraph"/>
+        <w:spacing w:line="360" w:lineRule="auto"/>
         <w:ind w:left="785"/>
         <w:rPr>
-          <w:rFonts w:ascii="Times New Roman" w:hAnsi="Times New Roman" w:cs="Times New Roman"/>
-          <w:szCs w:val="24"/>
-          <w:lang w:eastAsia="zh-CN"/>
-        </w:rPr>
-      </w:pPr>
-    </w:p>
-    <w:p>
-      <w:pPr>
-        <w:pStyle w:val="ListParagraph"/>
+          <w:rFonts w:ascii="Times New Roman" w:eastAsia="標楷體" w:hAnsi="Times New Roman" w:cs="Times New Roman"/>
+          <w:szCs w:val="24"/>
+          <w:lang w:eastAsia="zh-CN"/>
+        </w:rPr>
+      </w:pPr>
+    </w:p>
+    <w:p>
+      <w:pPr>
+        <w:pStyle w:val="ListParagraph"/>
+        <w:spacing w:line="360" w:lineRule="auto"/>
         <w:ind w:left="785"/>
         <w:rPr>
-          <w:rFonts w:ascii="Times New Roman" w:hAnsi="Times New Roman" w:cs="Times New Roman"/>
+          <w:rFonts w:ascii="Times New Roman" w:eastAsia="標楷體" w:hAnsi="Times New Roman" w:cs="Times New Roman"/>
           <w:szCs w:val="24"/>
           <w:lang w:eastAsia="zh-CN"/>
         </w:rPr>
@@ -2662,17 +3106,18 @@
           <w:ilvl w:val="0"/>
           <w:numId w:val="4"/>
         </w:numPr>
-        <w:rPr>
-          <w:rFonts w:ascii="Times New Roman" w:hAnsi="Times New Roman" w:cs="Times New Roman"/>
-          <w:b/>
-          <w:bCs/>
-          <w:szCs w:val="24"/>
-          <w:lang w:eastAsia="zh-CN"/>
-        </w:rPr>
-      </w:pPr>
-      <w:r>
-        <w:rPr>
-          <w:rFonts w:ascii="Times New Roman" w:hAnsi="Times New Roman" w:cs="Times New Roman" w:hint="eastAsia"/>
+        <w:spacing w:line="360" w:lineRule="auto"/>
+        <w:rPr>
+          <w:rFonts w:ascii="Times New Roman" w:eastAsia="標楷體" w:hAnsi="Times New Roman" w:cs="Times New Roman"/>
+          <w:b/>
+          <w:bCs/>
+          <w:szCs w:val="24"/>
+          <w:lang w:eastAsia="zh-CN"/>
+        </w:rPr>
+      </w:pPr>
+      <w:r>
+        <w:rPr>
+          <w:rFonts w:ascii="Times New Roman" w:eastAsia="標楷體" w:hAnsi="Times New Roman" w:cs="Times New Roman"/>
           <w:b/>
           <w:bCs/>
           <w:szCs w:val="24"/>
@@ -2685,44 +3130,48 @@
     <w:p>
       <w:pPr>
         <w:pStyle w:val="ListParagraph"/>
+        <w:spacing w:line="360" w:lineRule="auto"/>
         <w:ind w:left="785"/>
         <w:rPr>
-          <w:rFonts w:ascii="Times New Roman" w:hAnsi="Times New Roman" w:cs="Times New Roman"/>
-          <w:b/>
-          <w:bCs/>
-          <w:szCs w:val="24"/>
-          <w:lang w:eastAsia="zh-CN"/>
-        </w:rPr>
-      </w:pPr>
-    </w:p>
-    <w:p>
-      <w:pPr>
-        <w:pStyle w:val="ListParagraph"/>
+          <w:rFonts w:ascii="Times New Roman" w:eastAsia="標楷體" w:hAnsi="Times New Roman" w:cs="Times New Roman"/>
+          <w:b/>
+          <w:bCs/>
+          <w:szCs w:val="24"/>
+          <w:lang w:eastAsia="zh-CN"/>
+        </w:rPr>
+      </w:pPr>
+    </w:p>
+    <w:p>
+      <w:pPr>
+        <w:pStyle w:val="ListParagraph"/>
+        <w:spacing w:line="360" w:lineRule="auto"/>
         <w:ind w:left="360"/>
         <w:rPr>
-          <w:rFonts w:ascii="Times New Roman" w:hAnsi="Times New Roman" w:cs="Times New Roman"/>
-          <w:szCs w:val="24"/>
-          <w:lang w:eastAsia="zh-CN"/>
-        </w:rPr>
-      </w:pPr>
-    </w:p>
-    <w:p>
-      <w:pPr>
-        <w:pStyle w:val="ListParagraph"/>
+          <w:rFonts w:ascii="Times New Roman" w:eastAsia="標楷體" w:hAnsi="Times New Roman" w:cs="Times New Roman"/>
+          <w:szCs w:val="24"/>
+          <w:lang w:eastAsia="zh-CN"/>
+        </w:rPr>
+      </w:pPr>
+    </w:p>
+    <w:p>
+      <w:pPr>
+        <w:pStyle w:val="ListParagraph"/>
+        <w:spacing w:line="360" w:lineRule="auto"/>
         <w:ind w:left="360"/>
         <w:rPr>
-          <w:rFonts w:ascii="Times New Roman" w:hAnsi="Times New Roman" w:cs="Times New Roman"/>
-          <w:szCs w:val="24"/>
-          <w:lang w:eastAsia="zh-CN"/>
-        </w:rPr>
-      </w:pPr>
-    </w:p>
-    <w:p>
-      <w:pPr>
-        <w:pStyle w:val="ListParagraph"/>
+          <w:rFonts w:ascii="Times New Roman" w:eastAsia="標楷體" w:hAnsi="Times New Roman" w:cs="Times New Roman"/>
+          <w:szCs w:val="24"/>
+          <w:lang w:eastAsia="zh-CN"/>
+        </w:rPr>
+      </w:pPr>
+    </w:p>
+    <w:p>
+      <w:pPr>
+        <w:pStyle w:val="ListParagraph"/>
+        <w:spacing w:line="360" w:lineRule="auto"/>
         <w:ind w:left="360"/>
         <w:rPr>
-          <w:rFonts w:ascii="Times New Roman" w:hAnsi="Times New Roman" w:cs="Times New Roman"/>
+          <w:rFonts w:ascii="Times New Roman" w:eastAsia="標楷體" w:hAnsi="Times New Roman" w:cs="Times New Roman"/>
           <w:szCs w:val="24"/>
           <w:lang w:eastAsia="zh-CN"/>
         </w:rPr>
@@ -2735,37 +3184,29 @@
           <w:ilvl w:val="0"/>
           <w:numId w:val="2"/>
         </w:numPr>
-        <w:rPr>
-          <w:rFonts w:ascii="Times New Roman" w:hAnsi="Times New Roman" w:cs="Times New Roman"/>
-          <w:szCs w:val="24"/>
-          <w:lang w:eastAsia="zh-CN"/>
-        </w:rPr>
-      </w:pPr>
-      <w:r>
-        <w:rPr>
-          <w:rFonts w:ascii="Times New Roman" w:hAnsi="Times New Roman" w:cs="Times New Roman"/>
-          <w:szCs w:val="24"/>
-          <w:lang w:eastAsia="zh-CN"/>
-        </w:rPr>
-        <w:t xml:space="preserve">Show the actual SQL code </w:t>
-      </w:r>
-      <w:proofErr w:type="gramStart"/>
-      <w:r>
-        <w:rPr>
-          <w:rFonts w:ascii="Times New Roman" w:hAnsi="Times New Roman" w:cs="Times New Roman"/>
-          <w:szCs w:val="24"/>
-          <w:lang w:eastAsia="zh-CN"/>
-        </w:rPr>
-        <w:t>snippet</w:t>
-      </w:r>
-      <w:proofErr w:type="gramEnd"/>
-    </w:p>
-    <w:p>
-      <w:pPr>
-        <w:pStyle w:val="ListParagraph"/>
+        <w:spacing w:line="360" w:lineRule="auto"/>
+        <w:rPr>
+          <w:rFonts w:ascii="Times New Roman" w:eastAsia="標楷體" w:hAnsi="Times New Roman" w:cs="Times New Roman"/>
+          <w:szCs w:val="24"/>
+          <w:lang w:eastAsia="zh-CN"/>
+        </w:rPr>
+      </w:pPr>
+      <w:r>
+        <w:rPr>
+          <w:rFonts w:ascii="Times New Roman" w:eastAsia="標楷體" w:hAnsi="Times New Roman" w:cs="Times New Roman"/>
+          <w:szCs w:val="24"/>
+          <w:lang w:eastAsia="zh-CN"/>
+        </w:rPr>
+        <w:t>Show the actual SQL code snippet</w:t>
+      </w:r>
+    </w:p>
+    <w:p>
+      <w:pPr>
+        <w:pStyle w:val="ListParagraph"/>
+        <w:spacing w:line="360" w:lineRule="auto"/>
         <w:ind w:left="360"/>
         <w:rPr>
-          <w:rFonts w:ascii="Times New Roman" w:hAnsi="Times New Roman" w:cs="Times New Roman"/>
+          <w:rFonts w:ascii="Times New Roman" w:eastAsia="標楷體" w:hAnsi="Times New Roman" w:cs="Times New Roman"/>
           <w:szCs w:val="24"/>
           <w:lang w:eastAsia="zh-CN"/>
         </w:rPr>
@@ -2778,14 +3219,15 @@
           <w:ilvl w:val="0"/>
           <w:numId w:val="2"/>
         </w:numPr>
-        <w:rPr>
-          <w:rFonts w:ascii="Times New Roman" w:hAnsi="Times New Roman" w:cs="Times New Roman"/>
-          <w:szCs w:val="24"/>
-        </w:rPr>
-      </w:pPr>
-      <w:r>
-        <w:rPr>
-          <w:rFonts w:ascii="Times New Roman" w:hAnsi="Times New Roman" w:cs="Times New Roman"/>
+        <w:spacing w:line="360" w:lineRule="auto"/>
+        <w:rPr>
+          <w:rFonts w:ascii="Times New Roman" w:eastAsia="標楷體" w:hAnsi="Times New Roman" w:cs="Times New Roman"/>
+          <w:szCs w:val="24"/>
+        </w:rPr>
+      </w:pPr>
+      <w:r>
+        <w:rPr>
+          <w:rFonts w:ascii="Times New Roman" w:eastAsia="標楷體" w:hAnsi="Times New Roman" w:cs="Times New Roman"/>
           <w:szCs w:val="24"/>
           <w:lang w:eastAsia="zh-CN"/>
         </w:rPr>
@@ -2793,14 +3235,14 @@
       </w:r>
       <w:r>
         <w:rPr>
-          <w:rFonts w:ascii="Times New Roman" w:hAnsi="Times New Roman" w:cs="Times New Roman" w:hint="eastAsia"/>
+          <w:rFonts w:ascii="Times New Roman" w:eastAsia="標楷體" w:hAnsi="Times New Roman" w:cs="Times New Roman"/>
           <w:szCs w:val="24"/>
         </w:rPr>
         <w:t xml:space="preserve"> </w:t>
       </w:r>
       <w:r>
         <w:rPr>
-          <w:rFonts w:ascii="Times New Roman" w:hAnsi="Times New Roman" w:cs="Times New Roman"/>
+          <w:rFonts w:ascii="Times New Roman" w:eastAsia="標楷體" w:hAnsi="Times New Roman" w:cs="Times New Roman"/>
           <w:szCs w:val="24"/>
         </w:rPr>
         <w:t>the data on the screen and the output that occurs (you can insert a set of screenshots)</w:t>
@@ -2809,19 +3251,21 @@
     <w:p>
       <w:pPr>
         <w:pStyle w:val="ListParagraph"/>
+        <w:spacing w:line="360" w:lineRule="auto"/>
         <w:ind w:left="360"/>
         <w:rPr>
-          <w:rFonts w:ascii="Times New Roman" w:hAnsi="Times New Roman" w:cs="Times New Roman"/>
-          <w:szCs w:val="24"/>
-        </w:rPr>
-      </w:pPr>
-    </w:p>
-    <w:p>
-      <w:pPr>
-        <w:pStyle w:val="ListParagraph"/>
+          <w:rFonts w:ascii="Times New Roman" w:eastAsia="標楷體" w:hAnsi="Times New Roman" w:cs="Times New Roman"/>
+          <w:szCs w:val="24"/>
+        </w:rPr>
+      </w:pPr>
+    </w:p>
+    <w:p>
+      <w:pPr>
+        <w:pStyle w:val="ListParagraph"/>
+        <w:spacing w:line="360" w:lineRule="auto"/>
         <w:ind w:left="360"/>
         <w:rPr>
-          <w:rFonts w:ascii="Times New Roman" w:hAnsi="Times New Roman" w:cs="Times New Roman"/>
+          <w:rFonts w:ascii="Times New Roman" w:eastAsia="標楷體" w:hAnsi="Times New Roman" w:cs="Times New Roman"/>
           <w:szCs w:val="24"/>
         </w:rPr>
       </w:pPr>
@@ -2833,14 +3277,15 @@
           <w:ilvl w:val="0"/>
           <w:numId w:val="2"/>
         </w:numPr>
-        <w:rPr>
-          <w:rFonts w:ascii="Times New Roman" w:hAnsi="Times New Roman" w:cs="Times New Roman"/>
-          <w:szCs w:val="24"/>
-        </w:rPr>
-      </w:pPr>
-      <w:r>
-        <w:rPr>
-          <w:rFonts w:ascii="Times New Roman" w:hAnsi="Times New Roman" w:cs="Times New Roman"/>
+        <w:spacing w:line="360" w:lineRule="auto"/>
+        <w:rPr>
+          <w:rFonts w:ascii="Times New Roman" w:eastAsia="標楷體" w:hAnsi="Times New Roman" w:cs="Times New Roman"/>
+          <w:szCs w:val="24"/>
+        </w:rPr>
+      </w:pPr>
+      <w:r>
+        <w:rPr>
+          <w:rFonts w:ascii="Times New Roman" w:eastAsia="標楷體" w:hAnsi="Times New Roman" w:cs="Times New Roman"/>
           <w:szCs w:val="24"/>
           <w:lang w:eastAsia="zh-CN"/>
         </w:rPr>
@@ -2848,44 +3293,37 @@
       </w:r>
       <w:r>
         <w:rPr>
-          <w:rFonts w:ascii="Times New Roman" w:hAnsi="Times New Roman" w:cs="Times New Roman" w:hint="eastAsia"/>
+          <w:rFonts w:ascii="Times New Roman" w:eastAsia="標楷體" w:hAnsi="Times New Roman" w:cs="Times New Roman"/>
           <w:szCs w:val="24"/>
         </w:rPr>
         <w:t xml:space="preserve"> </w:t>
       </w:r>
       <w:r>
         <w:rPr>
-          <w:rFonts w:ascii="Times New Roman" w:hAnsi="Times New Roman" w:cs="Times New Roman"/>
-          <w:szCs w:val="24"/>
-        </w:rPr>
-        <w:t xml:space="preserve">to do it is very important both in the report and final </w:t>
-      </w:r>
-      <w:proofErr w:type="gramStart"/>
-      <w:r>
-        <w:rPr>
-          <w:rFonts w:ascii="Times New Roman" w:hAnsi="Times New Roman" w:cs="Times New Roman"/>
-          <w:szCs w:val="24"/>
-        </w:rPr>
-        <w:t>presentation</w:t>
-      </w:r>
-      <w:proofErr w:type="gramEnd"/>
-    </w:p>
-    <w:p>
-      <w:pPr>
-        <w:pStyle w:val="ListParagraph"/>
+          <w:rFonts w:ascii="Times New Roman" w:eastAsia="標楷體" w:hAnsi="Times New Roman" w:cs="Times New Roman"/>
+          <w:szCs w:val="24"/>
+        </w:rPr>
+        <w:t>to do it is very important both in the report and final presentation</w:t>
+      </w:r>
+    </w:p>
+    <w:p>
+      <w:pPr>
+        <w:pStyle w:val="ListParagraph"/>
+        <w:spacing w:line="360" w:lineRule="auto"/>
         <w:ind w:left="360"/>
         <w:rPr>
-          <w:rFonts w:ascii="Times New Roman" w:hAnsi="Times New Roman" w:cs="Times New Roman"/>
-          <w:szCs w:val="24"/>
-        </w:rPr>
-      </w:pPr>
-    </w:p>
-    <w:p>
-      <w:pPr>
-        <w:pStyle w:val="ListParagraph"/>
+          <w:rFonts w:ascii="Times New Roman" w:eastAsia="標楷體" w:hAnsi="Times New Roman" w:cs="Times New Roman"/>
+          <w:szCs w:val="24"/>
+        </w:rPr>
+      </w:pPr>
+    </w:p>
+    <w:p>
+      <w:pPr>
+        <w:pStyle w:val="ListParagraph"/>
+        <w:spacing w:line="360" w:lineRule="auto"/>
         <w:ind w:left="360"/>
         <w:rPr>
-          <w:rFonts w:ascii="Times New Roman" w:hAnsi="Times New Roman" w:cs="Times New Roman"/>
+          <w:rFonts w:ascii="Times New Roman" w:eastAsia="標楷體" w:hAnsi="Times New Roman" w:cs="Times New Roman"/>
           <w:szCs w:val="24"/>
         </w:rPr>
       </w:pPr>
@@ -2897,15 +3335,16 @@
           <w:ilvl w:val="0"/>
           <w:numId w:val="2"/>
         </w:numPr>
-        <w:rPr>
-          <w:rFonts w:ascii="Times New Roman" w:hAnsi="Times New Roman" w:cs="Times New Roman"/>
-          <w:szCs w:val="24"/>
-          <w:lang w:eastAsia="zh-CN"/>
-        </w:rPr>
-      </w:pPr>
-      <w:r>
-        <w:rPr>
-          <w:rFonts w:ascii="Times New Roman" w:hAnsi="Times New Roman" w:cs="Times New Roman"/>
+        <w:spacing w:line="360" w:lineRule="auto"/>
+        <w:rPr>
+          <w:rFonts w:ascii="Times New Roman" w:eastAsia="標楷體" w:hAnsi="Times New Roman" w:cs="Times New Roman"/>
+          <w:szCs w:val="24"/>
+          <w:lang w:eastAsia="zh-CN"/>
+        </w:rPr>
+      </w:pPr>
+      <w:r>
+        <w:rPr>
+          <w:rFonts w:ascii="Times New Roman" w:eastAsia="標楷體" w:hAnsi="Times New Roman" w:cs="Times New Roman"/>
           <w:szCs w:val="24"/>
           <w:lang w:eastAsia="zh-CN"/>
         </w:rPr>
@@ -2913,7 +3352,7 @@
       </w:r>
       <w:r>
         <w:rPr>
-          <w:rFonts w:ascii="Times New Roman" w:hAnsi="Times New Roman" w:cs="Times New Roman" w:hint="eastAsia"/>
+          <w:rFonts w:ascii="Times New Roman" w:eastAsia="標楷體" w:hAnsi="Times New Roman" w:cs="Times New Roman"/>
           <w:szCs w:val="24"/>
           <w:lang w:eastAsia="zh-CN"/>
         </w:rPr>
@@ -2921,7 +3360,7 @@
       </w:r>
       <w:r>
         <w:rPr>
-          <w:rFonts w:ascii="Times New Roman" w:hAnsi="Times New Roman" w:cs="Times New Roman"/>
+          <w:rFonts w:ascii="Times New Roman" w:eastAsia="標楷體" w:hAnsi="Times New Roman" w:cs="Times New Roman"/>
           <w:szCs w:val="24"/>
           <w:lang w:eastAsia="zh-CN"/>
         </w:rPr>
@@ -2929,7 +3368,7 @@
       </w:r>
       <w:r>
         <w:rPr>
-          <w:rFonts w:ascii="Times New Roman" w:hAnsi="Times New Roman" w:cs="Times New Roman" w:hint="eastAsia"/>
+          <w:rFonts w:ascii="Times New Roman" w:eastAsia="標楷體" w:hAnsi="Times New Roman" w:cs="Times New Roman"/>
           <w:szCs w:val="24"/>
           <w:lang w:eastAsia="zh-CN"/>
         </w:rPr>
@@ -2937,7 +3376,7 @@
       </w:r>
       <w:r>
         <w:rPr>
-          <w:rFonts w:ascii="Times New Roman" w:hAnsi="Times New Roman" w:cs="Times New Roman"/>
+          <w:rFonts w:ascii="Times New Roman" w:eastAsia="標楷體" w:hAnsi="Times New Roman" w:cs="Times New Roman"/>
           <w:szCs w:val="24"/>
           <w:lang w:eastAsia="zh-CN"/>
         </w:rPr>
@@ -2945,7 +3384,7 @@
       </w:r>
       <w:r>
         <w:rPr>
-          <w:rFonts w:ascii="Times New Roman" w:hAnsi="Times New Roman" w:cs="Times New Roman" w:hint="eastAsia"/>
+          <w:rFonts w:ascii="Times New Roman" w:eastAsia="標楷體" w:hAnsi="Times New Roman" w:cs="Times New Roman"/>
           <w:szCs w:val="24"/>
           <w:lang w:eastAsia="zh-CN"/>
         </w:rPr>
@@ -2953,7 +3392,7 @@
       </w:r>
       <w:r>
         <w:rPr>
-          <w:rFonts w:ascii="Times New Roman" w:hAnsi="Times New Roman" w:cs="Times New Roman"/>
+          <w:rFonts w:ascii="Times New Roman" w:eastAsia="標楷體" w:hAnsi="Times New Roman" w:cs="Times New Roman"/>
           <w:szCs w:val="24"/>
           <w:lang w:eastAsia="zh-CN"/>
         </w:rPr>
@@ -2961,7 +3400,7 @@
       </w:r>
       <w:r>
         <w:rPr>
-          <w:rFonts w:ascii="Times New Roman" w:hAnsi="Times New Roman" w:cs="Times New Roman" w:hint="eastAsia"/>
+          <w:rFonts w:ascii="Times New Roman" w:eastAsia="標楷體" w:hAnsi="Times New Roman" w:cs="Times New Roman"/>
           <w:szCs w:val="24"/>
           <w:lang w:eastAsia="zh-CN"/>
         </w:rPr>
@@ -2969,7 +3408,7 @@
       </w:r>
       <w:r>
         <w:rPr>
-          <w:rFonts w:ascii="Times New Roman" w:hAnsi="Times New Roman" w:cs="Times New Roman"/>
+          <w:rFonts w:ascii="Times New Roman" w:eastAsia="標楷體" w:hAnsi="Times New Roman" w:cs="Times New Roman"/>
           <w:szCs w:val="24"/>
           <w:lang w:eastAsia="zh-CN"/>
         </w:rPr>
@@ -2977,7 +3416,7 @@
       </w:r>
       <w:r>
         <w:rPr>
-          <w:rFonts w:ascii="Times New Roman" w:hAnsi="Times New Roman" w:cs="Times New Roman" w:hint="eastAsia"/>
+          <w:rFonts w:ascii="Times New Roman" w:eastAsia="標楷體" w:hAnsi="Times New Roman" w:cs="Times New Roman"/>
           <w:szCs w:val="24"/>
           <w:lang w:eastAsia="zh-CN"/>
         </w:rPr>
@@ -2985,7 +3424,7 @@
       </w:r>
       <w:r>
         <w:rPr>
-          <w:rFonts w:ascii="Times New Roman" w:hAnsi="Times New Roman" w:cs="Times New Roman"/>
+          <w:rFonts w:ascii="Times New Roman" w:eastAsia="標楷體" w:hAnsi="Times New Roman" w:cs="Times New Roman"/>
           <w:szCs w:val="24"/>
           <w:lang w:eastAsia="zh-CN"/>
         </w:rPr>
@@ -2995,8 +3434,9 @@
     <w:p>
       <w:pPr>
         <w:pStyle w:val="ListParagraph"/>
-        <w:rPr>
-          <w:rFonts w:ascii="Times New Roman" w:hAnsi="Times New Roman" w:cs="Times New Roman"/>
+        <w:spacing w:line="360" w:lineRule="auto"/>
+        <w:rPr>
+          <w:rFonts w:ascii="Times New Roman" w:eastAsia="標楷體" w:hAnsi="Times New Roman" w:cs="Times New Roman"/>
           <w:szCs w:val="24"/>
           <w:lang w:eastAsia="zh-CN"/>
         </w:rPr>
@@ -3009,15 +3449,16 @@
           <w:ilvl w:val="0"/>
           <w:numId w:val="2"/>
         </w:numPr>
-        <w:rPr>
-          <w:rFonts w:ascii="Times New Roman" w:hAnsi="Times New Roman" w:cs="Times New Roman"/>
-          <w:szCs w:val="24"/>
-          <w:lang w:eastAsia="zh-CN"/>
-        </w:rPr>
-      </w:pPr>
-      <w:r>
-        <w:rPr>
-          <w:rFonts w:ascii="Times New Roman" w:hAnsi="Times New Roman" w:cs="Times New Roman"/>
+        <w:spacing w:line="360" w:lineRule="auto"/>
+        <w:rPr>
+          <w:rFonts w:ascii="Times New Roman" w:eastAsia="標楷體" w:hAnsi="Times New Roman" w:cs="Times New Roman"/>
+          <w:szCs w:val="24"/>
+          <w:lang w:eastAsia="zh-CN"/>
+        </w:rPr>
+      </w:pPr>
+      <w:r>
+        <w:rPr>
+          <w:rFonts w:ascii="Times New Roman" w:eastAsia="標楷體" w:hAnsi="Times New Roman" w:cs="Times New Roman"/>
           <w:szCs w:val="24"/>
           <w:lang w:eastAsia="zh-CN"/>
         </w:rPr>
@@ -3025,7 +3466,7 @@
       </w:r>
       <w:r>
         <w:rPr>
-          <w:rFonts w:ascii="Times New Roman" w:hAnsi="Times New Roman" w:cs="Times New Roman" w:hint="eastAsia"/>
+          <w:rFonts w:ascii="Times New Roman" w:eastAsia="標楷體" w:hAnsi="Times New Roman" w:cs="Times New Roman"/>
           <w:szCs w:val="24"/>
           <w:lang w:eastAsia="zh-CN"/>
         </w:rPr>
@@ -3033,7 +3474,7 @@
       </w:r>
       <w:r>
         <w:rPr>
-          <w:rFonts w:ascii="Times New Roman" w:hAnsi="Times New Roman" w:cs="Times New Roman"/>
+          <w:rFonts w:ascii="Times New Roman" w:eastAsia="標楷體" w:hAnsi="Times New Roman" w:cs="Times New Roman"/>
           <w:szCs w:val="24"/>
           <w:lang w:eastAsia="zh-CN"/>
         </w:rPr>
@@ -3042,9 +3483,10 @@
     </w:p>
     <w:p>
       <w:pPr>
+        <w:spacing w:line="360" w:lineRule="auto"/>
         <w:ind w:left="360"/>
         <w:rPr>
-          <w:rFonts w:ascii="Times New Roman" w:hAnsi="Times New Roman" w:cs="Times New Roman"/>
+          <w:rFonts w:ascii="Times New Roman" w:eastAsia="標楷體" w:hAnsi="Times New Roman" w:cs="Times New Roman"/>
           <w:szCs w:val="24"/>
           <w:lang w:eastAsia="zh-CN"/>
         </w:rPr>
@@ -3057,43 +3499,37 @@
           <w:ilvl w:val="0"/>
           <w:numId w:val="2"/>
         </w:numPr>
-        <w:rPr>
-          <w:rFonts w:ascii="Times New Roman" w:hAnsi="Times New Roman" w:cs="Times New Roman"/>
-          <w:szCs w:val="24"/>
-          <w:lang w:eastAsia="zh-CN"/>
-        </w:rPr>
-      </w:pPr>
-      <w:r>
-        <w:rPr>
-          <w:rFonts w:ascii="Times New Roman" w:hAnsi="Times New Roman" w:cs="Times New Roman"/>
-          <w:szCs w:val="24"/>
-          <w:lang w:eastAsia="zh-CN"/>
-        </w:rPr>
-        <w:t xml:space="preserve">Provide a link to your </w:t>
-      </w:r>
-      <w:proofErr w:type="gramStart"/>
-      <w:r>
-        <w:rPr>
-          <w:rFonts w:ascii="Times New Roman" w:hAnsi="Times New Roman" w:cs="Times New Roman"/>
-          <w:szCs w:val="24"/>
-          <w:lang w:eastAsia="zh-CN"/>
-        </w:rPr>
-        <w:t>video</w:t>
-      </w:r>
-      <w:proofErr w:type="gramEnd"/>
-    </w:p>
-    <w:p>
-      <w:pPr>
-        <w:rPr>
-          <w:rFonts w:ascii="Times New Roman" w:hAnsi="Times New Roman" w:cs="Times New Roman"/>
-          <w:szCs w:val="24"/>
-          <w:lang w:eastAsia="zh-CN"/>
-        </w:rPr>
-      </w:pPr>
-    </w:p>
-    <w:p>
-      <w:pPr>
-        <w:rPr>
+        <w:spacing w:line="360" w:lineRule="auto"/>
+        <w:rPr>
+          <w:rFonts w:ascii="Times New Roman" w:eastAsia="標楷體" w:hAnsi="Times New Roman" w:cs="Times New Roman"/>
+          <w:szCs w:val="24"/>
+          <w:lang w:eastAsia="zh-CN"/>
+        </w:rPr>
+      </w:pPr>
+      <w:r>
+        <w:rPr>
+          <w:rFonts w:ascii="Times New Roman" w:eastAsia="標楷體" w:hAnsi="Times New Roman" w:cs="Times New Roman"/>
+          <w:szCs w:val="24"/>
+          <w:lang w:eastAsia="zh-CN"/>
+        </w:rPr>
+        <w:t>Provide a link to your video</w:t>
+      </w:r>
+    </w:p>
+    <w:p>
+      <w:pPr>
+        <w:spacing w:line="360" w:lineRule="auto"/>
+        <w:rPr>
+          <w:rFonts w:ascii="Times New Roman" w:eastAsia="標楷體" w:hAnsi="Times New Roman" w:cs="Times New Roman"/>
+          <w:szCs w:val="24"/>
+          <w:lang w:eastAsia="zh-CN"/>
+        </w:rPr>
+      </w:pPr>
+    </w:p>
+    <w:p>
+      <w:pPr>
+        <w:spacing w:line="360" w:lineRule="auto"/>
+        <w:rPr>
+          <w:rFonts w:ascii="Times New Roman" w:eastAsia="標楷體" w:hAnsi="Times New Roman" w:cs="Times New Roman"/>
           <w:szCs w:val="24"/>
         </w:rPr>
       </w:pPr>

--- a/資料庫期末報告——第二組.docx
+++ b/資料庫期末報告——第二組.docx
@@ -216,8 +216,20 @@
           <w:szCs w:val="24"/>
           <w:lang w:eastAsia="zh-CN"/>
         </w:rPr>
-        <w:t xml:space="preserve"> your project is about and what the project accomplished</w:t>
-      </w:r>
+        <w:t xml:space="preserve"> your project is about and what the project </w:t>
+      </w:r>
+      <w:proofErr w:type="gramStart"/>
+      <w:r>
+        <w:rPr>
+          <w:rFonts w:ascii="Times New Roman" w:eastAsia="標楷體" w:hAnsi="Times New Roman" w:cs="Times New Roman"/>
+          <w:b/>
+          <w:bCs/>
+          <w:szCs w:val="24"/>
+          <w:lang w:eastAsia="zh-CN"/>
+        </w:rPr>
+        <w:t>accomplished</w:t>
+      </w:r>
+      <w:proofErr w:type="gramEnd"/>
     </w:p>
     <w:p>
       <w:pPr>
@@ -236,7 +248,25 @@
           <w:szCs w:val="24"/>
           <w:lang w:eastAsia="zh-CN"/>
         </w:rPr>
-        <w:t>我們的這份專案是</w:t>
+        <w:t>我們的這份</w:t>
+      </w:r>
+      <w:proofErr w:type="gramStart"/>
+      <w:r>
+        <w:rPr>
+          <w:rFonts w:asciiTheme="minorEastAsia" w:hAnsiTheme="minorEastAsia" w:cs="Times New Roman" w:hint="eastAsia"/>
+          <w:szCs w:val="24"/>
+          <w:lang w:eastAsia="zh-CN"/>
+        </w:rPr>
+        <w:t>專</w:t>
+      </w:r>
+      <w:proofErr w:type="gramEnd"/>
+      <w:r>
+        <w:rPr>
+          <w:rFonts w:asciiTheme="minorEastAsia" w:hAnsiTheme="minorEastAsia" w:cs="Times New Roman" w:hint="eastAsia"/>
+          <w:szCs w:val="24"/>
+          <w:lang w:eastAsia="zh-CN"/>
+        </w:rPr>
+        <w:t>案是</w:t>
       </w:r>
       <w:r>
         <w:rPr>
@@ -260,7 +290,25 @@
           <w:szCs w:val="24"/>
           <w:lang w:eastAsia="zh-CN"/>
         </w:rPr>
-        <w:t>它列出租屋和賣屋的資訊，并且提供註冊功能</w:t>
+        <w:t>它列出租屋和賣屋的資訊，并且提供註</w:t>
+      </w:r>
+      <w:proofErr w:type="gramStart"/>
+      <w:r>
+        <w:rPr>
+          <w:rFonts w:asciiTheme="minorEastAsia" w:hAnsiTheme="minorEastAsia" w:cs="Times New Roman" w:hint="eastAsia"/>
+          <w:szCs w:val="24"/>
+          <w:lang w:eastAsia="zh-CN"/>
+        </w:rPr>
+        <w:t>冊</w:t>
+      </w:r>
+      <w:proofErr w:type="gramEnd"/>
+      <w:r>
+        <w:rPr>
+          <w:rFonts w:asciiTheme="minorEastAsia" w:hAnsiTheme="minorEastAsia" w:cs="Times New Roman" w:hint="eastAsia"/>
+          <w:szCs w:val="24"/>
+          <w:lang w:eastAsia="zh-CN"/>
+        </w:rPr>
+        <w:t>功能</w:t>
       </w:r>
       <w:r>
         <w:rPr>
@@ -276,8 +324,18 @@
           <w:szCs w:val="24"/>
           <w:lang w:eastAsia="zh-CN"/>
         </w:rPr>
-        <w:t>註冊</w:t>
-      </w:r>
+        <w:t>註</w:t>
+      </w:r>
+      <w:proofErr w:type="gramStart"/>
+      <w:r>
+        <w:rPr>
+          <w:rFonts w:asciiTheme="minorEastAsia" w:hAnsiTheme="minorEastAsia" w:cs="Times New Roman" w:hint="eastAsia"/>
+          <w:szCs w:val="24"/>
+          <w:lang w:eastAsia="zh-CN"/>
+        </w:rPr>
+        <w:t>冊</w:t>
+      </w:r>
+      <w:proofErr w:type="gramEnd"/>
       <w:r>
         <w:rPr>
           <w:rFonts w:asciiTheme="minorEastAsia" w:hAnsiTheme="minorEastAsia" w:cs="Times New Roman" w:hint="eastAsia"/>
@@ -292,15 +350,51 @@
           <w:szCs w:val="24"/>
           <w:lang w:eastAsia="zh-CN"/>
         </w:rPr>
-        <w:t>收藏房子，查看瀏覽記錄，成交後還可以</w:t>
-      </w:r>
-      <w:r>
-        <w:rPr>
-          <w:rFonts w:asciiTheme="minorEastAsia" w:hAnsiTheme="minorEastAsia" w:cs="Times New Roman" w:hint="eastAsia"/>
-          <w:szCs w:val="24"/>
-          <w:lang w:eastAsia="zh-CN"/>
-        </w:rPr>
-        <w:t>上傳雙方簽署的租約</w:t>
+        <w:t>收藏房子，查看瀏覽記錄，成交</w:t>
+      </w:r>
+      <w:proofErr w:type="gramStart"/>
+      <w:r>
+        <w:rPr>
+          <w:rFonts w:asciiTheme="minorEastAsia" w:hAnsiTheme="minorEastAsia" w:cs="Times New Roman" w:hint="eastAsia"/>
+          <w:szCs w:val="24"/>
+          <w:lang w:eastAsia="zh-CN"/>
+        </w:rPr>
+        <w:t>後</w:t>
+      </w:r>
+      <w:proofErr w:type="gramEnd"/>
+      <w:r>
+        <w:rPr>
+          <w:rFonts w:asciiTheme="minorEastAsia" w:hAnsiTheme="minorEastAsia" w:cs="Times New Roman" w:hint="eastAsia"/>
+          <w:szCs w:val="24"/>
+          <w:lang w:eastAsia="zh-CN"/>
+        </w:rPr>
+        <w:t>還可以</w:t>
+      </w:r>
+      <w:r>
+        <w:rPr>
+          <w:rFonts w:asciiTheme="minorEastAsia" w:hAnsiTheme="minorEastAsia" w:cs="Times New Roman" w:hint="eastAsia"/>
+          <w:szCs w:val="24"/>
+          <w:lang w:eastAsia="zh-CN"/>
+        </w:rPr>
+        <w:t>上</w:t>
+      </w:r>
+      <w:proofErr w:type="gramStart"/>
+      <w:r>
+        <w:rPr>
+          <w:rFonts w:asciiTheme="minorEastAsia" w:hAnsiTheme="minorEastAsia" w:cs="Times New Roman" w:hint="eastAsia"/>
+          <w:szCs w:val="24"/>
+          <w:lang w:eastAsia="zh-CN"/>
+        </w:rPr>
+        <w:t>傳</w:t>
+      </w:r>
+      <w:proofErr w:type="gramEnd"/>
+      <w:r>
+        <w:rPr>
+          <w:rFonts w:asciiTheme="minorEastAsia" w:hAnsiTheme="minorEastAsia" w:cs="Times New Roman" w:hint="eastAsia"/>
+          <w:szCs w:val="24"/>
+          <w:lang w:eastAsia="zh-CN"/>
+        </w:rPr>
+        <w:t>雙方簽署的租約</w:t>
       </w:r>
       <w:r>
         <w:rPr>
@@ -310,22 +404,78 @@
         </w:rPr>
         <w:t>到網頁伺服器</w:t>
       </w:r>
-      <w:r>
-        <w:rPr>
-          <w:rFonts w:asciiTheme="minorEastAsia" w:hAnsiTheme="minorEastAsia" w:cs="Times New Roman" w:hint="eastAsia"/>
-          <w:szCs w:val="24"/>
-          <w:lang w:eastAsia="zh-CN"/>
-        </w:rPr>
-        <w:t>備存，同時還配合數位簽章</w:t>
-      </w:r>
-      <w:r>
-        <w:rPr>
-          <w:rFonts w:asciiTheme="minorEastAsia" w:hAnsiTheme="minorEastAsia" w:cs="Times New Roman" w:hint="eastAsia"/>
-          <w:szCs w:val="24"/>
-          <w:lang w:eastAsia="zh-CN"/>
-        </w:rPr>
-        <w:t>避免造假和否認</w:t>
-      </w:r>
+      <w:proofErr w:type="gramStart"/>
+      <w:r>
+        <w:rPr>
+          <w:rFonts w:asciiTheme="minorEastAsia" w:hAnsiTheme="minorEastAsia" w:cs="Times New Roman" w:hint="eastAsia"/>
+          <w:szCs w:val="24"/>
+          <w:lang w:eastAsia="zh-CN"/>
+        </w:rPr>
+        <w:t>備</w:t>
+      </w:r>
+      <w:proofErr w:type="gramEnd"/>
+      <w:r>
+        <w:rPr>
+          <w:rFonts w:asciiTheme="minorEastAsia" w:hAnsiTheme="minorEastAsia" w:cs="Times New Roman" w:hint="eastAsia"/>
+          <w:szCs w:val="24"/>
+          <w:lang w:eastAsia="zh-CN"/>
+        </w:rPr>
+        <w:t>存，同時還配合</w:t>
+      </w:r>
+      <w:proofErr w:type="gramStart"/>
+      <w:r>
+        <w:rPr>
+          <w:rFonts w:asciiTheme="minorEastAsia" w:hAnsiTheme="minorEastAsia" w:cs="Times New Roman" w:hint="eastAsia"/>
+          <w:szCs w:val="24"/>
+          <w:lang w:eastAsia="zh-CN"/>
+        </w:rPr>
+        <w:t>數</w:t>
+      </w:r>
+      <w:proofErr w:type="gramEnd"/>
+      <w:r>
+        <w:rPr>
+          <w:rFonts w:asciiTheme="minorEastAsia" w:hAnsiTheme="minorEastAsia" w:cs="Times New Roman" w:hint="eastAsia"/>
+          <w:szCs w:val="24"/>
+          <w:lang w:eastAsia="zh-CN"/>
+        </w:rPr>
+        <w:t>位簽</w:t>
+      </w:r>
+      <w:proofErr w:type="gramStart"/>
+      <w:r>
+        <w:rPr>
+          <w:rFonts w:asciiTheme="minorEastAsia" w:hAnsiTheme="minorEastAsia" w:cs="Times New Roman" w:hint="eastAsia"/>
+          <w:szCs w:val="24"/>
+          <w:lang w:eastAsia="zh-CN"/>
+        </w:rPr>
+        <w:t>章</w:t>
+      </w:r>
+      <w:r>
+        <w:rPr>
+          <w:rFonts w:asciiTheme="minorEastAsia" w:hAnsiTheme="minorEastAsia" w:cs="Times New Roman" w:hint="eastAsia"/>
+          <w:szCs w:val="24"/>
+          <w:lang w:eastAsia="zh-CN"/>
+        </w:rPr>
+        <w:t>避免</w:t>
+      </w:r>
+      <w:proofErr w:type="gramEnd"/>
+      <w:r>
+        <w:rPr>
+          <w:rFonts w:asciiTheme="minorEastAsia" w:hAnsiTheme="minorEastAsia" w:cs="Times New Roman" w:hint="eastAsia"/>
+          <w:szCs w:val="24"/>
+          <w:lang w:eastAsia="zh-CN"/>
+        </w:rPr>
+        <w:t>造假和</w:t>
+      </w:r>
+      <w:proofErr w:type="gramStart"/>
+      <w:r>
+        <w:rPr>
+          <w:rFonts w:asciiTheme="minorEastAsia" w:hAnsiTheme="minorEastAsia" w:cs="Times New Roman" w:hint="eastAsia"/>
+          <w:szCs w:val="24"/>
+          <w:lang w:eastAsia="zh-CN"/>
+        </w:rPr>
+        <w:t>否認</w:t>
+      </w:r>
+      <w:proofErr w:type="gramEnd"/>
       <w:r>
         <w:rPr>
           <w:rFonts w:asciiTheme="minorEastAsia" w:hAnsiTheme="minorEastAsia" w:cs="Times New Roman" w:hint="eastAsia"/>
@@ -378,7 +528,29 @@
           <w:szCs w:val="24"/>
           <w:lang w:eastAsia="zh-CN"/>
         </w:rPr>
-        <w:t>我們達成的目標包含：</w:t>
+        <w:t>我們達成的目</w:t>
+      </w:r>
+      <w:proofErr w:type="gramStart"/>
+      <w:r>
+        <w:rPr>
+          <w:rFonts w:asciiTheme="minorEastAsia" w:hAnsiTheme="minorEastAsia" w:cs="Times New Roman" w:hint="eastAsia"/>
+          <w:b/>
+          <w:bCs/>
+          <w:szCs w:val="24"/>
+          <w:lang w:eastAsia="zh-CN"/>
+        </w:rPr>
+        <w:t>標</w:t>
+      </w:r>
+      <w:proofErr w:type="gramEnd"/>
+      <w:r>
+        <w:rPr>
+          <w:rFonts w:asciiTheme="minorEastAsia" w:hAnsiTheme="minorEastAsia" w:cs="Times New Roman" w:hint="eastAsia"/>
+          <w:b/>
+          <w:bCs/>
+          <w:szCs w:val="24"/>
+          <w:lang w:eastAsia="zh-CN"/>
+        </w:rPr>
+        <w:t>包含：</w:t>
       </w:r>
     </w:p>
     <w:p>
@@ -406,8 +578,97 @@
           <w:szCs w:val="24"/>
           <w:lang w:eastAsia="zh-CN"/>
         </w:rPr>
-        <w:t>以圖片列出租屋的設備，讓用戶以更加視覺化的方式看房子，減少視覺疲勞</w:t>
-      </w:r>
+        <w:t>以</w:t>
+      </w:r>
+      <w:proofErr w:type="gramStart"/>
+      <w:r>
+        <w:rPr>
+          <w:rFonts w:asciiTheme="minorEastAsia" w:hAnsiTheme="minorEastAsia" w:cs="Times New Roman" w:hint="eastAsia"/>
+          <w:szCs w:val="24"/>
+          <w:lang w:eastAsia="zh-CN"/>
+        </w:rPr>
+        <w:t>圖片列出租</w:t>
+      </w:r>
+      <w:proofErr w:type="gramEnd"/>
+      <w:r>
+        <w:rPr>
+          <w:rFonts w:asciiTheme="minorEastAsia" w:hAnsiTheme="minorEastAsia" w:cs="Times New Roman" w:hint="eastAsia"/>
+          <w:szCs w:val="24"/>
+          <w:lang w:eastAsia="zh-CN"/>
+        </w:rPr>
+        <w:t>屋的設</w:t>
+      </w:r>
+      <w:proofErr w:type="gramStart"/>
+      <w:r>
+        <w:rPr>
+          <w:rFonts w:asciiTheme="minorEastAsia" w:hAnsiTheme="minorEastAsia" w:cs="Times New Roman" w:hint="eastAsia"/>
+          <w:szCs w:val="24"/>
+          <w:lang w:eastAsia="zh-CN"/>
+        </w:rPr>
+        <w:t>備</w:t>
+      </w:r>
+      <w:proofErr w:type="gramEnd"/>
+      <w:r>
+        <w:rPr>
+          <w:rFonts w:asciiTheme="minorEastAsia" w:hAnsiTheme="minorEastAsia" w:cs="Times New Roman" w:hint="eastAsia"/>
+          <w:szCs w:val="24"/>
+          <w:lang w:eastAsia="zh-CN"/>
+        </w:rPr>
+        <w:t>，讓用</w:t>
+      </w:r>
+      <w:proofErr w:type="gramStart"/>
+      <w:r>
+        <w:rPr>
+          <w:rFonts w:asciiTheme="minorEastAsia" w:hAnsiTheme="minorEastAsia" w:cs="Times New Roman" w:hint="eastAsia"/>
+          <w:szCs w:val="24"/>
+          <w:lang w:eastAsia="zh-CN"/>
+        </w:rPr>
+        <w:t>戶</w:t>
+      </w:r>
+      <w:proofErr w:type="gramEnd"/>
+      <w:r>
+        <w:rPr>
+          <w:rFonts w:asciiTheme="minorEastAsia" w:hAnsiTheme="minorEastAsia" w:cs="Times New Roman" w:hint="eastAsia"/>
+          <w:szCs w:val="24"/>
+          <w:lang w:eastAsia="zh-CN"/>
+        </w:rPr>
+        <w:t>以更加視覺化的方式看房子，減少視覺</w:t>
+      </w:r>
+      <w:r>
+        <w:rPr>
+          <w:rFonts w:asciiTheme="minorEastAsia" w:hAnsiTheme="minorEastAsia" w:cs="Times New Roman" w:hint="eastAsia"/>
+          <w:color w:val="FFFFFF"/>
+          <w:szCs w:val="24"/>
+          <w:lang w:eastAsia="zh-CN"/>
+        </w:rPr>
+        <w:t>①</w:t>
+      </w:r>
+      <w:r>
+        <w:rPr>
+          <w:rFonts w:asciiTheme="minorEastAsia" w:hAnsiTheme="minorEastAsia" w:cs="Times New Roman" w:hint="eastAsia"/>
+          <w:szCs w:val="24"/>
+          <w:lang w:eastAsia="zh-CN"/>
+        </w:rPr>
+        <w:t xml:space="preserve"> </w:t>
+      </w:r>
+      <w:r>
+        <w:rPr>
+          <w:rFonts w:asciiTheme="minorEastAsia" w:hAnsiTheme="minorEastAsia" w:cs="Times New Roman" w:hint="eastAsia"/>
+          <w:szCs w:val="24"/>
+          <w:lang w:eastAsia="zh-CN"/>
+        </w:rPr>
+        <w:t>疲</w:t>
+      </w:r>
+      <w:proofErr w:type="gramStart"/>
+      <w:r>
+        <w:rPr>
+          <w:rFonts w:asciiTheme="minorEastAsia" w:hAnsiTheme="minorEastAsia" w:cs="Times New Roman" w:hint="eastAsia"/>
+          <w:szCs w:val="24"/>
+          <w:lang w:eastAsia="zh-CN"/>
+        </w:rPr>
+        <w:t>勞</w:t>
+      </w:r>
+      <w:proofErr w:type="gramEnd"/>
     </w:p>
     <w:p>
       <w:pPr>
@@ -434,7 +695,25 @@
           <w:szCs w:val="24"/>
           <w:lang w:eastAsia="zh-CN"/>
         </w:rPr>
-        <w:t>讓User在租房評價，以便讓之後對該房子有意的人</w:t>
+        <w:t>讓User在租房評價，以便讓之</w:t>
+      </w:r>
+      <w:proofErr w:type="gramStart"/>
+      <w:r>
+        <w:rPr>
+          <w:rFonts w:asciiTheme="minorEastAsia" w:hAnsiTheme="minorEastAsia" w:cs="Times New Roman" w:hint="eastAsia"/>
+          <w:szCs w:val="24"/>
+          <w:lang w:eastAsia="zh-CN"/>
+        </w:rPr>
+        <w:t>後對</w:t>
+      </w:r>
+      <w:proofErr w:type="gramEnd"/>
+      <w:r>
+        <w:rPr>
+          <w:rFonts w:asciiTheme="minorEastAsia" w:hAnsiTheme="minorEastAsia" w:cs="Times New Roman" w:hint="eastAsia"/>
+          <w:szCs w:val="24"/>
+          <w:lang w:eastAsia="zh-CN"/>
+        </w:rPr>
+        <w:t>該房子有意的人</w:t>
       </w:r>
     </w:p>
     <w:p>
@@ -462,7 +741,61 @@
           <w:szCs w:val="24"/>
           <w:lang w:eastAsia="zh-CN"/>
         </w:rPr>
-        <w:t>用戶可以進行預約看房，賣家看到後可以選擇是否接受</w:t>
+        <w:t>用</w:t>
+      </w:r>
+      <w:proofErr w:type="gramStart"/>
+      <w:r>
+        <w:rPr>
+          <w:rFonts w:asciiTheme="minorEastAsia" w:hAnsiTheme="minorEastAsia" w:cs="Times New Roman" w:hint="eastAsia"/>
+          <w:szCs w:val="24"/>
+          <w:lang w:eastAsia="zh-CN"/>
+        </w:rPr>
+        <w:t>戶</w:t>
+      </w:r>
+      <w:proofErr w:type="gramEnd"/>
+      <w:r>
+        <w:rPr>
+          <w:rFonts w:asciiTheme="minorEastAsia" w:hAnsiTheme="minorEastAsia" w:cs="Times New Roman" w:hint="eastAsia"/>
+          <w:szCs w:val="24"/>
+          <w:lang w:eastAsia="zh-CN"/>
+        </w:rPr>
+        <w:t>可以進行預約看房，賣家看到</w:t>
+      </w:r>
+      <w:proofErr w:type="gramStart"/>
+      <w:r>
+        <w:rPr>
+          <w:rFonts w:asciiTheme="minorEastAsia" w:hAnsiTheme="minorEastAsia" w:cs="Times New Roman" w:hint="eastAsia"/>
+          <w:szCs w:val="24"/>
+          <w:lang w:eastAsia="zh-CN"/>
+        </w:rPr>
+        <w:t>後</w:t>
+      </w:r>
+      <w:proofErr w:type="gramEnd"/>
+      <w:r>
+        <w:rPr>
+          <w:rFonts w:asciiTheme="minorEastAsia" w:hAnsiTheme="minorEastAsia" w:cs="Times New Roman" w:hint="eastAsia"/>
+          <w:szCs w:val="24"/>
+          <w:lang w:eastAsia="zh-CN"/>
+        </w:rPr>
+        <w:t>可以選</w:t>
+      </w:r>
+      <w:proofErr w:type="gramStart"/>
+      <w:r>
+        <w:rPr>
+          <w:rFonts w:asciiTheme="minorEastAsia" w:hAnsiTheme="minorEastAsia" w:cs="Times New Roman" w:hint="eastAsia"/>
+          <w:szCs w:val="24"/>
+          <w:lang w:eastAsia="zh-CN"/>
+        </w:rPr>
+        <w:t>擇</w:t>
+      </w:r>
+      <w:proofErr w:type="gramEnd"/>
+      <w:r>
+        <w:rPr>
+          <w:rFonts w:asciiTheme="minorEastAsia" w:hAnsiTheme="minorEastAsia" w:cs="Times New Roman" w:hint="eastAsia"/>
+          <w:szCs w:val="24"/>
+          <w:lang w:eastAsia="zh-CN"/>
+        </w:rPr>
+        <w:t>是否接受</w:t>
       </w:r>
     </w:p>
     <w:p>
@@ -498,7 +831,141 @@
           <w:szCs w:val="24"/>
           <w:lang w:eastAsia="zh-CN"/>
         </w:rPr>
-        <w:t>用戶在瀏覽某房屋後，系統會將其記錄下來，並且用戶可以在用戶中心查看</w:t>
+        <w:t>用</w:t>
+      </w:r>
+      <w:proofErr w:type="gramStart"/>
+      <w:r>
+        <w:rPr>
+          <w:rFonts w:asciiTheme="minorEastAsia" w:hAnsiTheme="minorEastAsia" w:cs="Times New Roman" w:hint="eastAsia"/>
+          <w:szCs w:val="24"/>
+          <w:lang w:eastAsia="zh-CN"/>
+        </w:rPr>
+        <w:t>戶</w:t>
+      </w:r>
+      <w:proofErr w:type="gramEnd"/>
+      <w:r>
+        <w:rPr>
+          <w:rFonts w:asciiTheme="minorEastAsia" w:hAnsiTheme="minorEastAsia" w:cs="Times New Roman" w:hint="eastAsia"/>
+          <w:szCs w:val="24"/>
+          <w:lang w:eastAsia="zh-CN"/>
+        </w:rPr>
+        <w:t>在瀏覽某房屋</w:t>
+      </w:r>
+      <w:proofErr w:type="gramStart"/>
+      <w:r>
+        <w:rPr>
+          <w:rFonts w:asciiTheme="minorEastAsia" w:hAnsiTheme="minorEastAsia" w:cs="Times New Roman" w:hint="eastAsia"/>
+          <w:szCs w:val="24"/>
+          <w:lang w:eastAsia="zh-CN"/>
+        </w:rPr>
+        <w:t>後</w:t>
+      </w:r>
+      <w:proofErr w:type="gramEnd"/>
+      <w:r>
+        <w:rPr>
+          <w:rFonts w:asciiTheme="minorEastAsia" w:hAnsiTheme="minorEastAsia" w:cs="Times New Roman" w:hint="eastAsia"/>
+          <w:szCs w:val="24"/>
+          <w:lang w:eastAsia="zh-CN"/>
+        </w:rPr>
+        <w:t>，系統</w:t>
+      </w:r>
+      <w:proofErr w:type="gramStart"/>
+      <w:r>
+        <w:rPr>
+          <w:rFonts w:asciiTheme="minorEastAsia" w:hAnsiTheme="minorEastAsia" w:cs="Times New Roman" w:hint="eastAsia"/>
+          <w:szCs w:val="24"/>
+          <w:lang w:eastAsia="zh-CN"/>
+        </w:rPr>
+        <w:t>會將</w:t>
+      </w:r>
+      <w:proofErr w:type="gramEnd"/>
+      <w:r>
+        <w:rPr>
+          <w:rFonts w:asciiTheme="minorEastAsia" w:hAnsiTheme="minorEastAsia" w:cs="Times New Roman" w:hint="eastAsia"/>
+          <w:szCs w:val="24"/>
+          <w:lang w:eastAsia="zh-CN"/>
+        </w:rPr>
+        <w:t>其記錄下</w:t>
+      </w:r>
+      <w:proofErr w:type="gramStart"/>
+      <w:r>
+        <w:rPr>
+          <w:rFonts w:asciiTheme="minorEastAsia" w:hAnsiTheme="minorEastAsia" w:cs="Times New Roman" w:hint="eastAsia"/>
+          <w:szCs w:val="24"/>
+          <w:lang w:eastAsia="zh-CN"/>
+        </w:rPr>
+        <w:t>來</w:t>
+      </w:r>
+      <w:proofErr w:type="gramEnd"/>
+      <w:r>
+        <w:rPr>
+          <w:rFonts w:asciiTheme="minorEastAsia" w:hAnsiTheme="minorEastAsia" w:cs="Times New Roman" w:hint="eastAsia"/>
+          <w:szCs w:val="24"/>
+          <w:lang w:eastAsia="zh-CN"/>
+        </w:rPr>
+        <w:t>，並且用</w:t>
+      </w:r>
+      <w:proofErr w:type="gramStart"/>
+      <w:r>
+        <w:rPr>
+          <w:rFonts w:asciiTheme="minorEastAsia" w:hAnsiTheme="minorEastAsia" w:cs="Times New Roman" w:hint="eastAsia"/>
+          <w:szCs w:val="24"/>
+          <w:lang w:eastAsia="zh-CN"/>
+        </w:rPr>
+        <w:t>戶</w:t>
+      </w:r>
+      <w:proofErr w:type="gramEnd"/>
+      <w:r>
+        <w:rPr>
+          <w:rFonts w:asciiTheme="minorEastAsia" w:hAnsiTheme="minorEastAsia" w:cs="Times New Roman" w:hint="eastAsia"/>
+          <w:szCs w:val="24"/>
+          <w:lang w:eastAsia="zh-CN"/>
+        </w:rPr>
+        <w:t>可以在用</w:t>
+      </w:r>
+      <w:proofErr w:type="gramStart"/>
+      <w:r>
+        <w:rPr>
+          <w:rFonts w:asciiTheme="minorEastAsia" w:hAnsiTheme="minorEastAsia" w:cs="Times New Roman" w:hint="eastAsia"/>
+          <w:szCs w:val="24"/>
+          <w:lang w:eastAsia="zh-CN"/>
+        </w:rPr>
+        <w:t>戶</w:t>
+      </w:r>
+      <w:proofErr w:type="gramEnd"/>
+      <w:r>
+        <w:rPr>
+          <w:rFonts w:asciiTheme="minorEastAsia" w:hAnsiTheme="minorEastAsia" w:cs="Times New Roman" w:hint="eastAsia"/>
+          <w:szCs w:val="24"/>
+          <w:lang w:eastAsia="zh-CN"/>
+        </w:rPr>
+        <w:t>中心</w:t>
+      </w:r>
+      <w:r>
+        <w:rPr>
+          <w:rFonts w:asciiTheme="minorEastAsia" w:hAnsiTheme="minorEastAsia" w:cs="Times New Roman" w:hint="eastAsia"/>
+          <w:color w:val="FFFFFF"/>
+          <w:szCs w:val="24"/>
+          <w:lang w:eastAsia="zh-CN"/>
+        </w:rPr>
+        <w:t>①</w:t>
+      </w:r>
+      <w:r>
+        <w:rPr>
+          <w:rFonts w:asciiTheme="minorEastAsia" w:hAnsiTheme="minorEastAsia" w:cs="Times New Roman" w:hint="eastAsia"/>
+          <w:color w:val="FFFFFF"/>
+          <w:szCs w:val="24"/>
+          <w:lang w:eastAsia="zh-CN"/>
+        </w:rPr>
+        <w:t xml:space="preserve"> </w:t>
+      </w:r>
+      <w:r>
+        <w:rPr>
+          <w:rFonts w:asciiTheme="minorEastAsia" w:hAnsiTheme="minorEastAsia" w:cs="Times New Roman" w:hint="eastAsia"/>
+          <w:szCs w:val="24"/>
+          <w:lang w:eastAsia="zh-CN"/>
+        </w:rPr>
+        <w:t>查看</w:t>
       </w:r>
     </w:p>
     <w:p>
@@ -526,7 +993,25 @@
           <w:szCs w:val="24"/>
           <w:lang w:eastAsia="zh-CN"/>
         </w:rPr>
-        <w:t>用戶在</w:t>
+        <w:t>用</w:t>
+      </w:r>
+      <w:proofErr w:type="gramStart"/>
+      <w:r>
+        <w:rPr>
+          <w:rFonts w:asciiTheme="minorEastAsia" w:hAnsiTheme="minorEastAsia" w:cs="Times New Roman" w:hint="eastAsia"/>
+          <w:szCs w:val="24"/>
+          <w:lang w:eastAsia="zh-CN"/>
+        </w:rPr>
+        <w:t>戶</w:t>
+      </w:r>
+      <w:proofErr w:type="gramEnd"/>
+      <w:r>
+        <w:rPr>
+          <w:rFonts w:asciiTheme="minorEastAsia" w:hAnsiTheme="minorEastAsia" w:cs="Times New Roman" w:hint="eastAsia"/>
+          <w:szCs w:val="24"/>
+          <w:lang w:eastAsia="zh-CN"/>
+        </w:rPr>
+        <w:t>在</w:t>
       </w:r>
       <w:r>
         <w:rPr>
@@ -542,23 +1027,95 @@
           <w:szCs w:val="24"/>
           <w:lang w:eastAsia="zh-CN"/>
         </w:rPr>
-        <w:t>某房屋後，</w:t>
-      </w:r>
-      <w:r>
-        <w:rPr>
-          <w:rFonts w:asciiTheme="minorEastAsia" w:hAnsiTheme="minorEastAsia" w:cs="Times New Roman" w:hint="eastAsia"/>
-          <w:szCs w:val="24"/>
-          <w:lang w:eastAsia="zh-CN"/>
-        </w:rPr>
-        <w:t>其會被納入收藏夾</w:t>
-      </w:r>
-      <w:r>
-        <w:rPr>
-          <w:rFonts w:asciiTheme="minorEastAsia" w:hAnsiTheme="minorEastAsia" w:cs="Times New Roman" w:hint="eastAsia"/>
-          <w:szCs w:val="24"/>
-          <w:lang w:eastAsia="zh-CN"/>
-        </w:rPr>
-        <w:t>，並且用戶可以在用戶中心查看</w:t>
+        <w:t>房屋</w:t>
+      </w:r>
+      <w:proofErr w:type="gramStart"/>
+      <w:r>
+        <w:rPr>
+          <w:rFonts w:asciiTheme="minorEastAsia" w:hAnsiTheme="minorEastAsia" w:cs="Times New Roman" w:hint="eastAsia"/>
+          <w:szCs w:val="24"/>
+          <w:lang w:eastAsia="zh-CN"/>
+        </w:rPr>
+        <w:t>後</w:t>
+      </w:r>
+      <w:proofErr w:type="gramEnd"/>
+      <w:r>
+        <w:rPr>
+          <w:rFonts w:asciiTheme="minorEastAsia" w:hAnsiTheme="minorEastAsia" w:cs="Times New Roman" w:hint="eastAsia"/>
+          <w:szCs w:val="24"/>
+          <w:lang w:eastAsia="zh-CN"/>
+        </w:rPr>
+        <w:t>，</w:t>
+      </w:r>
+      <w:r>
+        <w:rPr>
+          <w:rFonts w:asciiTheme="minorEastAsia" w:hAnsiTheme="minorEastAsia" w:cs="Times New Roman" w:hint="eastAsia"/>
+          <w:szCs w:val="24"/>
+          <w:lang w:eastAsia="zh-CN"/>
+        </w:rPr>
+        <w:t>其</w:t>
+      </w:r>
+      <w:proofErr w:type="gramStart"/>
+      <w:r>
+        <w:rPr>
+          <w:rFonts w:asciiTheme="minorEastAsia" w:hAnsiTheme="minorEastAsia" w:cs="Times New Roman" w:hint="eastAsia"/>
+          <w:szCs w:val="24"/>
+          <w:lang w:eastAsia="zh-CN"/>
+        </w:rPr>
+        <w:t>會</w:t>
+      </w:r>
+      <w:proofErr w:type="gramEnd"/>
+      <w:r>
+        <w:rPr>
+          <w:rFonts w:asciiTheme="minorEastAsia" w:hAnsiTheme="minorEastAsia" w:cs="Times New Roman" w:hint="eastAsia"/>
+          <w:szCs w:val="24"/>
+          <w:lang w:eastAsia="zh-CN"/>
+        </w:rPr>
+        <w:t>被納入收藏夾</w:t>
+      </w:r>
+      <w:r>
+        <w:rPr>
+          <w:rFonts w:asciiTheme="minorEastAsia" w:hAnsiTheme="minorEastAsia" w:cs="Times New Roman" w:hint="eastAsia"/>
+          <w:szCs w:val="24"/>
+          <w:lang w:eastAsia="zh-CN"/>
+        </w:rPr>
+        <w:t>，並且用</w:t>
+      </w:r>
+      <w:proofErr w:type="gramStart"/>
+      <w:r>
+        <w:rPr>
+          <w:rFonts w:asciiTheme="minorEastAsia" w:hAnsiTheme="minorEastAsia" w:cs="Times New Roman" w:hint="eastAsia"/>
+          <w:szCs w:val="24"/>
+          <w:lang w:eastAsia="zh-CN"/>
+        </w:rPr>
+        <w:t>戶</w:t>
+      </w:r>
+      <w:proofErr w:type="gramEnd"/>
+      <w:r>
+        <w:rPr>
+          <w:rFonts w:asciiTheme="minorEastAsia" w:hAnsiTheme="minorEastAsia" w:cs="Times New Roman" w:hint="eastAsia"/>
+          <w:szCs w:val="24"/>
+          <w:lang w:eastAsia="zh-CN"/>
+        </w:rPr>
+        <w:t>可以在用</w:t>
+      </w:r>
+      <w:proofErr w:type="gramStart"/>
+      <w:r>
+        <w:rPr>
+          <w:rFonts w:asciiTheme="minorEastAsia" w:hAnsiTheme="minorEastAsia" w:cs="Times New Roman" w:hint="eastAsia"/>
+          <w:szCs w:val="24"/>
+          <w:lang w:eastAsia="zh-CN"/>
+        </w:rPr>
+        <w:t>戶</w:t>
+      </w:r>
+      <w:proofErr w:type="gramEnd"/>
+      <w:r>
+        <w:rPr>
+          <w:rFonts w:asciiTheme="minorEastAsia" w:hAnsiTheme="minorEastAsia" w:cs="Times New Roman" w:hint="eastAsia"/>
+          <w:szCs w:val="24"/>
+          <w:lang w:eastAsia="zh-CN"/>
+        </w:rPr>
+        <w:t>中心查看</w:t>
       </w:r>
     </w:p>
     <w:p>
@@ -594,7 +1151,61 @@
           <w:szCs w:val="24"/>
           <w:lang w:eastAsia="zh-CN"/>
         </w:rPr>
-        <w:t>讓賣方在成交後上傳租約，并且讓買方可以隨時下載，同時加入數位簽章避免賣方否認和任</w:t>
+        <w:t>讓賣方在成交</w:t>
+      </w:r>
+      <w:proofErr w:type="gramStart"/>
+      <w:r>
+        <w:rPr>
+          <w:rFonts w:asciiTheme="minorEastAsia" w:hAnsiTheme="minorEastAsia" w:cs="Times New Roman" w:hint="eastAsia"/>
+          <w:szCs w:val="24"/>
+          <w:lang w:eastAsia="zh-CN"/>
+        </w:rPr>
+        <w:t>後</w:t>
+      </w:r>
+      <w:proofErr w:type="gramEnd"/>
+      <w:r>
+        <w:rPr>
+          <w:rFonts w:asciiTheme="minorEastAsia" w:hAnsiTheme="minorEastAsia" w:cs="Times New Roman" w:hint="eastAsia"/>
+          <w:szCs w:val="24"/>
+          <w:lang w:eastAsia="zh-CN"/>
+        </w:rPr>
+        <w:t>上</w:t>
+      </w:r>
+      <w:proofErr w:type="gramStart"/>
+      <w:r>
+        <w:rPr>
+          <w:rFonts w:asciiTheme="minorEastAsia" w:hAnsiTheme="minorEastAsia" w:cs="Times New Roman" w:hint="eastAsia"/>
+          <w:szCs w:val="24"/>
+          <w:lang w:eastAsia="zh-CN"/>
+        </w:rPr>
+        <w:t>傳</w:t>
+      </w:r>
+      <w:proofErr w:type="gramEnd"/>
+      <w:r>
+        <w:rPr>
+          <w:rFonts w:asciiTheme="minorEastAsia" w:hAnsiTheme="minorEastAsia" w:cs="Times New Roman" w:hint="eastAsia"/>
+          <w:szCs w:val="24"/>
+          <w:lang w:eastAsia="zh-CN"/>
+        </w:rPr>
+        <w:t>租約，并且讓買方可以隨時下載，同時加入</w:t>
+      </w:r>
+      <w:proofErr w:type="gramStart"/>
+      <w:r>
+        <w:rPr>
+          <w:rFonts w:asciiTheme="minorEastAsia" w:hAnsiTheme="minorEastAsia" w:cs="Times New Roman" w:hint="eastAsia"/>
+          <w:szCs w:val="24"/>
+          <w:lang w:eastAsia="zh-CN"/>
+        </w:rPr>
+        <w:t>數</w:t>
+      </w:r>
+      <w:proofErr w:type="gramEnd"/>
+      <w:r>
+        <w:rPr>
+          <w:rFonts w:asciiTheme="minorEastAsia" w:hAnsiTheme="minorEastAsia" w:cs="Times New Roman" w:hint="eastAsia"/>
+          <w:szCs w:val="24"/>
+          <w:lang w:eastAsia="zh-CN"/>
+        </w:rPr>
+        <w:t>位簽</w:t>
       </w:r>
       <w:r>
         <w:rPr>
@@ -603,15 +1214,24 @@
           <w:szCs w:val="24"/>
           <w:lang w:eastAsia="zh-CN"/>
         </w:rPr>
-        <w:t>②</w:t>
-      </w:r>
-      <w:r>
-        <w:rPr>
-          <w:rFonts w:asciiTheme="minorEastAsia" w:hAnsiTheme="minorEastAsia" w:cs="Times New Roman" w:hint="eastAsia"/>
-          <w:szCs w:val="24"/>
-          <w:lang w:eastAsia="zh-CN"/>
-        </w:rPr>
-        <w:t xml:space="preserve"> 何人篡改</w:t>
+        <w:t>①</w:t>
+      </w:r>
+      <w:r>
+        <w:rPr>
+          <w:rFonts w:asciiTheme="minorEastAsia" w:hAnsiTheme="minorEastAsia" w:cs="Times New Roman" w:hint="eastAsia"/>
+          <w:color w:val="FFFFFF"/>
+          <w:szCs w:val="24"/>
+          <w:lang w:eastAsia="zh-CN"/>
+        </w:rPr>
+        <w:t xml:space="preserve"> </w:t>
+      </w:r>
+      <w:r>
+        <w:rPr>
+          <w:rFonts w:asciiTheme="minorEastAsia" w:hAnsiTheme="minorEastAsia" w:cs="Times New Roman" w:hint="eastAsia"/>
+          <w:szCs w:val="24"/>
+          <w:lang w:eastAsia="zh-CN"/>
+        </w:rPr>
+        <w:t>章避免賣方否認和任何人篡改</w:t>
       </w:r>
     </w:p>
     <w:p>
@@ -648,8 +1268,20 @@
           <w:szCs w:val="24"/>
           <w:lang w:eastAsia="zh-CN"/>
         </w:rPr>
-        <w:t>Discuss the usefulness of your project, i.e., what real problem you solved</w:t>
-      </w:r>
+        <w:t xml:space="preserve">Discuss the usefulness of your project, i.e., what real problem you </w:t>
+      </w:r>
+      <w:proofErr w:type="gramStart"/>
+      <w:r>
+        <w:rPr>
+          <w:rFonts w:ascii="Times New Roman" w:eastAsia="標楷體" w:hAnsi="Times New Roman" w:cs="Times New Roman"/>
+          <w:b/>
+          <w:bCs/>
+          <w:szCs w:val="24"/>
+          <w:lang w:eastAsia="zh-CN"/>
+        </w:rPr>
+        <w:t>solved</w:t>
+      </w:r>
+      <w:proofErr w:type="gramEnd"/>
     </w:p>
     <w:p>
       <w:pPr>
@@ -668,7 +1300,25 @@
           <w:szCs w:val="24"/>
           <w:lang w:eastAsia="zh-CN"/>
         </w:rPr>
-        <w:t>我們的報告呈現出了</w:t>
+        <w:t>我們的</w:t>
+      </w:r>
+      <w:proofErr w:type="gramStart"/>
+      <w:r>
+        <w:rPr>
+          <w:rFonts w:ascii="Times New Roman" w:eastAsia="標楷體" w:hAnsi="Times New Roman" w:cs="Times New Roman"/>
+          <w:szCs w:val="24"/>
+          <w:lang w:eastAsia="zh-CN"/>
+        </w:rPr>
+        <w:t>報</w:t>
+      </w:r>
+      <w:proofErr w:type="gramEnd"/>
+      <w:r>
+        <w:rPr>
+          <w:rFonts w:ascii="Times New Roman" w:eastAsia="標楷體" w:hAnsi="Times New Roman" w:cs="Times New Roman"/>
+          <w:szCs w:val="24"/>
+          <w:lang w:eastAsia="zh-CN"/>
+        </w:rPr>
+        <w:t>告呈現出了</w:t>
       </w:r>
     </w:p>
     <w:p>
@@ -685,6 +1335,29 @@
     </w:p>
     <w:p>
       <w:pPr>
+        <w:widowControl/>
+        <w:spacing w:after="160" w:line="278" w:lineRule="auto"/>
+        <w:rPr>
+          <w:rFonts w:ascii="Times New Roman" w:hAnsi="Times New Roman" w:cs="Times New Roman"/>
+          <w:b/>
+          <w:bCs/>
+          <w:szCs w:val="24"/>
+          <w:lang w:eastAsia="zh-CN"/>
+        </w:rPr>
+      </w:pPr>
+      <w:r>
+        <w:rPr>
+          <w:rFonts w:ascii="Times New Roman" w:hAnsi="Times New Roman" w:cs="Times New Roman"/>
+          <w:b/>
+          <w:bCs/>
+          <w:szCs w:val="24"/>
+          <w:lang w:eastAsia="zh-CN"/>
+        </w:rPr>
+        <w:br w:type="page"/>
+      </w:r>
+    </w:p>
+    <w:p>
+      <w:pPr>
         <w:pStyle w:val="ListParagraph"/>
         <w:spacing w:line="360" w:lineRule="auto"/>
         <w:ind w:left="360"/>
@@ -704,7 +1377,19 @@
           <w:szCs w:val="24"/>
           <w:lang w:eastAsia="zh-CN"/>
         </w:rPr>
-        <w:t>租房族</w:t>
+        <w:lastRenderedPageBreak/>
+        <w:t>租房</w:t>
+      </w:r>
+      <w:proofErr w:type="gramStart"/>
+      <w:r>
+        <w:rPr>
+          <w:rFonts w:ascii="Times New Roman" w:hAnsi="Times New Roman" w:cs="Times New Roman" w:hint="eastAsia"/>
+          <w:b/>
+          <w:bCs/>
+          <w:szCs w:val="24"/>
+          <w:lang w:eastAsia="zh-CN"/>
+        </w:rPr>
+        <w:t>族</w:t>
       </w:r>
       <w:r>
         <w:rPr>
@@ -726,6 +1411,7 @@
         </w:rPr>
         <w:t>面對</w:t>
       </w:r>
+      <w:proofErr w:type="gramEnd"/>
       <w:r>
         <w:rPr>
           <w:rFonts w:ascii="Times New Roman" w:hAnsi="Times New Roman" w:cs="Times New Roman" w:hint="eastAsia"/>
@@ -751,6 +1437,87 @@
       <w:r>
         <w:rPr>
           <w:rFonts w:asciiTheme="minorEastAsia" w:hAnsiTheme="minorEastAsia" w:cs="Times New Roman" w:hint="eastAsia"/>
+          <w:noProof/>
+          <w:szCs w:val="24"/>
+          <w:lang w:eastAsia="zh-CN"/>
+          <w14:ligatures w14:val="standardContextual"/>
+        </w:rPr>
+        <mc:AlternateContent>
+          <mc:Choice Requires="wps">
+            <w:drawing>
+              <wp:anchor distT="0" distB="0" distL="114300" distR="114300" simplePos="0" relativeHeight="251659264" behindDoc="0" locked="0" layoutInCell="1" allowOverlap="1" wp14:anchorId="08AB5B2F" wp14:editId="727FBB8F">
+                <wp:simplePos x="0" y="0"/>
+                <wp:positionH relativeFrom="column">
+                  <wp:posOffset>192741</wp:posOffset>
+                </wp:positionH>
+                <wp:positionV relativeFrom="paragraph">
+                  <wp:posOffset>537285</wp:posOffset>
+                </wp:positionV>
+                <wp:extent cx="5167854" cy="649941"/>
+                <wp:effectExtent l="0" t="0" r="13970" b="17145"/>
+                <wp:wrapNone/>
+                <wp:docPr id="309067742" name="Rectangle 1"/>
+                <wp:cNvGraphicFramePr/>
+                <a:graphic xmlns:a="http://schemas.openxmlformats.org/drawingml/2006/main">
+                  <a:graphicData uri="http://schemas.microsoft.com/office/word/2010/wordprocessingShape">
+                    <wps:wsp>
+                      <wps:cNvSpPr/>
+                      <wps:spPr>
+                        <a:xfrm>
+                          <a:off x="0" y="0"/>
+                          <a:ext cx="5167854" cy="649941"/>
+                        </a:xfrm>
+                        <a:prstGeom prst="rect">
+                          <a:avLst/>
+                        </a:prstGeom>
+                        <a:noFill/>
+                        <a:ln>
+                          <a:solidFill>
+                            <a:schemeClr val="tx1"/>
+                          </a:solidFill>
+                        </a:ln>
+                      </wps:spPr>
+                      <wps:style>
+                        <a:lnRef idx="2">
+                          <a:schemeClr val="accent1">
+                            <a:shade val="15000"/>
+                          </a:schemeClr>
+                        </a:lnRef>
+                        <a:fillRef idx="1">
+                          <a:schemeClr val="accent1"/>
+                        </a:fillRef>
+                        <a:effectRef idx="0">
+                          <a:schemeClr val="accent1"/>
+                        </a:effectRef>
+                        <a:fontRef idx="minor">
+                          <a:schemeClr val="lt1"/>
+                        </a:fontRef>
+                      </wps:style>
+                      <wps:bodyPr rot="0" spcFirstLastPara="0" vertOverflow="overflow" horzOverflow="overflow" vert="horz" wrap="square" lIns="91440" tIns="45720" rIns="91440" bIns="45720" numCol="1" spcCol="0" rtlCol="0" fromWordArt="0" anchor="ctr" anchorCtr="0" forceAA="0" compatLnSpc="1">
+                        <a:prstTxWarp prst="textNoShape">
+                          <a:avLst/>
+                        </a:prstTxWarp>
+                        <a:noAutofit/>
+                      </wps:bodyPr>
+                    </wps:wsp>
+                  </a:graphicData>
+                </a:graphic>
+                <wp14:sizeRelH relativeFrom="margin">
+                  <wp14:pctWidth>0</wp14:pctWidth>
+                </wp14:sizeRelH>
+              </wp:anchor>
+            </w:drawing>
+          </mc:Choice>
+          <mc:Fallback>
+            <w:pict>
+              <v:rect w14:anchorId="76E2E419" id="Rectangle 1" o:spid="_x0000_s1026" style="position:absolute;margin-left:15.2pt;margin-top:42.3pt;width:406.9pt;height:51.2pt;z-index:251659264;visibility:visible;mso-wrap-style:square;mso-width-percent:0;mso-wrap-distance-left:9pt;mso-wrap-distance-top:0;mso-wrap-distance-right:9pt;mso-wrap-distance-bottom:0;mso-position-horizontal:absolute;mso-position-horizontal-relative:text;mso-position-vertical:absolute;mso-position-vertical-relative:text;mso-width-percent:0;mso-width-relative:margin;v-text-anchor:middle" o:gfxdata="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" filled="f" strokecolor="black [3213]" strokeweight="1pt"/>
+            </w:pict>
+          </mc:Fallback>
+        </mc:AlternateContent>
+      </w:r>
+      <w:r>
+        <w:rPr>
+          <w:rFonts w:asciiTheme="minorEastAsia" w:hAnsiTheme="minorEastAsia" w:cs="Times New Roman" w:hint="eastAsia"/>
           <w:szCs w:val="24"/>
           <w:lang w:eastAsia="zh-CN"/>
         </w:rPr>
@@ -770,7 +1537,58 @@
           <w:szCs w:val="24"/>
           <w:lang w:eastAsia="zh-CN"/>
         </w:rPr>
-        <w:t>例如房東人好不好，房子也沒有什麽隱藏的不好點</w:t>
+        <w:t>例如房東人好不好，房子也沒有什</w:t>
+      </w:r>
+      <w:proofErr w:type="gramStart"/>
+      <w:r>
+        <w:rPr>
+          <w:rFonts w:ascii="Times New Roman" w:hAnsi="Times New Roman" w:cs="Times New Roman" w:hint="eastAsia"/>
+          <w:szCs w:val="24"/>
+          <w:lang w:eastAsia="zh-CN"/>
+        </w:rPr>
+        <w:t>麽</w:t>
+      </w:r>
+      <w:proofErr w:type="gramEnd"/>
+      <w:r>
+        <w:rPr>
+          <w:rFonts w:ascii="Times New Roman" w:hAnsi="Times New Roman" w:cs="Times New Roman" w:hint="eastAsia"/>
+          <w:szCs w:val="24"/>
+          <w:lang w:eastAsia="zh-CN"/>
+        </w:rPr>
+        <w:t>隱藏的不</w:t>
+      </w:r>
+      <w:r>
+        <w:rPr>
+          <w:rFonts w:asciiTheme="minorEastAsia" w:hAnsiTheme="minorEastAsia" w:cs="Times New Roman" w:hint="eastAsia"/>
+          <w:color w:val="FFFFFF"/>
+          <w:szCs w:val="24"/>
+          <w:lang w:eastAsia="zh-CN"/>
+        </w:rPr>
+        <w:t>①</w:t>
+      </w:r>
+      <w:r>
+        <w:rPr>
+          <w:rFonts w:asciiTheme="minorEastAsia" w:hAnsiTheme="minorEastAsia" w:cs="Times New Roman" w:hint="eastAsia"/>
+          <w:szCs w:val="24"/>
+          <w:lang w:eastAsia="zh-CN"/>
+        </w:rPr>
+        <w:t xml:space="preserve"> </w:t>
+      </w:r>
+      <w:r>
+        <w:rPr>
+          <w:rFonts w:ascii="Times New Roman" w:hAnsi="Times New Roman" w:cs="Times New Roman" w:hint="eastAsia"/>
+          <w:szCs w:val="24"/>
+          <w:lang w:eastAsia="zh-CN"/>
+        </w:rPr>
+        <w:t>好</w:t>
+      </w:r>
+      <w:r>
+        <w:rPr>
+          <w:rFonts w:ascii="Times New Roman" w:hAnsi="Times New Roman" w:cs="Times New Roman" w:hint="eastAsia"/>
+          <w:szCs w:val="24"/>
+          <w:lang w:eastAsia="zh-CN"/>
+        </w:rPr>
+        <w:t>的事情</w:t>
       </w:r>
     </w:p>
     <w:p>
@@ -789,33 +1607,382 @@
       </w:pPr>
       <w:r>
         <w:rPr>
+          <w:rFonts w:ascii="Times New Roman" w:hAnsi="Times New Roman" w:cs="Times New Roman" w:hint="eastAsia"/>
+          <w:b/>
+          <w:bCs/>
+          <w:color w:val="000000"/>
+          <w:szCs w:val="24"/>
+          <w:lang w:eastAsia="zh-CN"/>
+        </w:rPr>
+        <w:t>我們增加了用</w:t>
+      </w:r>
+      <w:proofErr w:type="gramStart"/>
+      <w:r>
+        <w:rPr>
+          <w:rFonts w:ascii="Times New Roman" w:hAnsi="Times New Roman" w:cs="Times New Roman" w:hint="eastAsia"/>
+          <w:b/>
+          <w:bCs/>
+          <w:color w:val="000000"/>
+          <w:szCs w:val="24"/>
+          <w:lang w:eastAsia="zh-CN"/>
+        </w:rPr>
+        <w:t>戶</w:t>
+      </w:r>
+      <w:proofErr w:type="gramEnd"/>
+      <w:r>
+        <w:rPr>
+          <w:rFonts w:ascii="Times New Roman" w:hAnsi="Times New Roman" w:cs="Times New Roman" w:hint="eastAsia"/>
+          <w:b/>
+          <w:bCs/>
+          <w:color w:val="000000"/>
+          <w:szCs w:val="24"/>
+          <w:lang w:eastAsia="zh-CN"/>
+        </w:rPr>
+        <w:t>評價功能，讓租</w:t>
+      </w:r>
+      <w:proofErr w:type="gramStart"/>
+      <w:r>
+        <w:rPr>
+          <w:rFonts w:ascii="Times New Roman" w:hAnsi="Times New Roman" w:cs="Times New Roman" w:hint="eastAsia"/>
+          <w:b/>
+          <w:bCs/>
+          <w:color w:val="000000"/>
+          <w:szCs w:val="24"/>
+          <w:lang w:eastAsia="zh-CN"/>
+        </w:rPr>
+        <w:t>戶</w:t>
+      </w:r>
+      <w:proofErr w:type="gramEnd"/>
+      <w:r>
+        <w:rPr>
+          <w:rFonts w:ascii="Times New Roman" w:hAnsi="Times New Roman" w:cs="Times New Roman" w:hint="eastAsia"/>
+          <w:b/>
+          <w:bCs/>
+          <w:color w:val="000000"/>
+          <w:szCs w:val="24"/>
+          <w:lang w:eastAsia="zh-CN"/>
+        </w:rPr>
+        <w:t>可以在租房</w:t>
+      </w:r>
+      <w:proofErr w:type="gramStart"/>
+      <w:r>
+        <w:rPr>
+          <w:rFonts w:ascii="Times New Roman" w:hAnsi="Times New Roman" w:cs="Times New Roman" w:hint="eastAsia"/>
+          <w:b/>
+          <w:bCs/>
+          <w:color w:val="000000"/>
+          <w:szCs w:val="24"/>
+          <w:lang w:eastAsia="zh-CN"/>
+        </w:rPr>
+        <w:t>後</w:t>
+      </w:r>
+      <w:proofErr w:type="gramEnd"/>
+      <w:r>
+        <w:rPr>
+          <w:rFonts w:ascii="Times New Roman" w:hAnsi="Times New Roman" w:cs="Times New Roman" w:hint="eastAsia"/>
+          <w:b/>
+          <w:bCs/>
+          <w:color w:val="000000"/>
+          <w:szCs w:val="24"/>
+          <w:lang w:eastAsia="zh-CN"/>
+        </w:rPr>
+        <w:t>進行評價，且屋主不可以刪除，</w:t>
+      </w:r>
+      <w:r>
+        <w:rPr>
+          <w:rFonts w:ascii="Times New Roman" w:hAnsi="Times New Roman" w:cs="Times New Roman" w:hint="eastAsia"/>
+          <w:b/>
+          <w:bCs/>
+          <w:color w:val="000000"/>
+          <w:szCs w:val="24"/>
+          <w:lang w:eastAsia="zh-CN"/>
+        </w:rPr>
+        <w:t>之</w:t>
+      </w:r>
+      <w:proofErr w:type="gramStart"/>
+      <w:r>
+        <w:rPr>
+          <w:rFonts w:ascii="Times New Roman" w:hAnsi="Times New Roman" w:cs="Times New Roman" w:hint="eastAsia"/>
+          <w:b/>
+          <w:bCs/>
+          <w:color w:val="000000"/>
+          <w:szCs w:val="24"/>
+          <w:lang w:eastAsia="zh-CN"/>
+        </w:rPr>
+        <w:t>後</w:t>
+      </w:r>
+      <w:proofErr w:type="gramEnd"/>
+      <w:r>
+        <w:rPr>
+          <w:rFonts w:ascii="Times New Roman" w:hAnsi="Times New Roman" w:cs="Times New Roman" w:hint="eastAsia"/>
+          <w:b/>
+          <w:bCs/>
+          <w:color w:val="000000"/>
+          <w:szCs w:val="24"/>
+          <w:lang w:eastAsia="zh-CN"/>
+        </w:rPr>
+        <w:t>的顧客在看房子的</w:t>
+      </w:r>
+      <w:proofErr w:type="gramStart"/>
+      <w:r>
+        <w:rPr>
+          <w:rFonts w:ascii="Times New Roman" w:hAnsi="Times New Roman" w:cs="Times New Roman" w:hint="eastAsia"/>
+          <w:b/>
+          <w:bCs/>
+          <w:color w:val="000000"/>
+          <w:szCs w:val="24"/>
+          <w:lang w:eastAsia="zh-CN"/>
+        </w:rPr>
+        <w:t>時候就可以</w:t>
+      </w:r>
+      <w:proofErr w:type="gramEnd"/>
+      <w:r>
+        <w:rPr>
+          <w:rFonts w:ascii="Times New Roman" w:hAnsi="Times New Roman" w:cs="Times New Roman" w:hint="eastAsia"/>
+          <w:b/>
+          <w:bCs/>
+          <w:color w:val="000000"/>
+          <w:szCs w:val="24"/>
+          <w:lang w:eastAsia="zh-CN"/>
+        </w:rPr>
+        <w:t>通過評價瞭解房子更多的情況</w:t>
+      </w:r>
+      <w:r>
+        <w:rPr>
+          <w:rFonts w:ascii="Times New Roman" w:hAnsi="Times New Roman" w:cs="Times New Roman" w:hint="eastAsia"/>
+          <w:b/>
+          <w:bCs/>
+          <w:color w:val="000000"/>
+          <w:szCs w:val="24"/>
+          <w:lang w:eastAsia="zh-CN"/>
+        </w:rPr>
+        <w:t>。</w:t>
+      </w:r>
+    </w:p>
+    <w:p>
+      <w:pPr>
+        <w:pStyle w:val="ListParagraph"/>
+        <w:spacing w:line="360" w:lineRule="auto"/>
+        <w:ind w:left="360"/>
+        <w:rPr>
+          <w:rFonts w:ascii="Times New Roman" w:hAnsi="Times New Roman" w:cs="Times New Roman" w:hint="eastAsia"/>
+          <w:b/>
+          <w:bCs/>
+          <w:color w:val="000000"/>
+          <w:szCs w:val="24"/>
+          <w:lang w:eastAsia="zh-CN"/>
+        </w:rPr>
+      </w:pPr>
+    </w:p>
+    <w:p>
+      <w:pPr>
+        <w:pStyle w:val="ListParagraph"/>
+        <w:spacing w:line="360" w:lineRule="auto"/>
+        <w:ind w:left="360"/>
+        <w:rPr>
+          <w:rFonts w:asciiTheme="minorEastAsia" w:hAnsiTheme="minorEastAsia" w:cs="Times New Roman"/>
+          <w:szCs w:val="24"/>
+          <w:lang w:eastAsia="zh-CN"/>
+        </w:rPr>
+      </w:pPr>
+      <w:r>
+        <w:rPr>
+          <w:rFonts w:asciiTheme="minorEastAsia" w:hAnsiTheme="minorEastAsia" w:cs="Times New Roman" w:hint="eastAsia"/>
+          <w:szCs w:val="24"/>
+          <w:lang w:eastAsia="zh-CN"/>
+        </w:rPr>
+        <w:t xml:space="preserve">② </w:t>
+      </w:r>
+      <w:r>
+        <w:rPr>
+          <w:rFonts w:asciiTheme="minorEastAsia" w:hAnsiTheme="minorEastAsia" w:cs="Times New Roman" w:hint="eastAsia"/>
+          <w:szCs w:val="24"/>
+          <w:lang w:eastAsia="zh-CN"/>
+        </w:rPr>
+        <w:t>買賣雙方自己簽下租約，常常事</w:t>
+      </w:r>
+      <w:proofErr w:type="gramStart"/>
+      <w:r>
+        <w:rPr>
+          <w:rFonts w:asciiTheme="minorEastAsia" w:hAnsiTheme="minorEastAsia" w:cs="Times New Roman" w:hint="eastAsia"/>
+          <w:szCs w:val="24"/>
+          <w:lang w:eastAsia="zh-CN"/>
+        </w:rPr>
+        <w:t>後</w:t>
+      </w:r>
+      <w:proofErr w:type="gramEnd"/>
+      <w:r>
+        <w:rPr>
+          <w:rFonts w:asciiTheme="minorEastAsia" w:hAnsiTheme="minorEastAsia" w:cs="Times New Roman" w:hint="eastAsia"/>
+          <w:szCs w:val="24"/>
+          <w:lang w:eastAsia="zh-CN"/>
+        </w:rPr>
+        <w:t>發生糾紛</w:t>
+      </w:r>
+    </w:p>
+    <w:p>
+      <w:pPr>
+        <w:pStyle w:val="ListParagraph"/>
+        <w:spacing w:line="360" w:lineRule="auto"/>
+        <w:ind w:left="360"/>
+        <w:rPr>
+          <w:rFonts w:asciiTheme="minorEastAsia" w:hAnsiTheme="minorEastAsia" w:cs="Times New Roman"/>
+          <w:szCs w:val="24"/>
+          <w:lang w:eastAsia="zh-CN"/>
+        </w:rPr>
+      </w:pPr>
+      <w:r>
+        <w:rPr>
+          <w:rFonts w:asciiTheme="minorEastAsia" w:hAnsiTheme="minorEastAsia" w:cs="Times New Roman" w:hint="eastAsia"/>
+          <w:noProof/>
+          <w:szCs w:val="24"/>
+          <w:lang w:eastAsia="zh-CN"/>
+          <w14:ligatures w14:val="standardContextual"/>
+        </w:rPr>
+        <mc:AlternateContent>
+          <mc:Choice Requires="wps">
+            <w:drawing>
+              <wp:anchor distT="0" distB="0" distL="114300" distR="114300" simplePos="0" relativeHeight="251661312" behindDoc="0" locked="0" layoutInCell="1" allowOverlap="1" wp14:anchorId="4D86F8EE" wp14:editId="291D34AC">
+                <wp:simplePos x="0" y="0"/>
+                <wp:positionH relativeFrom="column">
+                  <wp:posOffset>125506</wp:posOffset>
+                </wp:positionH>
+                <wp:positionV relativeFrom="paragraph">
+                  <wp:posOffset>241300</wp:posOffset>
+                </wp:positionV>
+                <wp:extent cx="5190565" cy="3648635"/>
+                <wp:effectExtent l="0" t="0" r="10160" b="28575"/>
+                <wp:wrapNone/>
+                <wp:docPr id="1101436712" name="Rectangle 1"/>
+                <wp:cNvGraphicFramePr/>
+                <a:graphic xmlns:a="http://schemas.openxmlformats.org/drawingml/2006/main">
+                  <a:graphicData uri="http://schemas.microsoft.com/office/word/2010/wordprocessingShape">
+                    <wps:wsp>
+                      <wps:cNvSpPr/>
+                      <wps:spPr>
+                        <a:xfrm>
+                          <a:off x="0" y="0"/>
+                          <a:ext cx="5190565" cy="3648635"/>
+                        </a:xfrm>
+                        <a:prstGeom prst="rect">
+                          <a:avLst/>
+                        </a:prstGeom>
+                        <a:noFill/>
+                        <a:ln>
+                          <a:solidFill>
+                            <a:schemeClr val="tx1"/>
+                          </a:solidFill>
+                        </a:ln>
+                      </wps:spPr>
+                      <wps:style>
+                        <a:lnRef idx="2">
+                          <a:schemeClr val="accent1">
+                            <a:shade val="15000"/>
+                          </a:schemeClr>
+                        </a:lnRef>
+                        <a:fillRef idx="1">
+                          <a:schemeClr val="accent1"/>
+                        </a:fillRef>
+                        <a:effectRef idx="0">
+                          <a:schemeClr val="accent1"/>
+                        </a:effectRef>
+                        <a:fontRef idx="minor">
+                          <a:schemeClr val="lt1"/>
+                        </a:fontRef>
+                      </wps:style>
+                      <wps:bodyPr rot="0" spcFirstLastPara="0" vertOverflow="overflow" horzOverflow="overflow" vert="horz" wrap="square" lIns="91440" tIns="45720" rIns="91440" bIns="45720" numCol="1" spcCol="0" rtlCol="0" fromWordArt="0" anchor="ctr" anchorCtr="0" forceAA="0" compatLnSpc="1">
+                        <a:prstTxWarp prst="textNoShape">
+                          <a:avLst/>
+                        </a:prstTxWarp>
+                        <a:noAutofit/>
+                      </wps:bodyPr>
+                    </wps:wsp>
+                  </a:graphicData>
+                </a:graphic>
+                <wp14:sizeRelH relativeFrom="margin">
+                  <wp14:pctWidth>0</wp14:pctWidth>
+                </wp14:sizeRelH>
+                <wp14:sizeRelV relativeFrom="margin">
+                  <wp14:pctHeight>0</wp14:pctHeight>
+                </wp14:sizeRelV>
+              </wp:anchor>
+            </w:drawing>
+          </mc:Choice>
+          <mc:Fallback>
+            <w:pict>
+              <v:rect w14:anchorId="11AE64C0" id="Rectangle 1" o:spid="_x0000_s1026" style="position:absolute;margin-left:9.9pt;margin-top:19pt;width:408.7pt;height:287.3pt;z-index:251661312;visibility:visible;mso-wrap-style:square;mso-width-percent:0;mso-height-percent:0;mso-wrap-distance-left:9pt;mso-wrap-distance-top:0;mso-wrap-distance-right:9pt;mso-wrap-distance-bottom:0;mso-position-horizontal:absolute;mso-position-horizontal-relative:text;mso-position-vertical:absolute;mso-position-vertical-relative:text;mso-width-percent:0;mso-height-percent:0;mso-width-relative:margin;mso-height-relative:margin;v-text-anchor:middle" o:gfxdata="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" filled="f" strokecolor="black [3213]" strokeweight="1pt"/>
+            </w:pict>
+          </mc:Fallback>
+        </mc:AlternateContent>
+      </w:r>
+      <w:r>
+        <w:rPr>
           <w:rFonts w:asciiTheme="minorEastAsia" w:hAnsiTheme="minorEastAsia" w:cs="Times New Roman" w:hint="eastAsia"/>
           <w:color w:val="FFFFFF"/>
           <w:szCs w:val="24"/>
           <w:lang w:eastAsia="zh-CN"/>
         </w:rPr>
-        <w:t>①</w:t>
-      </w:r>
-      <w:r>
-        <w:rPr>
-          <w:rFonts w:asciiTheme="minorEastAsia" w:hAnsiTheme="minorEastAsia" w:cs="Times New Roman" w:hint="eastAsia"/>
-          <w:color w:val="FFFFFF"/>
-          <w:szCs w:val="24"/>
-          <w:lang w:eastAsia="zh-CN"/>
-        </w:rPr>
-        <w:t xml:space="preserve"> </w:t>
-      </w:r>
-      <w:r>
-        <w:rPr>
-          <w:rFonts w:ascii="Times New Roman" w:hAnsi="Times New Roman" w:cs="Times New Roman" w:hint="eastAsia"/>
+        <w:t>②</w:t>
+      </w:r>
+      <w:r>
+        <w:rPr>
+          <w:rFonts w:asciiTheme="minorEastAsia" w:hAnsiTheme="minorEastAsia" w:cs="Times New Roman" w:hint="eastAsia"/>
+          <w:szCs w:val="24"/>
+          <w:lang w:eastAsia="zh-CN"/>
+        </w:rPr>
+        <w:t>（例如：當時説好不是這</w:t>
+      </w:r>
+      <w:proofErr w:type="gramStart"/>
+      <w:r>
+        <w:rPr>
+          <w:rFonts w:asciiTheme="minorEastAsia" w:hAnsiTheme="minorEastAsia" w:cs="Times New Roman" w:hint="eastAsia"/>
+          <w:szCs w:val="24"/>
+          <w:lang w:eastAsia="zh-CN"/>
+        </w:rPr>
+        <w:t>樣</w:t>
+      </w:r>
+      <w:proofErr w:type="gramEnd"/>
+      <w:r>
+        <w:rPr>
+          <w:rFonts w:asciiTheme="minorEastAsia" w:hAnsiTheme="minorEastAsia" w:cs="Times New Roman" w:hint="eastAsia"/>
+          <w:szCs w:val="24"/>
+          <w:lang w:eastAsia="zh-CN"/>
+        </w:rPr>
+        <w:t>，</w:t>
+      </w:r>
+      <w:proofErr w:type="gramStart"/>
+      <w:r>
+        <w:rPr>
+          <w:rFonts w:asciiTheme="minorEastAsia" w:hAnsiTheme="minorEastAsia" w:cs="Times New Roman" w:hint="eastAsia"/>
+          <w:szCs w:val="24"/>
+          <w:lang w:eastAsia="zh-CN"/>
+        </w:rPr>
+        <w:t>懷疑</w:t>
+      </w:r>
+      <w:proofErr w:type="gramEnd"/>
+      <w:r>
+        <w:rPr>
+          <w:rFonts w:asciiTheme="minorEastAsia" w:hAnsiTheme="minorEastAsia" w:cs="Times New Roman" w:hint="eastAsia"/>
+          <w:szCs w:val="24"/>
+          <w:lang w:eastAsia="zh-CN"/>
+        </w:rPr>
+        <w:t>租約被篡改）</w:t>
+      </w:r>
+    </w:p>
+    <w:p>
+      <w:pPr>
+        <w:pStyle w:val="ListParagraph"/>
+        <w:spacing w:line="360" w:lineRule="auto"/>
+        <w:ind w:left="360"/>
+        <w:rPr>
+          <w:rFonts w:ascii="Times New Roman" w:hAnsi="Times New Roman" w:cs="Times New Roman"/>
           <w:b/>
           <w:bCs/>
           <w:color w:val="000000"/>
           <w:szCs w:val="24"/>
           <w:lang w:eastAsia="zh-CN"/>
         </w:rPr>
-        <w:t>我們增加了用戶評價功能，讓租戶可以在租房後</w:t>
-      </w:r>
+      </w:pPr>
       <w:r>
         <w:rPr>
           <w:rFonts w:ascii="Times New Roman" w:hAnsi="Times New Roman" w:cs="Times New Roman" w:hint="eastAsia"/>
@@ -825,8 +1992,9 @@
           <w:szCs w:val="24"/>
           <w:lang w:eastAsia="zh-CN"/>
         </w:rPr>
-        <w:t>進行評價，且屋主不可以刪除，</w:t>
-      </w:r>
+        <w:t>我們讓賣方上</w:t>
+      </w:r>
+      <w:proofErr w:type="gramStart"/>
       <w:r>
         <w:rPr>
           <w:rFonts w:ascii="Times New Roman" w:hAnsi="Times New Roman" w:cs="Times New Roman" w:hint="eastAsia"/>
@@ -836,8 +2004,9 @@
           <w:szCs w:val="24"/>
           <w:lang w:eastAsia="zh-CN"/>
         </w:rPr>
-        <w:t>之後</w:t>
-      </w:r>
+        <w:t>傳</w:t>
+      </w:r>
+      <w:proofErr w:type="gramEnd"/>
       <w:r>
         <w:rPr>
           <w:rFonts w:ascii="Times New Roman" w:hAnsi="Times New Roman" w:cs="Times New Roman" w:hint="eastAsia"/>
@@ -847,26 +2016,9 @@
           <w:szCs w:val="24"/>
           <w:lang w:eastAsia="zh-CN"/>
         </w:rPr>
-        <w:t>的顧客</w:t>
-      </w:r>
-      <w:r>
-        <w:rPr>
-          <w:rFonts w:asciiTheme="minorEastAsia" w:hAnsiTheme="minorEastAsia" w:cs="Times New Roman" w:hint="eastAsia"/>
-          <w:color w:val="FFFFFF"/>
-          <w:szCs w:val="24"/>
-          <w:lang w:eastAsia="zh-CN"/>
-        </w:rPr>
-        <w:t>①</w:t>
-      </w:r>
-      <w:r>
-        <w:rPr>
-          <w:rFonts w:asciiTheme="minorEastAsia" w:hAnsiTheme="minorEastAsia" w:cs="Times New Roman" w:hint="eastAsia"/>
-          <w:color w:val="FFFFFF"/>
-          <w:szCs w:val="24"/>
-          <w:lang w:eastAsia="zh-CN"/>
-        </w:rPr>
-        <w:t xml:space="preserve"> </w:t>
-      </w:r>
+        <w:t>租約，并且讓租</w:t>
+      </w:r>
+      <w:proofErr w:type="gramStart"/>
       <w:r>
         <w:rPr>
           <w:rFonts w:ascii="Times New Roman" w:hAnsi="Times New Roman" w:cs="Times New Roman" w:hint="eastAsia"/>
@@ -876,7 +2028,185 @@
           <w:szCs w:val="24"/>
           <w:lang w:eastAsia="zh-CN"/>
         </w:rPr>
-        <w:t>在看房子的時候就可以通過評價瞭解房子更多的情況</w:t>
+        <w:t>戶</w:t>
+      </w:r>
+      <w:proofErr w:type="gramEnd"/>
+      <w:r>
+        <w:rPr>
+          <w:rFonts w:ascii="Times New Roman" w:hAnsi="Times New Roman" w:cs="Times New Roman" w:hint="eastAsia"/>
+          <w:b/>
+          <w:bCs/>
+          <w:color w:val="000000"/>
+          <w:szCs w:val="24"/>
+          <w:lang w:eastAsia="zh-CN"/>
+        </w:rPr>
+        <w:t>下載，此外在賣方上</w:t>
+      </w:r>
+      <w:proofErr w:type="gramStart"/>
+      <w:r>
+        <w:rPr>
+          <w:rFonts w:ascii="Times New Roman" w:hAnsi="Times New Roman" w:cs="Times New Roman" w:hint="eastAsia"/>
+          <w:b/>
+          <w:bCs/>
+          <w:color w:val="000000"/>
+          <w:szCs w:val="24"/>
+          <w:lang w:eastAsia="zh-CN"/>
+        </w:rPr>
+        <w:t>傳</w:t>
+      </w:r>
+      <w:proofErr w:type="gramEnd"/>
+      <w:r>
+        <w:rPr>
+          <w:rFonts w:ascii="Times New Roman" w:hAnsi="Times New Roman" w:cs="Times New Roman" w:hint="eastAsia"/>
+          <w:b/>
+          <w:bCs/>
+          <w:color w:val="000000"/>
+          <w:szCs w:val="24"/>
+          <w:lang w:eastAsia="zh-CN"/>
+        </w:rPr>
+        <w:t>租約時，系統</w:t>
+      </w:r>
+      <w:proofErr w:type="gramStart"/>
+      <w:r>
+        <w:rPr>
+          <w:rFonts w:ascii="Times New Roman" w:hAnsi="Times New Roman" w:cs="Times New Roman" w:hint="eastAsia"/>
+          <w:b/>
+          <w:bCs/>
+          <w:color w:val="000000"/>
+          <w:szCs w:val="24"/>
+          <w:lang w:eastAsia="zh-CN"/>
+        </w:rPr>
+        <w:t>會</w:t>
+      </w:r>
+      <w:proofErr w:type="gramEnd"/>
+      <w:r>
+        <w:rPr>
+          <w:rFonts w:ascii="Times New Roman" w:hAnsi="Times New Roman" w:cs="Times New Roman" w:hint="eastAsia"/>
+          <w:b/>
+          <w:bCs/>
+          <w:color w:val="000000"/>
+          <w:szCs w:val="24"/>
+          <w:lang w:eastAsia="zh-CN"/>
+        </w:rPr>
+        <w:t>自</w:t>
+      </w:r>
+      <w:proofErr w:type="gramStart"/>
+      <w:r>
+        <w:rPr>
+          <w:rFonts w:ascii="Times New Roman" w:hAnsi="Times New Roman" w:cs="Times New Roman" w:hint="eastAsia"/>
+          <w:b/>
+          <w:bCs/>
+          <w:color w:val="000000"/>
+          <w:szCs w:val="24"/>
+          <w:lang w:eastAsia="zh-CN"/>
+        </w:rPr>
+        <w:t>動</w:t>
+      </w:r>
+      <w:proofErr w:type="gramEnd"/>
+      <w:r>
+        <w:rPr>
+          <w:rFonts w:ascii="Times New Roman" w:hAnsi="Times New Roman" w:cs="Times New Roman" w:hint="eastAsia"/>
+          <w:b/>
+          <w:bCs/>
+          <w:color w:val="000000"/>
+          <w:szCs w:val="24"/>
+          <w:lang w:eastAsia="zh-CN"/>
+        </w:rPr>
+        <w:t>以他的</w:t>
+      </w:r>
+      <w:r>
+        <w:rPr>
+          <w:rFonts w:ascii="Times New Roman" w:hAnsi="Times New Roman" w:cs="Times New Roman" w:hint="eastAsia"/>
+          <w:b/>
+          <w:bCs/>
+          <w:color w:val="000000"/>
+          <w:szCs w:val="24"/>
+          <w:lang w:eastAsia="zh-CN"/>
+        </w:rPr>
+        <w:t>RSA</w:t>
+      </w:r>
+      <w:r>
+        <w:rPr>
+          <w:rFonts w:ascii="Times New Roman" w:hAnsi="Times New Roman" w:cs="Times New Roman" w:hint="eastAsia"/>
+          <w:b/>
+          <w:bCs/>
+          <w:color w:val="000000"/>
+          <w:szCs w:val="24"/>
+          <w:lang w:eastAsia="zh-CN"/>
+        </w:rPr>
+        <w:t>私鑰進行</w:t>
+      </w:r>
+      <w:proofErr w:type="gramStart"/>
+      <w:r>
+        <w:rPr>
+          <w:rFonts w:ascii="Times New Roman" w:hAnsi="Times New Roman" w:cs="Times New Roman" w:hint="eastAsia"/>
+          <w:b/>
+          <w:bCs/>
+          <w:color w:val="000000"/>
+          <w:szCs w:val="24"/>
+          <w:lang w:eastAsia="zh-CN"/>
+        </w:rPr>
+        <w:t>數</w:t>
+      </w:r>
+      <w:proofErr w:type="gramEnd"/>
+      <w:r>
+        <w:rPr>
+          <w:rFonts w:ascii="Times New Roman" w:hAnsi="Times New Roman" w:cs="Times New Roman" w:hint="eastAsia"/>
+          <w:b/>
+          <w:bCs/>
+          <w:color w:val="000000"/>
+          <w:szCs w:val="24"/>
+          <w:lang w:eastAsia="zh-CN"/>
+        </w:rPr>
+        <w:t>位簽章，並留存于系統中，讓租客可以隨時下載查看，而租客下載的就</w:t>
+      </w:r>
+      <w:proofErr w:type="gramStart"/>
+      <w:r>
+        <w:rPr>
+          <w:rFonts w:ascii="Times New Roman" w:hAnsi="Times New Roman" w:cs="Times New Roman" w:hint="eastAsia"/>
+          <w:b/>
+          <w:bCs/>
+          <w:color w:val="000000"/>
+          <w:szCs w:val="24"/>
+          <w:lang w:eastAsia="zh-CN"/>
+        </w:rPr>
+        <w:t>會</w:t>
+      </w:r>
+      <w:proofErr w:type="gramEnd"/>
+      <w:r>
+        <w:rPr>
+          <w:rFonts w:ascii="Times New Roman" w:hAnsi="Times New Roman" w:cs="Times New Roman" w:hint="eastAsia"/>
+          <w:b/>
+          <w:bCs/>
+          <w:color w:val="000000"/>
+          <w:szCs w:val="24"/>
+          <w:lang w:eastAsia="zh-CN"/>
+        </w:rPr>
+        <w:t>是已經加上</w:t>
+      </w:r>
+      <w:proofErr w:type="gramStart"/>
+      <w:r>
+        <w:rPr>
+          <w:rFonts w:ascii="Times New Roman" w:hAnsi="Times New Roman" w:cs="Times New Roman" w:hint="eastAsia"/>
+          <w:b/>
+          <w:bCs/>
+          <w:color w:val="000000"/>
+          <w:szCs w:val="24"/>
+          <w:lang w:eastAsia="zh-CN"/>
+        </w:rPr>
+        <w:t>數</w:t>
+      </w:r>
+      <w:proofErr w:type="gramEnd"/>
+      <w:r>
+        <w:rPr>
+          <w:rFonts w:ascii="Times New Roman" w:hAnsi="Times New Roman" w:cs="Times New Roman" w:hint="eastAsia"/>
+          <w:b/>
+          <w:bCs/>
+          <w:color w:val="000000"/>
+          <w:szCs w:val="24"/>
+          <w:lang w:eastAsia="zh-CN"/>
+        </w:rPr>
+        <w:t>位簽章的租約。</w:t>
       </w:r>
     </w:p>
     <w:p>
@@ -885,7 +2215,7 @@
         <w:spacing w:line="360" w:lineRule="auto"/>
         <w:ind w:left="360"/>
         <w:rPr>
-          <w:rFonts w:ascii="Times New Roman" w:hAnsi="Times New Roman" w:cs="Times New Roman" w:hint="eastAsia"/>
+          <w:rFonts w:ascii="Times New Roman" w:hAnsi="Times New Roman" w:cs="Times New Roman"/>
           <w:b/>
           <w:bCs/>
           <w:color w:val="000000"/>
@@ -900,42 +2230,299 @@
         <w:spacing w:line="360" w:lineRule="auto"/>
         <w:ind w:left="360"/>
         <w:rPr>
-          <w:rFonts w:asciiTheme="minorEastAsia" w:hAnsiTheme="minorEastAsia" w:cs="Times New Roman"/>
-          <w:szCs w:val="24"/>
-          <w:lang w:eastAsia="zh-CN"/>
-        </w:rPr>
-      </w:pPr>
-      <w:r>
-        <w:rPr>
-          <w:rFonts w:asciiTheme="minorEastAsia" w:hAnsiTheme="minorEastAsia" w:cs="Times New Roman" w:hint="eastAsia"/>
-          <w:szCs w:val="24"/>
-          <w:lang w:eastAsia="zh-CN"/>
-        </w:rPr>
-        <w:t xml:space="preserve">② </w:t>
-      </w:r>
-      <w:r>
-        <w:rPr>
-          <w:rFonts w:asciiTheme="minorEastAsia" w:hAnsiTheme="minorEastAsia" w:cs="Times New Roman" w:hint="eastAsia"/>
-          <w:szCs w:val="24"/>
-          <w:lang w:eastAsia="zh-CN"/>
-        </w:rPr>
-        <w:t>買賣雙方自己簽下租約，常常事後發生糾紛（例如：當時説好不是這樣</w:t>
-      </w:r>
-      <w:r>
-        <w:rPr>
-          <w:rFonts w:asciiTheme="minorEastAsia" w:hAnsiTheme="minorEastAsia" w:cs="Times New Roman"/>
-          <w:szCs w:val="24"/>
-          <w:lang w:eastAsia="zh-CN"/>
-        </w:rPr>
-        <w:t>…</w:t>
-      </w:r>
-      <w:r>
-        <w:rPr>
-          <w:rFonts w:asciiTheme="minorEastAsia" w:hAnsiTheme="minorEastAsia" w:cs="Times New Roman" w:hint="eastAsia"/>
-          <w:szCs w:val="24"/>
-          <w:lang w:eastAsia="zh-CN"/>
-        </w:rPr>
-        <w:t>，懷疑租約被篡改）</w:t>
+          <w:rFonts w:ascii="Times New Roman" w:hAnsi="Times New Roman" w:cs="Times New Roman" w:hint="eastAsia"/>
+          <w:b/>
+          <w:bCs/>
+          <w:color w:val="000000"/>
+          <w:szCs w:val="24"/>
+          <w:lang w:eastAsia="zh-CN"/>
+        </w:rPr>
+      </w:pPr>
+      <w:r>
+        <w:rPr>
+          <w:rFonts w:ascii="Times New Roman" w:hAnsi="Times New Roman" w:cs="Times New Roman" w:hint="eastAsia"/>
+          <w:b/>
+          <w:bCs/>
+          <w:color w:val="000000"/>
+          <w:szCs w:val="24"/>
+          <w:lang w:eastAsia="zh-CN"/>
+        </w:rPr>
+        <w:t>如此</w:t>
+      </w:r>
+      <w:proofErr w:type="gramStart"/>
+      <w:r>
+        <w:rPr>
+          <w:rFonts w:ascii="Times New Roman" w:hAnsi="Times New Roman" w:cs="Times New Roman" w:hint="eastAsia"/>
+          <w:b/>
+          <w:bCs/>
+          <w:color w:val="000000"/>
+          <w:szCs w:val="24"/>
+          <w:lang w:eastAsia="zh-CN"/>
+        </w:rPr>
+        <w:t>一來</w:t>
+      </w:r>
+      <w:proofErr w:type="gramEnd"/>
+      <w:r>
+        <w:rPr>
+          <w:rFonts w:ascii="Times New Roman" w:hAnsi="Times New Roman" w:cs="Times New Roman" w:hint="eastAsia"/>
+          <w:b/>
+          <w:bCs/>
+          <w:color w:val="000000"/>
+          <w:szCs w:val="24"/>
+          <w:lang w:eastAsia="zh-CN"/>
+        </w:rPr>
+        <w:t>，該租約具有不可篡改性和</w:t>
+      </w:r>
+      <w:proofErr w:type="gramStart"/>
+      <w:r>
+        <w:rPr>
+          <w:rFonts w:ascii="Times New Roman" w:hAnsi="Times New Roman" w:cs="Times New Roman" w:hint="eastAsia"/>
+          <w:b/>
+          <w:bCs/>
+          <w:color w:val="000000"/>
+          <w:szCs w:val="24"/>
+          <w:lang w:eastAsia="zh-CN"/>
+        </w:rPr>
+        <w:t>不</w:t>
+      </w:r>
+      <w:proofErr w:type="gramEnd"/>
+      <w:r>
+        <w:rPr>
+          <w:rFonts w:ascii="Times New Roman" w:hAnsi="Times New Roman" w:cs="Times New Roman" w:hint="eastAsia"/>
+          <w:b/>
+          <w:bCs/>
+          <w:color w:val="000000"/>
+          <w:szCs w:val="24"/>
+          <w:lang w:eastAsia="zh-CN"/>
+        </w:rPr>
+        <w:t>可否認性，一旦租客</w:t>
+      </w:r>
+      <w:proofErr w:type="gramStart"/>
+      <w:r>
+        <w:rPr>
+          <w:rFonts w:ascii="Times New Roman" w:hAnsi="Times New Roman" w:cs="Times New Roman" w:hint="eastAsia"/>
+          <w:b/>
+          <w:bCs/>
+          <w:color w:val="000000"/>
+          <w:szCs w:val="24"/>
+          <w:lang w:eastAsia="zh-CN"/>
+        </w:rPr>
+        <w:t>將</w:t>
+      </w:r>
+      <w:proofErr w:type="gramEnd"/>
+      <w:r>
+        <w:rPr>
+          <w:rFonts w:ascii="Times New Roman" w:hAnsi="Times New Roman" w:cs="Times New Roman" w:hint="eastAsia"/>
+          <w:b/>
+          <w:bCs/>
+          <w:color w:val="000000"/>
+          <w:szCs w:val="24"/>
+          <w:lang w:eastAsia="zh-CN"/>
+        </w:rPr>
+        <w:t>租約進行改</w:t>
+      </w:r>
+      <w:proofErr w:type="gramStart"/>
+      <w:r>
+        <w:rPr>
+          <w:rFonts w:ascii="Times New Roman" w:hAnsi="Times New Roman" w:cs="Times New Roman" w:hint="eastAsia"/>
+          <w:b/>
+          <w:bCs/>
+          <w:color w:val="000000"/>
+          <w:szCs w:val="24"/>
+          <w:lang w:eastAsia="zh-CN"/>
+        </w:rPr>
+        <w:t>動</w:t>
+      </w:r>
+      <w:proofErr w:type="gramEnd"/>
+      <w:r>
+        <w:rPr>
+          <w:rFonts w:ascii="Times New Roman" w:hAnsi="Times New Roman" w:cs="Times New Roman" w:hint="eastAsia"/>
+          <w:b/>
+          <w:bCs/>
+          <w:color w:val="000000"/>
+          <w:szCs w:val="24"/>
+          <w:lang w:eastAsia="zh-CN"/>
+        </w:rPr>
+        <w:t>，其進行</w:t>
+      </w:r>
+      <w:proofErr w:type="gramStart"/>
+      <w:r>
+        <w:rPr>
+          <w:rFonts w:ascii="Times New Roman" w:hAnsi="Times New Roman" w:cs="Times New Roman" w:hint="eastAsia"/>
+          <w:b/>
+          <w:bCs/>
+          <w:color w:val="000000"/>
+          <w:szCs w:val="24"/>
+          <w:lang w:eastAsia="zh-CN"/>
+        </w:rPr>
+        <w:t>數</w:t>
+      </w:r>
+      <w:proofErr w:type="gramEnd"/>
+      <w:r>
+        <w:rPr>
+          <w:rFonts w:ascii="Times New Roman" w:hAnsi="Times New Roman" w:cs="Times New Roman" w:hint="eastAsia"/>
+          <w:b/>
+          <w:bCs/>
+          <w:color w:val="000000"/>
+          <w:szCs w:val="24"/>
+          <w:lang w:eastAsia="zh-CN"/>
+        </w:rPr>
+        <w:t>位簽章驗證必定不</w:t>
+      </w:r>
+      <w:proofErr w:type="gramStart"/>
+      <w:r>
+        <w:rPr>
+          <w:rFonts w:ascii="Times New Roman" w:hAnsi="Times New Roman" w:cs="Times New Roman" w:hint="eastAsia"/>
+          <w:b/>
+          <w:bCs/>
+          <w:color w:val="000000"/>
+          <w:szCs w:val="24"/>
+          <w:lang w:eastAsia="zh-CN"/>
+        </w:rPr>
+        <w:t>會</w:t>
+      </w:r>
+      <w:proofErr w:type="gramEnd"/>
+      <w:r>
+        <w:rPr>
+          <w:rFonts w:ascii="Times New Roman" w:hAnsi="Times New Roman" w:cs="Times New Roman" w:hint="eastAsia"/>
+          <w:b/>
+          <w:bCs/>
+          <w:color w:val="000000"/>
+          <w:szCs w:val="24"/>
+          <w:lang w:eastAsia="zh-CN"/>
+        </w:rPr>
+        <w:t>驗證成功。</w:t>
+      </w:r>
+      <w:r>
+        <w:rPr>
+          <w:rFonts w:ascii="Times New Roman" w:hAnsi="Times New Roman" w:cs="Times New Roman" w:hint="eastAsia"/>
+          <w:b/>
+          <w:bCs/>
+          <w:color w:val="000000"/>
+          <w:szCs w:val="24"/>
+          <w:lang w:eastAsia="zh-CN"/>
+        </w:rPr>
+        <w:t>此外，因爲租約使用賣方的私鑰進行</w:t>
+      </w:r>
+      <w:proofErr w:type="gramStart"/>
+      <w:r>
+        <w:rPr>
+          <w:rFonts w:ascii="Times New Roman" w:hAnsi="Times New Roman" w:cs="Times New Roman" w:hint="eastAsia"/>
+          <w:b/>
+          <w:bCs/>
+          <w:color w:val="000000"/>
+          <w:szCs w:val="24"/>
+          <w:lang w:eastAsia="zh-CN"/>
+        </w:rPr>
+        <w:t>數</w:t>
+      </w:r>
+      <w:proofErr w:type="gramEnd"/>
+      <w:r>
+        <w:rPr>
+          <w:rFonts w:ascii="Times New Roman" w:hAnsi="Times New Roman" w:cs="Times New Roman" w:hint="eastAsia"/>
+          <w:b/>
+          <w:bCs/>
+          <w:color w:val="000000"/>
+          <w:szCs w:val="24"/>
+          <w:lang w:eastAsia="zh-CN"/>
+        </w:rPr>
+        <w:t>位簽章，因此具有</w:t>
+      </w:r>
+      <w:proofErr w:type="gramStart"/>
+      <w:r>
+        <w:rPr>
+          <w:rFonts w:ascii="Times New Roman" w:hAnsi="Times New Roman" w:cs="Times New Roman" w:hint="eastAsia"/>
+          <w:b/>
+          <w:bCs/>
+          <w:color w:val="000000"/>
+          <w:szCs w:val="24"/>
+          <w:lang w:eastAsia="zh-CN"/>
+        </w:rPr>
+        <w:t>不</w:t>
+      </w:r>
+      <w:proofErr w:type="gramEnd"/>
+      <w:r>
+        <w:rPr>
+          <w:rFonts w:ascii="Times New Roman" w:hAnsi="Times New Roman" w:cs="Times New Roman" w:hint="eastAsia"/>
+          <w:b/>
+          <w:bCs/>
+          <w:color w:val="000000"/>
+          <w:szCs w:val="24"/>
+          <w:lang w:eastAsia="zh-CN"/>
+        </w:rPr>
+        <w:t>可否認性，即便</w:t>
+      </w:r>
+      <w:proofErr w:type="gramStart"/>
+      <w:r>
+        <w:rPr>
+          <w:rFonts w:ascii="Times New Roman" w:hAnsi="Times New Roman" w:cs="Times New Roman" w:hint="eastAsia"/>
+          <w:b/>
+          <w:bCs/>
+          <w:color w:val="000000"/>
+          <w:szCs w:val="24"/>
+          <w:lang w:eastAsia="zh-CN"/>
+        </w:rPr>
+        <w:t>將來</w:t>
+      </w:r>
+      <w:proofErr w:type="gramEnd"/>
+      <w:r>
+        <w:rPr>
+          <w:rFonts w:ascii="Times New Roman" w:hAnsi="Times New Roman" w:cs="Times New Roman" w:hint="eastAsia"/>
+          <w:b/>
+          <w:bCs/>
+          <w:color w:val="000000"/>
+          <w:szCs w:val="24"/>
+          <w:lang w:eastAsia="zh-CN"/>
+        </w:rPr>
+        <w:t>屋主</w:t>
+      </w:r>
+      <w:proofErr w:type="gramStart"/>
+      <w:r>
+        <w:rPr>
+          <w:rFonts w:ascii="Times New Roman" w:hAnsi="Times New Roman" w:cs="Times New Roman" w:hint="eastAsia"/>
+          <w:b/>
+          <w:bCs/>
+          <w:color w:val="000000"/>
+          <w:szCs w:val="24"/>
+          <w:lang w:eastAsia="zh-CN"/>
+        </w:rPr>
+        <w:t>將</w:t>
+      </w:r>
+      <w:proofErr w:type="gramEnd"/>
+      <w:r>
+        <w:rPr>
+          <w:rFonts w:ascii="Times New Roman" w:hAnsi="Times New Roman" w:cs="Times New Roman" w:hint="eastAsia"/>
+          <w:b/>
+          <w:bCs/>
+          <w:color w:val="000000"/>
+          <w:szCs w:val="24"/>
+          <w:lang w:eastAsia="zh-CN"/>
+        </w:rPr>
+        <w:t>租約替換，舊的租約還是可以驗證通過，屋主無法</w:t>
+      </w:r>
+      <w:proofErr w:type="gramStart"/>
+      <w:r>
+        <w:rPr>
+          <w:rFonts w:ascii="Times New Roman" w:hAnsi="Times New Roman" w:cs="Times New Roman" w:hint="eastAsia"/>
+          <w:b/>
+          <w:bCs/>
+          <w:color w:val="000000"/>
+          <w:szCs w:val="24"/>
+          <w:lang w:eastAsia="zh-CN"/>
+        </w:rPr>
+        <w:t>對</w:t>
+      </w:r>
+      <w:proofErr w:type="gramEnd"/>
+      <w:r>
+        <w:rPr>
+          <w:rFonts w:ascii="Times New Roman" w:hAnsi="Times New Roman" w:cs="Times New Roman" w:hint="eastAsia"/>
+          <w:b/>
+          <w:bCs/>
+          <w:color w:val="000000"/>
+          <w:szCs w:val="24"/>
+          <w:lang w:eastAsia="zh-CN"/>
+        </w:rPr>
+        <w:t>舊的租約否認。</w:t>
       </w:r>
     </w:p>
     <w:p>
@@ -944,47 +2531,195 @@
         <w:spacing w:line="360" w:lineRule="auto"/>
         <w:ind w:left="360"/>
         <w:rPr>
+          <w:rFonts w:ascii="Times New Roman" w:hAnsi="Times New Roman" w:cs="Times New Roman" w:hint="eastAsia"/>
+          <w:szCs w:val="24"/>
+          <w:lang w:eastAsia="zh-CN"/>
+        </w:rPr>
+      </w:pPr>
+    </w:p>
+    <w:p>
+      <w:pPr>
+        <w:pStyle w:val="ListParagraph"/>
+        <w:spacing w:line="360" w:lineRule="auto"/>
+        <w:ind w:left="360"/>
+        <w:rPr>
           <w:rFonts w:ascii="Times New Roman" w:hAnsi="Times New Roman" w:cs="Times New Roman"/>
           <w:b/>
           <w:bCs/>
-          <w:color w:val="000000"/>
-          <w:szCs w:val="24"/>
-          <w:lang w:eastAsia="zh-CN"/>
-        </w:rPr>
-      </w:pPr>
-      <w:r>
-        <w:rPr>
-          <w:rFonts w:ascii="Times New Roman" w:hAnsi="Times New Roman" w:cs="Times New Roman" w:hint="eastAsia"/>
-          <w:b/>
-          <w:bCs/>
-          <w:color w:val="000000"/>
-          <w:szCs w:val="24"/>
-          <w:lang w:eastAsia="zh-CN"/>
-        </w:rPr>
-        <w:t>我們讓賣方上傳租約，并且讓租戶下載，此外在賣方上傳租約時，系統會自動以他的</w:t>
-      </w:r>
-      <w:r>
-        <w:rPr>
-          <w:rFonts w:ascii="Times New Roman" w:hAnsi="Times New Roman" w:cs="Times New Roman" w:hint="eastAsia"/>
-          <w:b/>
-          <w:bCs/>
-          <w:color w:val="000000"/>
-          <w:szCs w:val="24"/>
-          <w:lang w:eastAsia="zh-CN"/>
-        </w:rPr>
-        <w:t>RSA</w:t>
-      </w:r>
-      <w:r>
-        <w:rPr>
-          <w:rFonts w:ascii="Times New Roman" w:hAnsi="Times New Roman" w:cs="Times New Roman" w:hint="eastAsia"/>
-          <w:b/>
-          <w:bCs/>
-          <w:color w:val="000000"/>
-          <w:szCs w:val="24"/>
-          <w:lang w:eastAsia="zh-CN"/>
-        </w:rPr>
-        <w:t>私鑰進行數位簽章，並留存于系統中，讓租客可以隨時下載查看，而租客下載的就會是已經加上數位簽章的租約。</w:t>
-      </w:r>
+          <w:szCs w:val="24"/>
+          <w:lang w:eastAsia="zh-CN"/>
+        </w:rPr>
+      </w:pPr>
+      <w:r>
+        <w:rPr>
+          <w:rFonts w:ascii="Times New Roman" w:hAnsi="Times New Roman" w:cs="Times New Roman" w:hint="eastAsia"/>
+          <w:b/>
+          <w:bCs/>
+          <w:szCs w:val="24"/>
+          <w:lang w:eastAsia="zh-CN"/>
+        </w:rPr>
+        <w:t>我們提供</w:t>
+      </w:r>
+      <w:proofErr w:type="gramStart"/>
+      <w:r>
+        <w:rPr>
+          <w:rFonts w:ascii="Times New Roman" w:hAnsi="Times New Roman" w:cs="Times New Roman" w:hint="eastAsia"/>
+          <w:b/>
+          <w:bCs/>
+          <w:szCs w:val="24"/>
+          <w:lang w:eastAsia="zh-CN"/>
+        </w:rPr>
+        <w:t>一</w:t>
+      </w:r>
+      <w:proofErr w:type="gramEnd"/>
+      <w:r>
+        <w:rPr>
+          <w:rFonts w:ascii="Times New Roman" w:hAnsi="Times New Roman" w:cs="Times New Roman" w:hint="eastAsia"/>
+          <w:b/>
+          <w:bCs/>
+          <w:szCs w:val="24"/>
+          <w:lang w:eastAsia="zh-CN"/>
+        </w:rPr>
+        <w:t>個頁面給任何人進行驗證租約的</w:t>
+      </w:r>
+      <w:r>
+        <w:rPr>
+          <w:rFonts w:ascii="Times New Roman" w:hAnsi="Times New Roman" w:cs="Times New Roman" w:hint="eastAsia"/>
+          <w:b/>
+          <w:bCs/>
+          <w:szCs w:val="24"/>
+          <w:lang w:eastAsia="zh-CN"/>
+        </w:rPr>
+        <w:t>pdf</w:t>
+      </w:r>
+      <w:r>
+        <w:rPr>
+          <w:rFonts w:ascii="Times New Roman" w:hAnsi="Times New Roman" w:cs="Times New Roman" w:hint="eastAsia"/>
+          <w:b/>
+          <w:bCs/>
+          <w:szCs w:val="24"/>
+          <w:lang w:eastAsia="zh-CN"/>
+        </w:rPr>
+        <w:t>檔案，只需要填寫租約和其</w:t>
+      </w:r>
+      <w:proofErr w:type="gramStart"/>
+      <w:r>
+        <w:rPr>
+          <w:rFonts w:ascii="Times New Roman" w:hAnsi="Times New Roman" w:cs="Times New Roman" w:hint="eastAsia"/>
+          <w:b/>
+          <w:bCs/>
+          <w:szCs w:val="24"/>
+          <w:lang w:eastAsia="zh-CN"/>
+        </w:rPr>
+        <w:t>對應</w:t>
+      </w:r>
+      <w:proofErr w:type="gramEnd"/>
+      <w:r>
+        <w:rPr>
+          <w:rFonts w:ascii="Times New Roman" w:hAnsi="Times New Roman" w:cs="Times New Roman" w:hint="eastAsia"/>
+          <w:b/>
+          <w:bCs/>
+          <w:szCs w:val="24"/>
+          <w:lang w:eastAsia="zh-CN"/>
+        </w:rPr>
+        <w:t>的預約編號，</w:t>
+      </w:r>
+      <w:r>
+        <w:rPr>
+          <w:rFonts w:ascii="Times New Roman" w:hAnsi="Times New Roman" w:cs="Times New Roman" w:hint="eastAsia"/>
+          <w:b/>
+          <w:bCs/>
+          <w:szCs w:val="24"/>
+          <w:lang w:eastAsia="zh-CN"/>
+        </w:rPr>
+        <w:t>即可驗證</w:t>
+      </w:r>
+      <w:r>
+        <w:rPr>
+          <w:rFonts w:ascii="Times New Roman" w:hAnsi="Times New Roman" w:cs="Times New Roman" w:hint="eastAsia"/>
+          <w:b/>
+          <w:bCs/>
+          <w:szCs w:val="24"/>
+          <w:lang w:eastAsia="zh-CN"/>
+        </w:rPr>
+        <w:t>是否</w:t>
+      </w:r>
+      <w:proofErr w:type="gramStart"/>
+      <w:r>
+        <w:rPr>
+          <w:rFonts w:ascii="Times New Roman" w:hAnsi="Times New Roman" w:cs="Times New Roman" w:hint="eastAsia"/>
+          <w:b/>
+          <w:bCs/>
+          <w:szCs w:val="24"/>
+          <w:lang w:eastAsia="zh-CN"/>
+        </w:rPr>
+        <w:t>屬於</w:t>
+      </w:r>
+      <w:proofErr w:type="gramEnd"/>
+      <w:r>
+        <w:rPr>
+          <w:rFonts w:ascii="Times New Roman" w:hAnsi="Times New Roman" w:cs="Times New Roman" w:hint="eastAsia"/>
+          <w:b/>
+          <w:bCs/>
+          <w:szCs w:val="24"/>
+          <w:lang w:eastAsia="zh-CN"/>
+        </w:rPr>
+        <w:t>該租屋或是否</w:t>
+      </w:r>
+      <w:r>
+        <w:rPr>
+          <w:rFonts w:ascii="Times New Roman" w:hAnsi="Times New Roman" w:cs="Times New Roman" w:hint="eastAsia"/>
+          <w:b/>
+          <w:bCs/>
+          <w:szCs w:val="24"/>
+          <w:lang w:eastAsia="zh-CN"/>
+        </w:rPr>
+        <w:t>，無需登錄亦可進行驗證</w:t>
+      </w:r>
+      <w:r>
+        <w:rPr>
+          <w:rFonts w:ascii="Times New Roman" w:hAnsi="Times New Roman" w:cs="Times New Roman" w:hint="eastAsia"/>
+          <w:b/>
+          <w:bCs/>
+          <w:szCs w:val="24"/>
+          <w:lang w:eastAsia="zh-CN"/>
+        </w:rPr>
+        <w:t>。如此</w:t>
+      </w:r>
+      <w:proofErr w:type="gramStart"/>
+      <w:r>
+        <w:rPr>
+          <w:rFonts w:ascii="Times New Roman" w:hAnsi="Times New Roman" w:cs="Times New Roman" w:hint="eastAsia"/>
+          <w:b/>
+          <w:bCs/>
+          <w:szCs w:val="24"/>
+          <w:lang w:eastAsia="zh-CN"/>
+        </w:rPr>
+        <w:t>一來</w:t>
+      </w:r>
+      <w:proofErr w:type="gramEnd"/>
+      <w:r>
+        <w:rPr>
+          <w:rFonts w:ascii="Times New Roman" w:hAnsi="Times New Roman" w:cs="Times New Roman" w:hint="eastAsia"/>
+          <w:b/>
+          <w:bCs/>
+          <w:szCs w:val="24"/>
+          <w:lang w:eastAsia="zh-CN"/>
+        </w:rPr>
+        <w:t>，一旦發生糾紛，法律團隊可以此進行驗證，作爲控訴依</w:t>
+      </w:r>
+      <w:proofErr w:type="gramStart"/>
+      <w:r>
+        <w:rPr>
+          <w:rFonts w:ascii="Times New Roman" w:hAnsi="Times New Roman" w:cs="Times New Roman" w:hint="eastAsia"/>
+          <w:b/>
+          <w:bCs/>
+          <w:szCs w:val="24"/>
+          <w:lang w:eastAsia="zh-CN"/>
+        </w:rPr>
+        <w:t>據</w:t>
+      </w:r>
+      <w:proofErr w:type="gramEnd"/>
     </w:p>
     <w:p>
       <w:pPr>
@@ -992,98 +2727,30 @@
         <w:spacing w:line="360" w:lineRule="auto"/>
         <w:ind w:left="360"/>
         <w:rPr>
-          <w:rFonts w:ascii="Times New Roman" w:hAnsi="Times New Roman" w:cs="Times New Roman"/>
-          <w:b/>
-          <w:bCs/>
-          <w:color w:val="000000"/>
-          <w:szCs w:val="24"/>
-          <w:lang w:eastAsia="zh-CN"/>
-        </w:rPr>
-      </w:pPr>
-    </w:p>
-    <w:p>
-      <w:pPr>
-        <w:pStyle w:val="ListParagraph"/>
-        <w:spacing w:line="360" w:lineRule="auto"/>
-        <w:ind w:left="360"/>
-        <w:rPr>
-          <w:rFonts w:ascii="Times New Roman" w:hAnsi="Times New Roman" w:cs="Times New Roman" w:hint="eastAsia"/>
-          <w:b/>
-          <w:bCs/>
-          <w:color w:val="000000"/>
-          <w:szCs w:val="24"/>
-          <w:lang w:eastAsia="zh-CN"/>
-        </w:rPr>
-      </w:pPr>
-      <w:r>
-        <w:rPr>
-          <w:rFonts w:ascii="Times New Roman" w:hAnsi="Times New Roman" w:cs="Times New Roman" w:hint="eastAsia"/>
-          <w:b/>
-          <w:bCs/>
-          <w:color w:val="000000"/>
-          <w:szCs w:val="24"/>
-          <w:lang w:eastAsia="zh-CN"/>
-        </w:rPr>
-        <w:t>如此一來，該租約具有不可篡改性和不可否認性，一旦租客將租約進行改動，其進行數位簽章驗</w:t>
-      </w:r>
-      <w:r>
-        <w:rPr>
-          <w:rFonts w:ascii="Times New Roman" w:hAnsi="Times New Roman" w:cs="Times New Roman" w:hint="eastAsia"/>
-          <w:b/>
-          <w:bCs/>
-          <w:color w:val="000000"/>
-          <w:szCs w:val="24"/>
-          <w:lang w:eastAsia="zh-CN"/>
-        </w:rPr>
-        <w:lastRenderedPageBreak/>
-        <w:t>證必定不會</w:t>
-      </w:r>
-      <w:r>
-        <w:rPr>
-          <w:rFonts w:ascii="Times New Roman" w:hAnsi="Times New Roman" w:cs="Times New Roman" w:hint="eastAsia"/>
-          <w:b/>
-          <w:bCs/>
-          <w:color w:val="000000"/>
-          <w:szCs w:val="24"/>
-          <w:lang w:eastAsia="zh-CN"/>
-        </w:rPr>
-        <w:t>驗證成功。</w:t>
-      </w:r>
-      <w:r>
-        <w:rPr>
-          <w:rFonts w:ascii="Times New Roman" w:hAnsi="Times New Roman" w:cs="Times New Roman" w:hint="eastAsia"/>
-          <w:b/>
-          <w:bCs/>
-          <w:color w:val="000000"/>
-          <w:szCs w:val="24"/>
-          <w:lang w:eastAsia="zh-CN"/>
-        </w:rPr>
-        <w:t>此外，因爲租約使用賣方的私鑰進行數位簽章，因此具有不可否認性，即便將來屋主將租約替換，舊的租約還是可以驗證通過，屋主無法對舊的租約否認。</w:t>
-      </w:r>
-    </w:p>
-    <w:p>
-      <w:pPr>
-        <w:pStyle w:val="ListParagraph"/>
-        <w:spacing w:line="360" w:lineRule="auto"/>
-        <w:ind w:left="360"/>
-        <w:rPr>
-          <w:rFonts w:ascii="Times New Roman" w:hAnsi="Times New Roman" w:cs="Times New Roman" w:hint="eastAsia"/>
-          <w:szCs w:val="24"/>
-          <w:lang w:eastAsia="zh-CN"/>
-        </w:rPr>
-      </w:pPr>
-    </w:p>
-    <w:p>
-      <w:pPr>
-        <w:pStyle w:val="ListParagraph"/>
-        <w:spacing w:line="360" w:lineRule="auto"/>
-        <w:ind w:left="360"/>
-        <w:rPr>
-          <w:rFonts w:ascii="Times New Roman" w:hAnsi="Times New Roman" w:cs="Times New Roman" w:hint="eastAsia"/>
-          <w:szCs w:val="24"/>
-          <w:lang w:eastAsia="zh-CN"/>
-        </w:rPr>
-      </w:pPr>
+          <w:rFonts w:ascii="Times New Roman" w:hAnsi="Times New Roman" w:cs="Times New Roman" w:hint="eastAsia"/>
+          <w:szCs w:val="24"/>
+          <w:lang w:eastAsia="zh-CN"/>
+        </w:rPr>
+      </w:pPr>
+    </w:p>
+    <w:p>
+      <w:pPr>
+        <w:widowControl/>
+        <w:spacing w:after="160" w:line="278" w:lineRule="auto"/>
+        <w:rPr>
+          <w:rFonts w:ascii="Times New Roman" w:eastAsia="標楷體" w:hAnsi="Times New Roman" w:cs="Times New Roman"/>
+          <w:szCs w:val="24"/>
+          <w:lang w:eastAsia="zh-CN"/>
+        </w:rPr>
+      </w:pPr>
+      <w:r>
+        <w:rPr>
+          <w:rFonts w:ascii="Times New Roman" w:eastAsia="標楷體" w:hAnsi="Times New Roman" w:cs="Times New Roman"/>
+          <w:szCs w:val="24"/>
+          <w:lang w:eastAsia="zh-CN"/>
+        </w:rPr>
+        <w:br w:type="page"/>
+      </w:r>
     </w:p>
     <w:p>
       <w:pPr>
@@ -1105,8 +2772,19 @@
           <w:szCs w:val="24"/>
           <w:lang w:eastAsia="zh-CN"/>
         </w:rPr>
-        <w:t>Include your ER diagram and schema</w:t>
-      </w:r>
+        <w:lastRenderedPageBreak/>
+        <w:t xml:space="preserve">Include your ER diagram and </w:t>
+      </w:r>
+      <w:proofErr w:type="gramStart"/>
+      <w:r>
+        <w:rPr>
+          <w:rFonts w:ascii="Times New Roman" w:eastAsia="標楷體" w:hAnsi="Times New Roman" w:cs="Times New Roman"/>
+          <w:szCs w:val="24"/>
+          <w:lang w:eastAsia="zh-CN"/>
+        </w:rPr>
+        <w:t>schema</w:t>
+      </w:r>
+      <w:proofErr w:type="gramEnd"/>
     </w:p>
     <w:p>
       <w:pPr>
@@ -1217,8 +2895,9 @@
         <w:spacing w:line="360" w:lineRule="auto"/>
         <w:ind w:left="360"/>
         <w:rPr>
-          <w:rFonts w:ascii="Times New Roman" w:eastAsia="標楷體" w:hAnsi="Times New Roman" w:cs="Times New Roman"/>
-          <w:szCs w:val="24"/>
+          <w:rFonts w:ascii="Times New Roman" w:hAnsi="Times New Roman" w:cs="Times New Roman"/>
+          <w:szCs w:val="24"/>
+          <w:lang w:eastAsia="zh-CN"/>
         </w:rPr>
       </w:pPr>
       <w:r>
@@ -1300,6 +2979,25 @@
         <w:t>os</w:t>
       </w:r>
       <w:proofErr w:type="spellEnd"/>
+    </w:p>
+    <w:p>
+      <w:pPr>
+        <w:pStyle w:val="ListParagraph"/>
+        <w:spacing w:line="360" w:lineRule="auto"/>
+        <w:ind w:left="360"/>
+        <w:rPr>
+          <w:rFonts w:ascii="Times New Roman" w:eastAsia="標楷體" w:hAnsi="Times New Roman" w:cs="Times New Roman"/>
+          <w:szCs w:val="24"/>
+        </w:rPr>
+      </w:pPr>
+      <w:r>
+        <w:rPr>
+          <w:rFonts w:ascii="Times New Roman" w:hAnsi="Times New Roman" w:cs="Times New Roman" w:hint="eastAsia"/>
+          <w:szCs w:val="24"/>
+          <w:lang w:eastAsia="zh-CN"/>
+        </w:rPr>
+        <w:t xml:space="preserve">           </w:t>
+      </w:r>
       <w:r>
         <w:rPr>
           <w:rFonts w:ascii="Times New Roman" w:eastAsia="標楷體" w:hAnsi="Times New Roman" w:cs="Times New Roman"/>
@@ -1621,7 +3319,7 @@
         <w:spacing w:line="360" w:lineRule="auto"/>
         <w:ind w:left="360"/>
         <w:rPr>
-          <w:rFonts w:ascii="Times New Roman" w:eastAsia="標楷體" w:hAnsi="Times New Roman" w:cs="Times New Roman"/>
+          <w:rFonts w:ascii="Times New Roman" w:hAnsi="Times New Roman" w:cs="Times New Roman" w:hint="eastAsia"/>
           <w:szCs w:val="24"/>
           <w:lang w:eastAsia="zh-CN"/>
         </w:rPr>
@@ -1645,7 +3343,15 @@
           <w:rFonts w:ascii="Times New Roman" w:eastAsia="標楷體" w:hAnsi="Times New Roman" w:cs="Times New Roman"/>
           <w:szCs w:val="24"/>
         </w:rPr>
-        <w:t>100</w:t>
+        <w:t>10</w:t>
+      </w:r>
+      <w:r>
+        <w:rPr>
+          <w:rFonts w:ascii="Times New Roman" w:hAnsi="Times New Roman" w:cs="Times New Roman" w:hint="eastAsia"/>
+          <w:szCs w:val="24"/>
+          <w:lang w:eastAsia="zh-CN"/>
+        </w:rPr>
+        <w:t>1</w:t>
       </w:r>
       <w:r>
         <w:rPr>
@@ -1653,13 +3359,6 @@
           <w:szCs w:val="24"/>
         </w:rPr>
         <w:t>筆資料</w:t>
-      </w:r>
-      <w:r>
-        <w:rPr>
-          <w:rFonts w:ascii="Times New Roman" w:eastAsia="標楷體" w:hAnsi="Times New Roman" w:cs="Times New Roman"/>
-          <w:szCs w:val="24"/>
-        </w:rPr>
-        <w:t>。</w:t>
       </w:r>
     </w:p>
     <w:p>
@@ -1771,7 +3470,29 @@
           <w:szCs w:val="24"/>
           <w:lang w:val="en-MY" w:eastAsia="zh-CN"/>
         </w:rPr>
-        <w:t>註冊：</w:t>
+        <w:t>註</w:t>
+      </w:r>
+      <w:proofErr w:type="gramStart"/>
+      <w:r>
+        <w:rPr>
+          <w:rFonts w:ascii="Times New Roman" w:eastAsia="標楷體" w:hAnsi="Times New Roman" w:cs="Times New Roman"/>
+          <w:b/>
+          <w:bCs/>
+          <w:szCs w:val="24"/>
+          <w:lang w:val="en-MY" w:eastAsia="zh-CN"/>
+        </w:rPr>
+        <w:t>冊</w:t>
+      </w:r>
+      <w:proofErr w:type="gramEnd"/>
+      <w:r>
+        <w:rPr>
+          <w:rFonts w:ascii="Times New Roman" w:eastAsia="標楷體" w:hAnsi="Times New Roman" w:cs="Times New Roman"/>
+          <w:b/>
+          <w:bCs/>
+          <w:szCs w:val="24"/>
+          <w:lang w:val="en-MY" w:eastAsia="zh-CN"/>
+        </w:rPr>
+        <w:t>：</w:t>
       </w:r>
       <w:r>
         <w:rPr>
@@ -1828,14 +3549,32 @@
           <w:szCs w:val="24"/>
           <w:lang w:val="en-MY" w:eastAsia="zh-CN"/>
         </w:rPr>
-        <w:t>用戶可以</w:t>
-      </w:r>
+        <w:t>用</w:t>
+      </w:r>
+      <w:proofErr w:type="gramStart"/>
       <w:r>
         <w:rPr>
           <w:rFonts w:ascii="Times New Roman" w:eastAsia="標楷體" w:hAnsi="Times New Roman" w:cs="Times New Roman"/>
           <w:szCs w:val="24"/>
           <w:lang w:val="en-MY" w:eastAsia="zh-CN"/>
         </w:rPr>
+        <w:t>戶</w:t>
+      </w:r>
+      <w:proofErr w:type="gramEnd"/>
+      <w:r>
+        <w:rPr>
+          <w:rFonts w:ascii="Times New Roman" w:eastAsia="標楷體" w:hAnsi="Times New Roman" w:cs="Times New Roman"/>
+          <w:szCs w:val="24"/>
+          <w:lang w:val="en-MY" w:eastAsia="zh-CN"/>
+        </w:rPr>
+        <w:t>可以</w:t>
+      </w:r>
+      <w:r>
+        <w:rPr>
+          <w:rFonts w:ascii="Times New Roman" w:eastAsia="標楷體" w:hAnsi="Times New Roman" w:cs="Times New Roman"/>
+          <w:szCs w:val="24"/>
+          <w:lang w:val="en-MY" w:eastAsia="zh-CN"/>
+        </w:rPr>
         <w:t>用他自己的</w:t>
       </w:r>
       <w:r>
@@ -1852,8 +3591,18 @@
           <w:szCs w:val="24"/>
           <w:lang w:val="en-MY" w:eastAsia="zh-CN"/>
         </w:rPr>
-        <w:t>和密碼</w:t>
-      </w:r>
+        <w:t>和</w:t>
+      </w:r>
+      <w:proofErr w:type="gramStart"/>
+      <w:r>
+        <w:rPr>
+          <w:rFonts w:ascii="Times New Roman" w:eastAsia="標楷體" w:hAnsi="Times New Roman" w:cs="Times New Roman"/>
+          <w:szCs w:val="24"/>
+          <w:lang w:val="en-MY" w:eastAsia="zh-CN"/>
+        </w:rPr>
+        <w:t>密碼</w:t>
+      </w:r>
+      <w:proofErr w:type="gramEnd"/>
       <w:r>
         <w:rPr>
           <w:rFonts w:ascii="Times New Roman" w:eastAsia="標楷體" w:hAnsi="Times New Roman" w:cs="Times New Roman"/>
@@ -1920,15 +3669,51 @@
           <w:szCs w:val="24"/>
           <w:lang w:eastAsia="zh-CN"/>
         </w:rPr>
-        <w:t>顯示出房子的資訊，包含房子的基本資料、圖片、提供的設備（租屋）、評價（租屋）以及出租或出售相關資訊（售價、租金、租期）</w:t>
-      </w:r>
-      <w:r>
-        <w:rPr>
-          <w:rFonts w:ascii="Times New Roman" w:eastAsia="標楷體" w:hAnsi="Times New Roman" w:cs="Times New Roman"/>
-          <w:szCs w:val="24"/>
-          <w:lang w:eastAsia="zh-CN"/>
-        </w:rPr>
-        <w:t>、規矩（養寵物、開伙）、環境資訊（停車場、警衛等等）</w:t>
+        <w:t>顯示出房子的資訊，包含房子的基本資料、圖片、提供的設</w:t>
+      </w:r>
+      <w:proofErr w:type="gramStart"/>
+      <w:r>
+        <w:rPr>
+          <w:rFonts w:ascii="Times New Roman" w:eastAsia="標楷體" w:hAnsi="Times New Roman" w:cs="Times New Roman"/>
+          <w:szCs w:val="24"/>
+          <w:lang w:eastAsia="zh-CN"/>
+        </w:rPr>
+        <w:t>備</w:t>
+      </w:r>
+      <w:proofErr w:type="gramEnd"/>
+      <w:r>
+        <w:rPr>
+          <w:rFonts w:ascii="Times New Roman" w:eastAsia="標楷體" w:hAnsi="Times New Roman" w:cs="Times New Roman"/>
+          <w:szCs w:val="24"/>
+          <w:lang w:eastAsia="zh-CN"/>
+        </w:rPr>
+        <w:t>（租屋）、評價（租屋）以及出租或出售相關資訊（售價、租金、租期）</w:t>
+      </w:r>
+      <w:r>
+        <w:rPr>
+          <w:rFonts w:ascii="Times New Roman" w:eastAsia="標楷體" w:hAnsi="Times New Roman" w:cs="Times New Roman"/>
+          <w:szCs w:val="24"/>
+          <w:lang w:eastAsia="zh-CN"/>
+        </w:rPr>
+        <w:t>、規矩（養寵物、開伙）、環境資訊（停車</w:t>
+      </w:r>
+      <w:proofErr w:type="gramStart"/>
+      <w:r>
+        <w:rPr>
+          <w:rFonts w:ascii="Times New Roman" w:eastAsia="標楷體" w:hAnsi="Times New Roman" w:cs="Times New Roman"/>
+          <w:szCs w:val="24"/>
+          <w:lang w:eastAsia="zh-CN"/>
+        </w:rPr>
+        <w:t>場</w:t>
+      </w:r>
+      <w:proofErr w:type="gramEnd"/>
+      <w:r>
+        <w:rPr>
+          <w:rFonts w:ascii="Times New Roman" w:eastAsia="標楷體" w:hAnsi="Times New Roman" w:cs="Times New Roman"/>
+          <w:szCs w:val="24"/>
+          <w:lang w:eastAsia="zh-CN"/>
+        </w:rPr>
+        <w:t>、警衛等等）</w:t>
       </w:r>
     </w:p>
     <w:p>
@@ -2083,7 +3868,25 @@
           <w:szCs w:val="24"/>
           <w:lang w:eastAsia="zh-CN"/>
         </w:rPr>
-        <w:t>的用戶可以刪除</w:t>
+        <w:t>的用</w:t>
+      </w:r>
+      <w:proofErr w:type="gramStart"/>
+      <w:r>
+        <w:rPr>
+          <w:rFonts w:ascii="Times New Roman" w:eastAsia="標楷體" w:hAnsi="Times New Roman" w:cs="Times New Roman"/>
+          <w:szCs w:val="24"/>
+          <w:lang w:eastAsia="zh-CN"/>
+        </w:rPr>
+        <w:t>戶</w:t>
+      </w:r>
+      <w:proofErr w:type="gramEnd"/>
+      <w:r>
+        <w:rPr>
+          <w:rFonts w:ascii="Times New Roman" w:eastAsia="標楷體" w:hAnsi="Times New Roman" w:cs="Times New Roman"/>
+          <w:szCs w:val="24"/>
+          <w:lang w:eastAsia="zh-CN"/>
+        </w:rPr>
+        <w:t>可以刪除</w:t>
       </w:r>
       <w:r>
         <w:rPr>
@@ -2099,8 +3902,18 @@
           <w:szCs w:val="24"/>
           <w:lang w:eastAsia="zh-CN"/>
         </w:rPr>
-        <w:t>發佈</w:t>
-      </w:r>
+        <w:t>發</w:t>
+      </w:r>
+      <w:proofErr w:type="gramStart"/>
+      <w:r>
+        <w:rPr>
+          <w:rFonts w:ascii="Times New Roman" w:eastAsia="標楷體" w:hAnsi="Times New Roman" w:cs="Times New Roman"/>
+          <w:szCs w:val="24"/>
+          <w:lang w:eastAsia="zh-CN"/>
+        </w:rPr>
+        <w:t>佈</w:t>
+      </w:r>
+      <w:proofErr w:type="gramEnd"/>
       <w:r>
         <w:rPr>
           <w:rFonts w:ascii="Times New Roman" w:eastAsia="標楷體" w:hAnsi="Times New Roman" w:cs="Times New Roman"/>
@@ -2156,7 +3969,43 @@
           <w:szCs w:val="24"/>
           <w:lang w:eastAsia="zh-CN"/>
         </w:rPr>
-        <w:t>的用戶可以編輯自己發佈的房子，包括新增刪除相關圖片</w:t>
+        <w:t>的用</w:t>
+      </w:r>
+      <w:proofErr w:type="gramStart"/>
+      <w:r>
+        <w:rPr>
+          <w:rFonts w:ascii="Times New Roman" w:eastAsia="標楷體" w:hAnsi="Times New Roman" w:cs="Times New Roman"/>
+          <w:szCs w:val="24"/>
+          <w:lang w:eastAsia="zh-CN"/>
+        </w:rPr>
+        <w:t>戶</w:t>
+      </w:r>
+      <w:proofErr w:type="gramEnd"/>
+      <w:r>
+        <w:rPr>
+          <w:rFonts w:ascii="Times New Roman" w:eastAsia="標楷體" w:hAnsi="Times New Roman" w:cs="Times New Roman"/>
+          <w:szCs w:val="24"/>
+          <w:lang w:eastAsia="zh-CN"/>
+        </w:rPr>
+        <w:t>可以編輯自己發</w:t>
+      </w:r>
+      <w:proofErr w:type="gramStart"/>
+      <w:r>
+        <w:rPr>
+          <w:rFonts w:ascii="Times New Roman" w:eastAsia="標楷體" w:hAnsi="Times New Roman" w:cs="Times New Roman"/>
+          <w:szCs w:val="24"/>
+          <w:lang w:eastAsia="zh-CN"/>
+        </w:rPr>
+        <w:t>佈</w:t>
+      </w:r>
+      <w:proofErr w:type="gramEnd"/>
+      <w:r>
+        <w:rPr>
+          <w:rFonts w:ascii="Times New Roman" w:eastAsia="標楷體" w:hAnsi="Times New Roman" w:cs="Times New Roman"/>
+          <w:szCs w:val="24"/>
+          <w:lang w:eastAsia="zh-CN"/>
+        </w:rPr>
+        <w:t>的房子，包括新增刪除相關圖片</w:t>
       </w:r>
     </w:p>
     <w:p>
@@ -2217,7 +4066,25 @@
           <w:szCs w:val="24"/>
           <w:lang w:eastAsia="zh-CN"/>
         </w:rPr>
-        <w:t>在房子總覽頁面、可以選擇按照</w:t>
+        <w:t>在房子總覽頁面、可以選</w:t>
+      </w:r>
+      <w:proofErr w:type="gramStart"/>
+      <w:r>
+        <w:rPr>
+          <w:rFonts w:ascii="Times New Roman" w:eastAsia="標楷體" w:hAnsi="Times New Roman" w:cs="Times New Roman"/>
+          <w:szCs w:val="24"/>
+          <w:lang w:eastAsia="zh-CN"/>
+        </w:rPr>
+        <w:t>擇</w:t>
+      </w:r>
+      <w:proofErr w:type="gramEnd"/>
+      <w:r>
+        <w:rPr>
+          <w:rFonts w:ascii="Times New Roman" w:eastAsia="標楷體" w:hAnsi="Times New Roman" w:cs="Times New Roman"/>
+          <w:szCs w:val="24"/>
+          <w:lang w:eastAsia="zh-CN"/>
+        </w:rPr>
+        <w:t>按照</w:t>
       </w:r>
       <w:r>
         <w:rPr>
@@ -2226,7 +4093,27 @@
           <w:bdr w:val="single" w:sz="4" w:space="0" w:color="auto"/>
           <w:lang w:eastAsia="zh-CN"/>
         </w:rPr>
-        <w:t>更新時間、坪數、</w:t>
+        <w:t>更新時間、坪</w:t>
+      </w:r>
+      <w:proofErr w:type="gramStart"/>
+      <w:r>
+        <w:rPr>
+          <w:rFonts w:ascii="Times New Roman" w:eastAsia="標楷體" w:hAnsi="Times New Roman" w:cs="Times New Roman"/>
+          <w:szCs w:val="24"/>
+          <w:bdr w:val="single" w:sz="4" w:space="0" w:color="auto"/>
+          <w:lang w:eastAsia="zh-CN"/>
+        </w:rPr>
+        <w:t>數</w:t>
+      </w:r>
+      <w:proofErr w:type="gramEnd"/>
+      <w:r>
+        <w:rPr>
+          <w:rFonts w:ascii="Times New Roman" w:eastAsia="標楷體" w:hAnsi="Times New Roman" w:cs="Times New Roman"/>
+          <w:szCs w:val="24"/>
+          <w:bdr w:val="single" w:sz="4" w:space="0" w:color="auto"/>
+          <w:lang w:eastAsia="zh-CN"/>
+        </w:rPr>
+        <w:t>、</w:t>
       </w:r>
       <w:r>
         <w:rPr>
@@ -2295,7 +4182,97 @@
           <w:szCs w:val="24"/>
           <w:lang w:eastAsia="zh-CN"/>
         </w:rPr>
-        <w:t>記錄用戶看過什麽房子，并且會顯示在用戶個人的用戶中心</w:t>
+        <w:t>記錄用</w:t>
+      </w:r>
+      <w:proofErr w:type="gramStart"/>
+      <w:r>
+        <w:rPr>
+          <w:rFonts w:ascii="Times New Roman" w:eastAsia="標楷體" w:hAnsi="Times New Roman" w:cs="Times New Roman"/>
+          <w:szCs w:val="24"/>
+          <w:lang w:eastAsia="zh-CN"/>
+        </w:rPr>
+        <w:t>戶</w:t>
+      </w:r>
+      <w:proofErr w:type="gramEnd"/>
+      <w:r>
+        <w:rPr>
+          <w:rFonts w:ascii="Times New Roman" w:eastAsia="標楷體" w:hAnsi="Times New Roman" w:cs="Times New Roman"/>
+          <w:szCs w:val="24"/>
+          <w:lang w:eastAsia="zh-CN"/>
+        </w:rPr>
+        <w:t>看過什</w:t>
+      </w:r>
+      <w:proofErr w:type="gramStart"/>
+      <w:r>
+        <w:rPr>
+          <w:rFonts w:ascii="Times New Roman" w:eastAsia="標楷體" w:hAnsi="Times New Roman" w:cs="Times New Roman"/>
+          <w:szCs w:val="24"/>
+          <w:lang w:eastAsia="zh-CN"/>
+        </w:rPr>
+        <w:t>麽</w:t>
+      </w:r>
+      <w:proofErr w:type="gramEnd"/>
+      <w:r>
+        <w:rPr>
+          <w:rFonts w:ascii="Times New Roman" w:eastAsia="標楷體" w:hAnsi="Times New Roman" w:cs="Times New Roman"/>
+          <w:szCs w:val="24"/>
+          <w:lang w:eastAsia="zh-CN"/>
+        </w:rPr>
+        <w:t>房子，并且</w:t>
+      </w:r>
+      <w:proofErr w:type="gramStart"/>
+      <w:r>
+        <w:rPr>
+          <w:rFonts w:ascii="Times New Roman" w:eastAsia="標楷體" w:hAnsi="Times New Roman" w:cs="Times New Roman"/>
+          <w:szCs w:val="24"/>
+          <w:lang w:eastAsia="zh-CN"/>
+        </w:rPr>
+        <w:t>會</w:t>
+      </w:r>
+      <w:proofErr w:type="gramEnd"/>
+      <w:r>
+        <w:rPr>
+          <w:rFonts w:ascii="Times New Roman" w:eastAsia="標楷體" w:hAnsi="Times New Roman" w:cs="Times New Roman"/>
+          <w:szCs w:val="24"/>
+          <w:lang w:eastAsia="zh-CN"/>
+        </w:rPr>
+        <w:t>顯示在用</w:t>
+      </w:r>
+      <w:proofErr w:type="gramStart"/>
+      <w:r>
+        <w:rPr>
+          <w:rFonts w:ascii="Times New Roman" w:eastAsia="標楷體" w:hAnsi="Times New Roman" w:cs="Times New Roman"/>
+          <w:szCs w:val="24"/>
+          <w:lang w:eastAsia="zh-CN"/>
+        </w:rPr>
+        <w:t>戶</w:t>
+      </w:r>
+      <w:proofErr w:type="gramEnd"/>
+      <w:r>
+        <w:rPr>
+          <w:rFonts w:ascii="Times New Roman" w:eastAsia="標楷體" w:hAnsi="Times New Roman" w:cs="Times New Roman"/>
+          <w:szCs w:val="24"/>
+          <w:lang w:eastAsia="zh-CN"/>
+        </w:rPr>
+        <w:t>個人的用</w:t>
+      </w:r>
+      <w:proofErr w:type="gramStart"/>
+      <w:r>
+        <w:rPr>
+          <w:rFonts w:ascii="Times New Roman" w:eastAsia="標楷體" w:hAnsi="Times New Roman" w:cs="Times New Roman"/>
+          <w:szCs w:val="24"/>
+          <w:lang w:eastAsia="zh-CN"/>
+        </w:rPr>
+        <w:t>戶</w:t>
+      </w:r>
+      <w:proofErr w:type="gramEnd"/>
+      <w:r>
+        <w:rPr>
+          <w:rFonts w:ascii="Times New Roman" w:eastAsia="標楷體" w:hAnsi="Times New Roman" w:cs="Times New Roman"/>
+          <w:szCs w:val="24"/>
+          <w:lang w:eastAsia="zh-CN"/>
+        </w:rPr>
+        <w:t>中心</w:t>
       </w:r>
       <w:r>
         <w:rPr>
@@ -2379,16 +4356,80 @@
           <w:szCs w:val="24"/>
           <w:lang w:eastAsia="zh-CN"/>
         </w:rPr>
-        <w:t>用戶可以對租屋進行評價</w:t>
-      </w:r>
-      <w:r>
-        <w:rPr>
-          <w:rFonts w:ascii="Times New Roman" w:eastAsia="標楷體" w:hAnsi="Times New Roman" w:cs="Times New Roman"/>
-          <w:szCs w:val="24"/>
-          <w:lang w:eastAsia="zh-CN"/>
-        </w:rPr>
-        <w:t>、評價方式分爲對屋主的態度、房子的設備</w:t>
-      </w:r>
+        <w:t>用</w:t>
+      </w:r>
+      <w:proofErr w:type="gramStart"/>
+      <w:r>
+        <w:rPr>
+          <w:rFonts w:ascii="Times New Roman" w:eastAsia="標楷體" w:hAnsi="Times New Roman" w:cs="Times New Roman"/>
+          <w:szCs w:val="24"/>
+          <w:lang w:eastAsia="zh-CN"/>
+        </w:rPr>
+        <w:t>戶</w:t>
+      </w:r>
+      <w:proofErr w:type="gramEnd"/>
+      <w:r>
+        <w:rPr>
+          <w:rFonts w:ascii="Times New Roman" w:eastAsia="標楷體" w:hAnsi="Times New Roman" w:cs="Times New Roman"/>
+          <w:szCs w:val="24"/>
+          <w:lang w:eastAsia="zh-CN"/>
+        </w:rPr>
+        <w:t>可以</w:t>
+      </w:r>
+      <w:proofErr w:type="gramStart"/>
+      <w:r>
+        <w:rPr>
+          <w:rFonts w:ascii="Times New Roman" w:eastAsia="標楷體" w:hAnsi="Times New Roman" w:cs="Times New Roman"/>
+          <w:szCs w:val="24"/>
+          <w:lang w:eastAsia="zh-CN"/>
+        </w:rPr>
+        <w:t>對</w:t>
+      </w:r>
+      <w:proofErr w:type="gramEnd"/>
+      <w:r>
+        <w:rPr>
+          <w:rFonts w:ascii="Times New Roman" w:eastAsia="標楷體" w:hAnsi="Times New Roman" w:cs="Times New Roman"/>
+          <w:szCs w:val="24"/>
+          <w:lang w:eastAsia="zh-CN"/>
+        </w:rPr>
+        <w:t>租屋進行評價</w:t>
+      </w:r>
+      <w:r>
+        <w:rPr>
+          <w:rFonts w:ascii="Times New Roman" w:eastAsia="標楷體" w:hAnsi="Times New Roman" w:cs="Times New Roman"/>
+          <w:szCs w:val="24"/>
+          <w:lang w:eastAsia="zh-CN"/>
+        </w:rPr>
+        <w:t>、評價方式分爲</w:t>
+      </w:r>
+      <w:proofErr w:type="gramStart"/>
+      <w:r>
+        <w:rPr>
+          <w:rFonts w:ascii="Times New Roman" w:eastAsia="標楷體" w:hAnsi="Times New Roman" w:cs="Times New Roman"/>
+          <w:szCs w:val="24"/>
+          <w:lang w:eastAsia="zh-CN"/>
+        </w:rPr>
+        <w:t>對</w:t>
+      </w:r>
+      <w:proofErr w:type="gramEnd"/>
+      <w:r>
+        <w:rPr>
+          <w:rFonts w:ascii="Times New Roman" w:eastAsia="標楷體" w:hAnsi="Times New Roman" w:cs="Times New Roman"/>
+          <w:szCs w:val="24"/>
+          <w:lang w:eastAsia="zh-CN"/>
+        </w:rPr>
+        <w:t>屋主的態度、房子的設</w:t>
+      </w:r>
+      <w:proofErr w:type="gramStart"/>
+      <w:r>
+        <w:rPr>
+          <w:rFonts w:ascii="Times New Roman" w:eastAsia="標楷體" w:hAnsi="Times New Roman" w:cs="Times New Roman"/>
+          <w:szCs w:val="24"/>
+          <w:lang w:eastAsia="zh-CN"/>
+        </w:rPr>
+        <w:t>備</w:t>
+      </w:r>
+      <w:proofErr w:type="gramEnd"/>
     </w:p>
     <w:p>
       <w:pPr>
@@ -2536,7 +4577,25 @@
           <w:szCs w:val="24"/>
           <w:lang w:val="en-MY" w:eastAsia="zh-CN"/>
         </w:rPr>
-        <w:t>在用戶中心查看</w:t>
+        <w:t>在用</w:t>
+      </w:r>
+      <w:proofErr w:type="gramStart"/>
+      <w:r>
+        <w:rPr>
+          <w:rFonts w:ascii="Times New Roman" w:eastAsia="標楷體" w:hAnsi="Times New Roman" w:cs="Times New Roman"/>
+          <w:szCs w:val="24"/>
+          <w:lang w:val="en-MY" w:eastAsia="zh-CN"/>
+        </w:rPr>
+        <w:t>戶</w:t>
+      </w:r>
+      <w:proofErr w:type="gramEnd"/>
+      <w:r>
+        <w:rPr>
+          <w:rFonts w:ascii="Times New Roman" w:eastAsia="標楷體" w:hAnsi="Times New Roman" w:cs="Times New Roman"/>
+          <w:szCs w:val="24"/>
+          <w:lang w:val="en-MY" w:eastAsia="zh-CN"/>
+        </w:rPr>
+        <w:t>中心查看</w:t>
       </w:r>
     </w:p>
     <w:p>
@@ -2679,7 +4738,25 @@
           <w:szCs w:val="24"/>
           <w:lang w:eastAsia="zh-CN"/>
         </w:rPr>
-        <w:t>更新預約狀態</w:t>
+        <w:t>更新預約</w:t>
+      </w:r>
+      <w:proofErr w:type="gramStart"/>
+      <w:r>
+        <w:rPr>
+          <w:rFonts w:ascii="Times New Roman" w:eastAsia="標楷體" w:hAnsi="Times New Roman" w:cs="Times New Roman"/>
+          <w:szCs w:val="24"/>
+          <w:lang w:eastAsia="zh-CN"/>
+        </w:rPr>
+        <w:t>狀</w:t>
+      </w:r>
+      <w:proofErr w:type="gramEnd"/>
+      <w:r>
+        <w:rPr>
+          <w:rFonts w:ascii="Times New Roman" w:eastAsia="標楷體" w:hAnsi="Times New Roman" w:cs="Times New Roman"/>
+          <w:szCs w:val="24"/>
+          <w:lang w:eastAsia="zh-CN"/>
+        </w:rPr>
+        <w:t>態</w:t>
       </w:r>
     </w:p>
     <w:p>
@@ -2728,8 +4805,20 @@
           <w:szCs w:val="24"/>
           <w:lang w:eastAsia="zh-CN"/>
         </w:rPr>
-        <w:t>Explain on basic functions</w:t>
-      </w:r>
+        <w:t xml:space="preserve">Explain on basic </w:t>
+      </w:r>
+      <w:proofErr w:type="gramStart"/>
+      <w:r>
+        <w:rPr>
+          <w:rFonts w:ascii="Times New Roman" w:eastAsia="標楷體" w:hAnsi="Times New Roman" w:cs="Times New Roman"/>
+          <w:b/>
+          <w:bCs/>
+          <w:szCs w:val="24"/>
+          <w:lang w:eastAsia="zh-CN"/>
+        </w:rPr>
+        <w:t>functions</w:t>
+      </w:r>
+      <w:proofErr w:type="gramEnd"/>
     </w:p>
     <w:p>
       <w:pPr>
@@ -3197,8 +5286,18 @@
           <w:szCs w:val="24"/>
           <w:lang w:eastAsia="zh-CN"/>
         </w:rPr>
-        <w:t>Show the actual SQL code snippet</w:t>
-      </w:r>
+        <w:t xml:space="preserve">Show the actual SQL code </w:t>
+      </w:r>
+      <w:proofErr w:type="gramStart"/>
+      <w:r>
+        <w:rPr>
+          <w:rFonts w:ascii="Times New Roman" w:eastAsia="標楷體" w:hAnsi="Times New Roman" w:cs="Times New Roman"/>
+          <w:szCs w:val="24"/>
+          <w:lang w:eastAsia="zh-CN"/>
+        </w:rPr>
+        <w:t>snippet</w:t>
+      </w:r>
+      <w:proofErr w:type="gramEnd"/>
     </w:p>
     <w:p>
       <w:pPr>
@@ -3303,8 +5402,17 @@
           <w:rFonts w:ascii="Times New Roman" w:eastAsia="標楷體" w:hAnsi="Times New Roman" w:cs="Times New Roman"/>
           <w:szCs w:val="24"/>
         </w:rPr>
-        <w:t>to do it is very important both in the report and final presentation</w:t>
-      </w:r>
+        <w:t xml:space="preserve">to do it is very important both in the report and final </w:t>
+      </w:r>
+      <w:proofErr w:type="gramStart"/>
+      <w:r>
+        <w:rPr>
+          <w:rFonts w:ascii="Times New Roman" w:eastAsia="標楷體" w:hAnsi="Times New Roman" w:cs="Times New Roman"/>
+          <w:szCs w:val="24"/>
+        </w:rPr>
+        <w:t>presentation</w:t>
+      </w:r>
+      <w:proofErr w:type="gramEnd"/>
     </w:p>
     <w:p>
       <w:pPr>
@@ -3327,6 +5435,25 @@
           <w:szCs w:val="24"/>
         </w:rPr>
       </w:pPr>
+    </w:p>
+    <w:p>
+      <w:pPr>
+        <w:widowControl/>
+        <w:spacing w:after="160" w:line="278" w:lineRule="auto"/>
+        <w:rPr>
+          <w:rFonts w:ascii="Times New Roman" w:eastAsia="標楷體" w:hAnsi="Times New Roman" w:cs="Times New Roman"/>
+          <w:szCs w:val="24"/>
+          <w:lang w:eastAsia="zh-CN"/>
+        </w:rPr>
+      </w:pPr>
+      <w:r>
+        <w:rPr>
+          <w:rFonts w:ascii="Times New Roman" w:eastAsia="標楷體" w:hAnsi="Times New Roman" w:cs="Times New Roman"/>
+          <w:szCs w:val="24"/>
+          <w:lang w:eastAsia="zh-CN"/>
+        </w:rPr>
+        <w:br w:type="page"/>
+      </w:r>
     </w:p>
     <w:p>
       <w:pPr>
@@ -3348,6 +5475,7 @@
           <w:szCs w:val="24"/>
           <w:lang w:eastAsia="zh-CN"/>
         </w:rPr>
+        <w:lastRenderedPageBreak/>
         <w:t>Describe one technical challenge that you encountered. This should be sufficiently</w:t>
       </w:r>
       <w:r>
@@ -3486,7 +5614,295 @@
         <w:spacing w:line="360" w:lineRule="auto"/>
         <w:ind w:left="360"/>
         <w:rPr>
-          <w:rFonts w:ascii="Times New Roman" w:eastAsia="標楷體" w:hAnsi="Times New Roman" w:cs="Times New Roman"/>
+          <w:rFonts w:ascii="Times New Roman" w:hAnsi="Times New Roman" w:cs="Times New Roman"/>
+          <w:szCs w:val="24"/>
+          <w:lang w:eastAsia="zh-CN"/>
+        </w:rPr>
+      </w:pPr>
+      <w:r>
+        <w:rPr>
+          <w:rFonts w:ascii="Times New Roman" w:hAnsi="Times New Roman" w:cs="Times New Roman" w:hint="eastAsia"/>
+          <w:szCs w:val="24"/>
+          <w:lang w:eastAsia="zh-CN"/>
+        </w:rPr>
+        <w:t>沒有，差了很遠，原因包括一下：</w:t>
+      </w:r>
+    </w:p>
+    <w:p>
+      <w:pPr>
+        <w:spacing w:line="360" w:lineRule="auto"/>
+        <w:ind w:left="360"/>
+        <w:rPr>
+          <w:rFonts w:ascii="Times New Roman" w:hAnsi="Times New Roman" w:cs="Times New Roman"/>
+          <w:szCs w:val="24"/>
+          <w:lang w:eastAsia="zh-CN"/>
+        </w:rPr>
+      </w:pPr>
+      <w:r>
+        <w:rPr>
+          <w:rFonts w:ascii="Times New Roman" w:hAnsi="Times New Roman" w:cs="Times New Roman" w:hint="eastAsia"/>
+          <w:szCs w:val="24"/>
+          <w:lang w:eastAsia="zh-CN"/>
+        </w:rPr>
+        <w:t>①</w:t>
+      </w:r>
+      <w:r>
+        <w:rPr>
+          <w:rFonts w:ascii="Times New Roman" w:hAnsi="Times New Roman" w:cs="Times New Roman" w:hint="eastAsia"/>
+          <w:szCs w:val="24"/>
+          <w:lang w:eastAsia="zh-CN"/>
+        </w:rPr>
+        <w:t xml:space="preserve"> </w:t>
+      </w:r>
+      <w:r>
+        <w:rPr>
+          <w:rFonts w:ascii="Times New Roman" w:hAnsi="Times New Roman" w:cs="Times New Roman" w:hint="eastAsia"/>
+          <w:szCs w:val="24"/>
+          <w:lang w:eastAsia="zh-CN"/>
+        </w:rPr>
+        <w:t>初期理論知識不熟練</w:t>
+      </w:r>
+    </w:p>
+    <w:p>
+      <w:pPr>
+        <w:spacing w:line="360" w:lineRule="auto"/>
+        <w:ind w:left="360"/>
+        <w:rPr>
+          <w:rFonts w:ascii="Times New Roman" w:hAnsi="Times New Roman" w:cs="Times New Roman" w:hint="eastAsia"/>
+          <w:szCs w:val="24"/>
+          <w:lang w:eastAsia="zh-CN"/>
+        </w:rPr>
+      </w:pPr>
+    </w:p>
+    <w:p>
+      <w:pPr>
+        <w:spacing w:line="360" w:lineRule="auto"/>
+        <w:ind w:left="360"/>
+        <w:rPr>
+          <w:rFonts w:ascii="Times New Roman" w:hAnsi="Times New Roman" w:cs="Times New Roman"/>
+          <w:szCs w:val="24"/>
+          <w:lang w:eastAsia="zh-CN"/>
+        </w:rPr>
+      </w:pPr>
+      <w:r>
+        <w:rPr>
+          <w:rFonts w:ascii="Times New Roman" w:hAnsi="Times New Roman" w:cs="Times New Roman" w:hint="eastAsia"/>
+          <w:szCs w:val="24"/>
+          <w:lang w:eastAsia="zh-CN"/>
+        </w:rPr>
+        <w:t>②</w:t>
+      </w:r>
+      <w:r>
+        <w:rPr>
+          <w:rFonts w:ascii="Times New Roman" w:hAnsi="Times New Roman" w:cs="Times New Roman" w:hint="eastAsia"/>
+          <w:szCs w:val="24"/>
+          <w:lang w:eastAsia="zh-CN"/>
+        </w:rPr>
+        <w:t xml:space="preserve"> </w:t>
+      </w:r>
+      <w:r>
+        <w:rPr>
+          <w:rFonts w:ascii="Times New Roman" w:hAnsi="Times New Roman" w:cs="Times New Roman" w:hint="eastAsia"/>
+          <w:szCs w:val="24"/>
+          <w:lang w:eastAsia="zh-CN"/>
+        </w:rPr>
+        <w:t>缺乏實</w:t>
+      </w:r>
+      <w:proofErr w:type="gramStart"/>
+      <w:r>
+        <w:rPr>
+          <w:rFonts w:ascii="Times New Roman" w:hAnsi="Times New Roman" w:cs="Times New Roman" w:hint="eastAsia"/>
+          <w:szCs w:val="24"/>
+          <w:lang w:eastAsia="zh-CN"/>
+        </w:rPr>
+        <w:t>務</w:t>
+      </w:r>
+      <w:proofErr w:type="gramEnd"/>
+      <w:r>
+        <w:rPr>
+          <w:rFonts w:ascii="Times New Roman" w:hAnsi="Times New Roman" w:cs="Times New Roman" w:hint="eastAsia"/>
+          <w:szCs w:val="24"/>
+          <w:lang w:eastAsia="zh-CN"/>
+        </w:rPr>
+        <w:t>經驗</w:t>
+      </w:r>
+    </w:p>
+    <w:p>
+      <w:pPr>
+        <w:spacing w:line="360" w:lineRule="auto"/>
+        <w:ind w:left="360"/>
+        <w:rPr>
+          <w:rFonts w:ascii="Times New Roman" w:hAnsi="Times New Roman" w:cs="Times New Roman"/>
+          <w:szCs w:val="24"/>
+          <w:lang w:eastAsia="zh-CN"/>
+        </w:rPr>
+      </w:pPr>
+      <w:r>
+        <w:rPr>
+          <w:rFonts w:ascii="Times New Roman" w:hAnsi="Times New Roman" w:cs="Times New Roman" w:hint="eastAsia"/>
+          <w:szCs w:val="24"/>
+          <w:lang w:eastAsia="zh-CN"/>
+        </w:rPr>
+        <w:t>③</w:t>
+      </w:r>
+      <w:r>
+        <w:rPr>
+          <w:rFonts w:ascii="Times New Roman" w:hAnsi="Times New Roman" w:cs="Times New Roman" w:hint="eastAsia"/>
+          <w:szCs w:val="24"/>
+          <w:lang w:eastAsia="zh-CN"/>
+        </w:rPr>
+        <w:t xml:space="preserve"> </w:t>
+      </w:r>
+      <w:r>
+        <w:rPr>
+          <w:rFonts w:ascii="Times New Roman" w:hAnsi="Times New Roman" w:cs="Times New Roman" w:hint="eastAsia"/>
+          <w:szCs w:val="24"/>
+          <w:lang w:eastAsia="zh-CN"/>
+        </w:rPr>
+        <w:t>進階功能的替換</w:t>
+      </w:r>
+    </w:p>
+    <w:p>
+      <w:pPr>
+        <w:spacing w:line="360" w:lineRule="auto"/>
+        <w:ind w:left="360"/>
+        <w:rPr>
+          <w:rFonts w:ascii="Times New Roman" w:hAnsi="Times New Roman" w:cs="Times New Roman"/>
+          <w:szCs w:val="24"/>
+          <w:lang w:eastAsia="zh-CN"/>
+        </w:rPr>
+      </w:pPr>
+      <w:r>
+        <w:rPr>
+          <w:rFonts w:ascii="Times New Roman" w:hAnsi="Times New Roman" w:cs="Times New Roman" w:hint="eastAsia"/>
+          <w:szCs w:val="24"/>
+          <w:lang w:eastAsia="zh-CN"/>
+        </w:rPr>
+        <w:t>①</w:t>
+      </w:r>
+      <w:r>
+        <w:rPr>
+          <w:rFonts w:ascii="Times New Roman" w:hAnsi="Times New Roman" w:cs="Times New Roman" w:hint="eastAsia"/>
+          <w:szCs w:val="24"/>
+          <w:lang w:eastAsia="zh-CN"/>
+        </w:rPr>
+        <w:t xml:space="preserve"> </w:t>
+      </w:r>
+    </w:p>
+    <w:p>
+      <w:pPr>
+        <w:spacing w:line="360" w:lineRule="auto"/>
+        <w:ind w:left="360"/>
+        <w:rPr>
+          <w:rFonts w:ascii="Times New Roman" w:hAnsi="Times New Roman" w:cs="Times New Roman"/>
+          <w:szCs w:val="24"/>
+          <w:lang w:eastAsia="zh-CN"/>
+        </w:rPr>
+      </w:pPr>
+      <w:r>
+        <w:rPr>
+          <w:rFonts w:ascii="Times New Roman" w:hAnsi="Times New Roman" w:cs="Times New Roman" w:hint="eastAsia"/>
+          <w:szCs w:val="24"/>
+          <w:lang w:eastAsia="zh-CN"/>
+        </w:rPr>
+        <w:t>②</w:t>
+      </w:r>
+      <w:r>
+        <w:rPr>
+          <w:rFonts w:ascii="Times New Roman" w:hAnsi="Times New Roman" w:cs="Times New Roman" w:hint="eastAsia"/>
+          <w:szCs w:val="24"/>
+          <w:lang w:eastAsia="zh-CN"/>
+        </w:rPr>
+        <w:t xml:space="preserve"> </w:t>
+      </w:r>
+    </w:p>
+    <w:p>
+      <w:pPr>
+        <w:spacing w:line="360" w:lineRule="auto"/>
+        <w:ind w:left="360"/>
+        <w:rPr>
+          <w:rFonts w:ascii="Times New Roman" w:hAnsi="Times New Roman" w:cs="Times New Roman"/>
+          <w:szCs w:val="24"/>
+          <w:lang w:eastAsia="zh-CN"/>
+        </w:rPr>
+      </w:pPr>
+      <w:r>
+        <w:rPr>
+          <w:rFonts w:ascii="Times New Roman" w:hAnsi="Times New Roman" w:cs="Times New Roman" w:hint="eastAsia"/>
+          <w:szCs w:val="24"/>
+          <w:lang w:eastAsia="zh-CN"/>
+        </w:rPr>
+        <w:t>③</w:t>
+      </w:r>
+      <w:r>
+        <w:rPr>
+          <w:rFonts w:ascii="Times New Roman" w:hAnsi="Times New Roman" w:cs="Times New Roman" w:hint="eastAsia"/>
+          <w:szCs w:val="24"/>
+          <w:lang w:eastAsia="zh-CN"/>
+        </w:rPr>
+        <w:t xml:space="preserve"> </w:t>
+      </w:r>
+    </w:p>
+    <w:p>
+      <w:pPr>
+        <w:spacing w:line="360" w:lineRule="auto"/>
+        <w:ind w:left="360"/>
+        <w:rPr>
+          <w:rFonts w:ascii="Times New Roman" w:hAnsi="Times New Roman" w:cs="Times New Roman"/>
+          <w:szCs w:val="24"/>
+          <w:lang w:eastAsia="zh-CN"/>
+        </w:rPr>
+      </w:pPr>
+      <w:r>
+        <w:rPr>
+          <w:rFonts w:ascii="Times New Roman" w:hAnsi="Times New Roman" w:cs="Times New Roman" w:hint="eastAsia"/>
+          <w:szCs w:val="24"/>
+          <w:lang w:eastAsia="zh-CN"/>
+        </w:rPr>
+        <w:t>④</w:t>
+      </w:r>
+      <w:r>
+        <w:rPr>
+          <w:rFonts w:ascii="Times New Roman" w:hAnsi="Times New Roman" w:cs="Times New Roman" w:hint="eastAsia"/>
+          <w:szCs w:val="24"/>
+          <w:lang w:eastAsia="zh-CN"/>
+        </w:rPr>
+        <w:t xml:space="preserve"> </w:t>
+      </w:r>
+    </w:p>
+    <w:p>
+      <w:pPr>
+        <w:spacing w:line="360" w:lineRule="auto"/>
+        <w:ind w:left="360"/>
+        <w:rPr>
+          <w:rFonts w:ascii="Times New Roman" w:hAnsi="Times New Roman" w:cs="Times New Roman" w:hint="eastAsia"/>
+          <w:szCs w:val="24"/>
+          <w:lang w:eastAsia="zh-CN"/>
+        </w:rPr>
+      </w:pPr>
+      <w:r>
+        <w:rPr>
+          <w:rFonts w:ascii="Times New Roman" w:hAnsi="Times New Roman" w:cs="Times New Roman" w:hint="eastAsia"/>
+          <w:szCs w:val="24"/>
+          <w:lang w:eastAsia="zh-CN"/>
+        </w:rPr>
+        <w:t>⑤</w:t>
+      </w:r>
+      <w:r>
+        <w:rPr>
+          <w:rFonts w:ascii="Times New Roman" w:hAnsi="Times New Roman" w:cs="Times New Roman" w:hint="eastAsia"/>
+          <w:szCs w:val="24"/>
+          <w:lang w:eastAsia="zh-CN"/>
+        </w:rPr>
+        <w:t xml:space="preserve"> </w:t>
+      </w:r>
+    </w:p>
+    <w:p>
+      <w:pPr>
+        <w:spacing w:line="360" w:lineRule="auto"/>
+        <w:ind w:left="360"/>
+        <w:rPr>
+          <w:rFonts w:ascii="Times New Roman" w:hAnsi="Times New Roman" w:cs="Times New Roman" w:hint="eastAsia"/>
           <w:szCs w:val="24"/>
           <w:lang w:eastAsia="zh-CN"/>
         </w:rPr>
@@ -3502,17 +5918,53 @@
         <w:spacing w:line="360" w:lineRule="auto"/>
         <w:rPr>
           <w:rFonts w:ascii="Times New Roman" w:eastAsia="標楷體" w:hAnsi="Times New Roman" w:cs="Times New Roman"/>
-          <w:szCs w:val="24"/>
-          <w:lang w:eastAsia="zh-CN"/>
-        </w:rPr>
-      </w:pPr>
-      <w:r>
-        <w:rPr>
-          <w:rFonts w:ascii="Times New Roman" w:eastAsia="標楷體" w:hAnsi="Times New Roman" w:cs="Times New Roman"/>
-          <w:szCs w:val="24"/>
-          <w:lang w:eastAsia="zh-CN"/>
-        </w:rPr>
-        <w:t>Provide a link to your video</w:t>
+          <w:b/>
+          <w:bCs/>
+          <w:szCs w:val="24"/>
+          <w:lang w:eastAsia="zh-CN"/>
+        </w:rPr>
+      </w:pPr>
+      <w:r>
+        <w:rPr>
+          <w:rFonts w:ascii="Times New Roman" w:eastAsia="標楷體" w:hAnsi="Times New Roman" w:cs="Times New Roman"/>
+          <w:b/>
+          <w:bCs/>
+          <w:szCs w:val="24"/>
+          <w:lang w:eastAsia="zh-CN"/>
+        </w:rPr>
+        <w:t xml:space="preserve">Provide a link to your </w:t>
+      </w:r>
+      <w:proofErr w:type="gramStart"/>
+      <w:r>
+        <w:rPr>
+          <w:rFonts w:ascii="Times New Roman" w:eastAsia="標楷體" w:hAnsi="Times New Roman" w:cs="Times New Roman"/>
+          <w:b/>
+          <w:bCs/>
+          <w:szCs w:val="24"/>
+          <w:lang w:eastAsia="zh-CN"/>
+        </w:rPr>
+        <w:t>video</w:t>
+      </w:r>
+      <w:proofErr w:type="gramEnd"/>
+    </w:p>
+    <w:p>
+      <w:pPr>
+        <w:pStyle w:val="ListParagraph"/>
+        <w:spacing w:line="360" w:lineRule="auto"/>
+        <w:ind w:left="360"/>
+        <w:rPr>
+          <w:rFonts w:ascii="Times New Roman" w:eastAsia="標楷體" w:hAnsi="Times New Roman" w:cs="Times New Roman"/>
+          <w:szCs w:val="24"/>
+          <w:lang w:eastAsia="zh-CN"/>
+        </w:rPr>
+      </w:pPr>
+      <w:r>
+        <w:rPr>
+          <w:rFonts w:ascii="Times New Roman" w:eastAsia="標楷體" w:hAnsi="Times New Roman" w:cs="Times New Roman"/>
+          <w:szCs w:val="24"/>
+          <w:lang w:eastAsia="zh-CN"/>
+        </w:rPr>
+        <w:t>https://youtu.be/VSC8YVPl1W4</w:t>
       </w:r>
     </w:p>
     <w:p>
@@ -3536,7 +5988,7 @@
     </w:p>
     <w:sectPr>
       <w:pgSz w:w="11906" w:h="16838"/>
-      <w:pgMar w:top="720" w:right="720" w:bottom="720" w:left="720" w:header="709" w:footer="709" w:gutter="0"/>
+      <w:pgMar w:top="1440" w:right="1800" w:bottom="1440" w:left="1800" w:header="709" w:footer="709" w:gutter="0"/>
       <w:cols w:space="708"/>
       <w:docGrid w:linePitch="360"/>
     </w:sectPr>
